--- a/ServiceInteractions/riv/clinicalprocess/activityprescription/actoutcome/branches/TD_ACTIVITYPRESCRIPTION_ACTOUTCOME_1_0_RC3_E2E/docs/Tjänstekontraktsbeskrivning_riv_clinicalprocess_activityprescription_actoutcome.docx
+++ b/ServiceInteractions/riv/clinicalprocess/activityprescription/actoutcome/branches/TD_ACTIVITYPRESCRIPTION_ACTOUTCOME_1_0_RC3_E2E/docs/Tjänstekontraktsbeskrivning_riv_clinicalprocess_activityprescription_actoutcome.docx
@@ -1,6 +1,6 @@
 
 <file path=word/document.xml><?xml version="1.0" encoding="utf-8"?>
-<w:document xmlns:wpc="http://schemas.microsoft.com/office/word/2010/wordprocessingCanvas" xmlns:mo="http://schemas.microsoft.com/office/mac/office/2008/main" xmlns:mc="http://schemas.openxmlformats.org/markup-compatibility/2006" xmlns:mv="urn:schemas-microsoft-com:mac:vml" xmlns:o="urn:schemas-microsoft-com:office:office" xmlns:r="http://schemas.openxmlformats.org/officeDocument/2006/relationships" xmlns:m="http://schemas.openxmlformats.org/officeDocument/2006/math" xmlns:v="urn:schemas-microsoft-com:vml" xmlns:wp14="http://schemas.microsoft.com/office/word/2010/wordprocessingDrawing" xmlns:wp="http://schemas.openxmlformats.org/drawingml/2006/wordprocessingDrawing" xmlns:w10="urn:schemas-microsoft-com:office:word" xmlns:w="http://schemas.openxmlformats.org/wordprocessingml/2006/main" xmlns:w14="http://schemas.microsoft.com/office/word/2010/wordml" xmlns:wpg="http://schemas.microsoft.com/office/word/2010/wordprocessingGroup" xmlns:wpi="http://schemas.microsoft.com/office/word/2010/wordprocessingInk" xmlns:wne="http://schemas.microsoft.com/office/word/2006/wordml" xmlns:wps="http://schemas.microsoft.com/office/word/2010/wordprocessingShape" mc:Ignorable="w14 wp14">
+<w:document xmlns:wpc="http://schemas.microsoft.com/office/word/2010/wordprocessingCanvas" xmlns:mc="http://schemas.openxmlformats.org/markup-compatibility/2006" xmlns:o="urn:schemas-microsoft-com:office:office" xmlns:r="http://schemas.openxmlformats.org/officeDocument/2006/relationships" xmlns:m="http://schemas.openxmlformats.org/officeDocument/2006/math" xmlns:v="urn:schemas-microsoft-com:vml" xmlns:wp14="http://schemas.microsoft.com/office/word/2010/wordprocessingDrawing" xmlns:wp="http://schemas.openxmlformats.org/drawingml/2006/wordprocessingDrawing" xmlns:w10="urn:schemas-microsoft-com:office:word" xmlns:w="http://schemas.openxmlformats.org/wordprocessingml/2006/main" xmlns:w14="http://schemas.microsoft.com/office/word/2010/wordml" xmlns:wpg="http://schemas.microsoft.com/office/word/2010/wordprocessingGroup" xmlns:wpi="http://schemas.microsoft.com/office/word/2010/wordprocessingInk" xmlns:wne="http://schemas.microsoft.com/office/word/2006/wordml" xmlns:wps="http://schemas.microsoft.com/office/word/2010/wordprocessingShape" mc:Ignorable="w14 wp14">
   <w:body>
     <w:p>
       <w:pPr>
@@ -224,7 +224,6 @@
         </w:rPr>
         <w:t xml:space="preserve">ordinations- och </w:t>
       </w:r>
-      <w:proofErr w:type="spellStart"/>
       <w:r>
         <w:rPr>
           <w:rFonts w:ascii="Arial" w:hAnsi="Arial"/>
@@ -233,7 +232,6 @@
         </w:rPr>
         <w:t>förskrivningsrelaterat</w:t>
       </w:r>
-      <w:proofErr w:type="spellEnd"/>
       <w:r>
         <w:rPr>
           <w:rFonts w:ascii="Arial" w:hAnsi="Arial"/>
@@ -656,7 +654,7 @@
         <w:ind w:right="838" w:firstLine="0"/>
       </w:pPr>
       <w:bookmarkStart w:id="0" w:name="_Ref231354777"/>
-      <w:bookmarkStart w:id="1" w:name="_Toc244018056"/>
+      <w:bookmarkStart w:id="1" w:name="_Toc372219083"/>
       <w:r>
         <w:lastRenderedPageBreak/>
         <w:t>Revisionshistorik</w:t>
@@ -871,7 +869,7 @@
               <w:rPr>
                 <w:sz w:val="20"/>
               </w:rPr>
-              <w:t>MC</w:t>
+              <w:t>Marcus Claus</w:t>
             </w:r>
           </w:p>
         </w:tc>
@@ -945,21 +943,7 @@
               <w:rPr>
                 <w:sz w:val="20"/>
               </w:rPr>
-              <w:t xml:space="preserve">Ändringar baserat på diskussioner och möten 20-21 maj med JE, FS, MC, VL, </w:t>
-            </w:r>
-            <w:proofErr w:type="spellStart"/>
-            <w:r>
-              <w:rPr>
-                <w:sz w:val="20"/>
-              </w:rPr>
-              <w:t>JG</w:t>
-            </w:r>
-            <w:proofErr w:type="spellEnd"/>
-            <w:r>
-              <w:rPr>
-                <w:sz w:val="20"/>
-              </w:rPr>
-              <w:t xml:space="preserve"> m.fl.</w:t>
+              <w:t>Ändringar baserat på diskussioner och möten 20-21 maj med JE, FS, MC, VL, JG m.fl.</w:t>
             </w:r>
           </w:p>
         </w:tc>
@@ -977,7 +961,7 @@
               <w:rPr>
                 <w:sz w:val="20"/>
               </w:rPr>
-              <w:t>MC</w:t>
+              <w:t>Marcus Claus</w:t>
             </w:r>
           </w:p>
         </w:tc>
@@ -1057,90 +1041,48 @@
               <w:rPr>
                 <w:sz w:val="20"/>
               </w:rPr>
-              <w:t xml:space="preserve">Slutgiltiga ändringar från möte 21maj för första versionen för anslutning </w:t>
+              <w:t xml:space="preserve">Slutgiltiga ändringar från möte 21maj för första versionen för anslutning Svevac, konformitet med TC, samt aggregerad tjänst. Introduktion av </w:t>
             </w:r>
             <w:proofErr w:type="spellStart"/>
             <w:r>
               <w:rPr>
                 <w:sz w:val="20"/>
               </w:rPr>
-              <w:t>Svevac</w:t>
+              <w:t>CodedValueType</w:t>
             </w:r>
             <w:proofErr w:type="spellEnd"/>
             <w:r>
               <w:rPr>
                 <w:sz w:val="20"/>
               </w:rPr>
-              <w:t xml:space="preserve">, konformitet med TC, samt aggregerad tjänst. Introduktion av </w:t>
+              <w:t xml:space="preserve">, notering om att kontraktet i legacy system där HSAid-data </w:t>
+            </w:r>
+            <w:proofErr w:type="gramStart"/>
+            <w:r>
+              <w:rPr>
+                <w:sz w:val="20"/>
+              </w:rPr>
+              <w:t>ej</w:t>
+            </w:r>
+            <w:proofErr w:type="gramEnd"/>
+            <w:r>
+              <w:rPr>
+                <w:sz w:val="20"/>
+              </w:rPr>
+              <w:t xml:space="preserve"> finns stringent, ändå stödjer </w:t>
             </w:r>
             <w:proofErr w:type="spellStart"/>
             <w:r>
               <w:rPr>
                 <w:sz w:val="20"/>
               </w:rPr>
-              <w:t>CodedValueType</w:t>
+              <w:t>invånar</w:t>
             </w:r>
             <w:proofErr w:type="spellEnd"/>
             <w:r>
               <w:rPr>
                 <w:sz w:val="20"/>
               </w:rPr>
-              <w:t xml:space="preserve">, notering om att kontraktet i </w:t>
-            </w:r>
-            <w:proofErr w:type="spellStart"/>
-            <w:r>
-              <w:rPr>
-                <w:sz w:val="20"/>
-              </w:rPr>
-              <w:t>legacy</w:t>
-            </w:r>
-            <w:proofErr w:type="spellEnd"/>
-            <w:r>
-              <w:rPr>
-                <w:sz w:val="20"/>
-              </w:rPr>
-              <w:t xml:space="preserve"> system där </w:t>
-            </w:r>
-            <w:proofErr w:type="spellStart"/>
-            <w:r>
-              <w:rPr>
-                <w:sz w:val="20"/>
-              </w:rPr>
-              <w:t>HSAid</w:t>
-            </w:r>
-            <w:proofErr w:type="spellEnd"/>
-            <w:r>
-              <w:rPr>
-                <w:sz w:val="20"/>
-              </w:rPr>
-              <w:t xml:space="preserve">-data </w:t>
-            </w:r>
-            <w:proofErr w:type="gramStart"/>
-            <w:r>
-              <w:rPr>
-                <w:sz w:val="20"/>
-              </w:rPr>
-              <w:t>ej</w:t>
-            </w:r>
-            <w:proofErr w:type="gramEnd"/>
-            <w:r>
-              <w:rPr>
-                <w:sz w:val="20"/>
-              </w:rPr>
-              <w:t xml:space="preserve"> finns stringent, ändå stödjer </w:t>
-            </w:r>
-            <w:proofErr w:type="spellStart"/>
-            <w:r>
-              <w:rPr>
-                <w:sz w:val="20"/>
-              </w:rPr>
-              <w:t>invånar</w:t>
-            </w:r>
-            <w:proofErr w:type="spellEnd"/>
-            <w:r>
-              <w:rPr>
-                <w:sz w:val="20"/>
-              </w:rPr>
               <w:t>/patienttjänster</w:t>
             </w:r>
             <w:r>
@@ -1159,16 +1101,8 @@
               <w:rPr>
                 <w:sz w:val="20"/>
               </w:rPr>
-              <w:t xml:space="preserve"> </w:t>
-            </w:r>
-            <w:proofErr w:type="spellStart"/>
-            <w:r>
-              <w:rPr>
-                <w:sz w:val="20"/>
-              </w:rPr>
-              <w:t>formateringsfel</w:t>
-            </w:r>
-            <w:proofErr w:type="spellEnd"/>
+              <w:t xml:space="preserve"> formateringsfel</w:t>
+            </w:r>
             <w:r>
               <w:rPr>
                 <w:sz w:val="20"/>
@@ -1191,7 +1125,7 @@
               <w:rPr>
                 <w:sz w:val="20"/>
               </w:rPr>
-              <w:t>MC</w:t>
+              <w:t>Marcus Claus</w:t>
             </w:r>
           </w:p>
         </w:tc>
@@ -1277,7 +1211,7 @@
               <w:rPr>
                 <w:sz w:val="20"/>
               </w:rPr>
-              <w:t>MC</w:t>
+              <w:t>Marcus Claus</w:t>
             </w:r>
           </w:p>
         </w:tc>
@@ -1419,7 +1353,7 @@
               <w:rPr>
                 <w:sz w:val="20"/>
               </w:rPr>
-              <w:t>MC</w:t>
+              <w:t>Marcus Claus</w:t>
             </w:r>
           </w:p>
         </w:tc>
@@ -1799,16 +1733,8 @@
               <w:rPr>
                 <w:sz w:val="20"/>
               </w:rPr>
-              <w:t xml:space="preserve">Göran </w:t>
-            </w:r>
-            <w:proofErr w:type="spellStart"/>
-            <w:r>
-              <w:rPr>
-                <w:sz w:val="20"/>
-              </w:rPr>
-              <w:t>Oettinger</w:t>
-            </w:r>
-            <w:proofErr w:type="spellEnd"/>
+              <w:t>Göran Oettinger</w:t>
+            </w:r>
           </w:p>
         </w:tc>
         <w:tc>
@@ -1907,16 +1833,8 @@
               <w:rPr>
                 <w:sz w:val="20"/>
               </w:rPr>
-              <w:t xml:space="preserve">Björn </w:t>
-            </w:r>
-            <w:proofErr w:type="spellStart"/>
-            <w:r>
-              <w:rPr>
-                <w:sz w:val="20"/>
-              </w:rPr>
-              <w:t>Genfors</w:t>
-            </w:r>
-            <w:proofErr w:type="spellEnd"/>
+              <w:t>Björn Genfors</w:t>
+            </w:r>
           </w:p>
         </w:tc>
         <w:tc>
@@ -2055,16 +1973,8 @@
               <w:rPr>
                 <w:sz w:val="20"/>
               </w:rPr>
-              <w:t xml:space="preserve">Göran </w:t>
-            </w:r>
-            <w:proofErr w:type="spellStart"/>
-            <w:r>
-              <w:rPr>
-                <w:sz w:val="20"/>
-              </w:rPr>
-              <w:t>Oettinger</w:t>
-            </w:r>
-            <w:proofErr w:type="spellEnd"/>
+              <w:t>Göran Oettinger</w:t>
+            </w:r>
           </w:p>
         </w:tc>
         <w:tc>
@@ -2166,16 +2076,8 @@
               <w:rPr>
                 <w:sz w:val="20"/>
               </w:rPr>
-              <w:t xml:space="preserve">Göran </w:t>
-            </w:r>
-            <w:proofErr w:type="spellStart"/>
-            <w:r>
-              <w:rPr>
-                <w:sz w:val="20"/>
-              </w:rPr>
-              <w:t>Oettinger</w:t>
-            </w:r>
-            <w:proofErr w:type="spellEnd"/>
+              <w:t>Göran Oettinger</w:t>
+            </w:r>
           </w:p>
         </w:tc>
         <w:tc>
@@ -2260,114 +2162,86 @@
               <w:rPr>
                 <w:sz w:val="20"/>
               </w:rPr>
-              <w:t xml:space="preserve"> </w:t>
+              <w:t xml:space="preserve"> enl TK-</w:t>
             </w:r>
             <w:proofErr w:type="spellStart"/>
             <w:r>
               <w:rPr>
                 <w:sz w:val="20"/>
               </w:rPr>
-              <w:t>enl</w:t>
+              <w:t>utv.gruppen</w:t>
+            </w:r>
+            <w:r>
+              <w:rPr>
+                <w:sz w:val="20"/>
+              </w:rPr>
+              <w:t>s</w:t>
             </w:r>
             <w:proofErr w:type="spellEnd"/>
             <w:r>
               <w:rPr>
                 <w:sz w:val="20"/>
               </w:rPr>
-              <w:t xml:space="preserve"> TK-</w:t>
-            </w:r>
+              <w:t xml:space="preserve"> beslut </w:t>
+            </w:r>
+            <w:r>
+              <w:rPr>
+                <w:sz w:val="20"/>
+              </w:rPr>
+              <w:t>19/9-13</w:t>
+            </w:r>
+            <w:r>
+              <w:rPr>
+                <w:sz w:val="20"/>
+              </w:rPr>
+              <w:t xml:space="preserve">. </w:t>
+            </w:r>
+          </w:p>
+          <w:p>
+            <w:pPr>
+              <w:rPr>
+                <w:sz w:val="20"/>
+              </w:rPr>
+            </w:pPr>
             <w:proofErr w:type="spellStart"/>
             <w:r>
               <w:rPr>
                 <w:sz w:val="20"/>
               </w:rPr>
-              <w:t>utv.gruppen</w:t>
-            </w:r>
-            <w:r>
-              <w:rPr>
-                <w:sz w:val="20"/>
-              </w:rPr>
-              <w:t>s</w:t>
+              <w:t>Mappat</w:t>
             </w:r>
             <w:proofErr w:type="spellEnd"/>
             <w:r>
               <w:rPr>
                 <w:sz w:val="20"/>
               </w:rPr>
-              <w:t xml:space="preserve"> beslut </w:t>
-            </w:r>
-            <w:r>
-              <w:rPr>
-                <w:sz w:val="20"/>
-              </w:rPr>
-              <w:t>19/9-13</w:t>
-            </w:r>
-            <w:r>
-              <w:rPr>
-                <w:sz w:val="20"/>
-              </w:rPr>
-              <w:t xml:space="preserve">. </w:t>
-            </w:r>
-          </w:p>
-          <w:p>
-            <w:pPr>
-              <w:rPr>
-                <w:sz w:val="20"/>
-              </w:rPr>
-            </w:pPr>
+              <w:t xml:space="preserve"> mot rapportkraven </w:t>
+            </w:r>
+            <w:r>
+              <w:rPr>
+                <w:sz w:val="20"/>
+              </w:rPr>
+              <w:t xml:space="preserve">och </w:t>
+            </w:r>
             <w:proofErr w:type="spellStart"/>
             <w:r>
               <w:rPr>
                 <w:sz w:val="20"/>
               </w:rPr>
-              <w:t>Mappat</w:t>
+              <w:t>xml-schemats</w:t>
             </w:r>
             <w:proofErr w:type="spellEnd"/>
             <w:r>
               <w:rPr>
                 <w:sz w:val="20"/>
               </w:rPr>
-              <w:t xml:space="preserve"> mot rapportkraven </w:t>
-            </w:r>
-            <w:r>
-              <w:rPr>
-                <w:sz w:val="20"/>
-              </w:rPr>
-              <w:t xml:space="preserve">och </w:t>
-            </w:r>
-            <w:proofErr w:type="spellStart"/>
-            <w:r>
-              <w:rPr>
-                <w:sz w:val="20"/>
-              </w:rPr>
-              <w:t>xml-schemats</w:t>
-            </w:r>
-            <w:proofErr w:type="spellEnd"/>
-            <w:r>
-              <w:rPr>
-                <w:sz w:val="20"/>
-              </w:rPr>
               <w:t xml:space="preserve"> variabler </w:t>
             </w:r>
             <w:r>
               <w:rPr>
                 <w:sz w:val="20"/>
               </w:rPr>
-              <w:t xml:space="preserve">för nationella vaccinationsregistret (SMI; </w:t>
-            </w:r>
-            <w:proofErr w:type="spellStart"/>
-            <w:r>
-              <w:rPr>
-                <w:sz w:val="20"/>
-              </w:rPr>
-              <w:t>NVR</w:t>
-            </w:r>
-            <w:proofErr w:type="spellEnd"/>
-            <w:r>
-              <w:rPr>
-                <w:sz w:val="20"/>
-              </w:rPr>
-              <w:t xml:space="preserve">) och adderat några fält. </w:t>
+              <w:t xml:space="preserve">för nationella vaccinationsregistret (SMI; NVR) och adderat några fält. </w:t>
             </w:r>
             <w:r>
               <w:rPr>
@@ -2511,16 +2385,8 @@
               <w:rPr>
                 <w:sz w:val="20"/>
               </w:rPr>
-              <w:t xml:space="preserve">Göran </w:t>
-            </w:r>
-            <w:proofErr w:type="spellStart"/>
-            <w:r>
-              <w:rPr>
-                <w:sz w:val="20"/>
-              </w:rPr>
-              <w:t>Oettinger</w:t>
-            </w:r>
-            <w:proofErr w:type="spellEnd"/>
+              <w:t>Göran Oettinger</w:t>
+            </w:r>
           </w:p>
         </w:tc>
         <w:tc>
@@ -2668,16 +2534,8 @@
                 <w:sz w:val="20"/>
               </w:rPr>
               <w:lastRenderedPageBreak/>
-              <w:t xml:space="preserve">Björn </w:t>
-            </w:r>
-            <w:proofErr w:type="spellStart"/>
-            <w:r>
-              <w:rPr>
-                <w:sz w:val="20"/>
-              </w:rPr>
-              <w:t>Genfors</w:t>
-            </w:r>
-            <w:proofErr w:type="spellEnd"/>
+              <w:t>Björn Genfors</w:t>
+            </w:r>
           </w:p>
         </w:tc>
         <w:tc>
@@ -2785,16 +2643,8 @@
               <w:rPr>
                 <w:sz w:val="20"/>
               </w:rPr>
-              <w:t xml:space="preserve">Björn </w:t>
-            </w:r>
-            <w:proofErr w:type="spellStart"/>
-            <w:r>
-              <w:rPr>
-                <w:sz w:val="20"/>
-              </w:rPr>
-              <w:t>Genfors</w:t>
-            </w:r>
-            <w:proofErr w:type="spellEnd"/>
+              <w:t>Björn Genfors</w:t>
+            </w:r>
           </w:p>
         </w:tc>
         <w:tc>
@@ -2869,7 +2719,21 @@
               <w:rPr>
                 <w:sz w:val="20"/>
               </w:rPr>
-              <w:t xml:space="preserve"> Fällt ut strukturen för header.</w:t>
+              <w:t xml:space="preserve"> Fällt ut strukturen för </w:t>
+            </w:r>
+            <w:proofErr w:type="spellStart"/>
+            <w:r>
+              <w:rPr>
+                <w:sz w:val="20"/>
+              </w:rPr>
+              <w:t>header</w:t>
+            </w:r>
+            <w:proofErr w:type="spellEnd"/>
+            <w:r>
+              <w:rPr>
+                <w:sz w:val="20"/>
+              </w:rPr>
+              <w:t>.</w:t>
             </w:r>
           </w:p>
           <w:p>
@@ -2957,16 +2821,8 @@
               <w:rPr>
                 <w:sz w:val="20"/>
               </w:rPr>
-              <w:t xml:space="preserve">Björn </w:t>
-            </w:r>
-            <w:proofErr w:type="spellStart"/>
-            <w:r>
-              <w:rPr>
-                <w:sz w:val="20"/>
-              </w:rPr>
-              <w:t>Genfors</w:t>
-            </w:r>
-            <w:proofErr w:type="spellEnd"/>
+              <w:t>Björn Genfors</w:t>
+            </w:r>
           </w:p>
         </w:tc>
         <w:tc>
@@ -3138,21 +2994,7 @@
               <w:rPr>
                 <w:sz w:val="20"/>
               </w:rPr>
-              <w:t xml:space="preserve">1 i </w:t>
-            </w:r>
-            <w:proofErr w:type="spellStart"/>
-            <w:r>
-              <w:rPr>
-                <w:sz w:val="20"/>
-              </w:rPr>
-              <w:t>GetVaccinationHistory</w:t>
-            </w:r>
-            <w:proofErr w:type="spellEnd"/>
-            <w:r>
-              <w:rPr>
-                <w:sz w:val="20"/>
-              </w:rPr>
-              <w:t>.</w:t>
+              <w:t>1 i GetVaccinationHistory.</w:t>
             </w:r>
           </w:p>
         </w:tc>
@@ -3339,16 +3181,8 @@
               <w:rPr>
                 <w:sz w:val="20"/>
               </w:rPr>
-              <w:t xml:space="preserve">Björn </w:t>
-            </w:r>
-            <w:proofErr w:type="spellStart"/>
-            <w:r>
-              <w:rPr>
-                <w:sz w:val="20"/>
-              </w:rPr>
-              <w:t>Genfors</w:t>
-            </w:r>
-            <w:proofErr w:type="spellEnd"/>
+              <w:t>Björn Genfors</w:t>
+            </w:r>
           </w:p>
         </w:tc>
         <w:tc>
@@ -3603,6 +3437,391 @@
                 <w:sz w:val="20"/>
               </w:rPr>
               <w:t>Johan Eltes</w:t>
+            </w:r>
+          </w:p>
+        </w:tc>
+        <w:tc>
+          <w:tcPr>
+            <w:tcW w:w="1241" w:type="dxa"/>
+          </w:tcPr>
+          <w:p>
+            <w:pPr>
+              <w:rPr>
+                <w:sz w:val="20"/>
+              </w:rPr>
+            </w:pPr>
+          </w:p>
+        </w:tc>
+      </w:tr>
+      <w:tr>
+        <w:tc>
+          <w:tcPr>
+            <w:tcW w:w="850" w:type="dxa"/>
+          </w:tcPr>
+          <w:p>
+            <w:pPr>
+              <w:rPr>
+                <w:sz w:val="20"/>
+              </w:rPr>
+            </w:pPr>
+            <w:r>
+              <w:rPr>
+                <w:sz w:val="20"/>
+              </w:rPr>
+              <w:t>PA20</w:t>
+            </w:r>
+          </w:p>
+        </w:tc>
+        <w:tc>
+          <w:tcPr>
+            <w:tcW w:w="1668" w:type="dxa"/>
+          </w:tcPr>
+          <w:p>
+            <w:pPr>
+              <w:rPr>
+                <w:sz w:val="20"/>
+              </w:rPr>
+            </w:pPr>
+            <w:r>
+              <w:t>2013-11-04</w:t>
+            </w:r>
+          </w:p>
+        </w:tc>
+        <w:tc>
+          <w:tcPr>
+            <w:tcW w:w="3827" w:type="dxa"/>
+          </w:tcPr>
+          <w:p>
+            <w:pPr>
+              <w:pStyle w:val="Liststycke"/>
+              <w:numPr>
+                <w:ilvl w:val="0"/>
+                <w:numId w:val="40"/>
+              </w:numPr>
+              <w:rPr>
+                <w:sz w:val="20"/>
+              </w:rPr>
+            </w:pPr>
+            <w:r>
+              <w:rPr>
+                <w:sz w:val="20"/>
+              </w:rPr>
+              <w:t xml:space="preserve">Ersatt termen </w:t>
+            </w:r>
+            <w:r>
+              <w:rPr>
+                <w:sz w:val="20"/>
+              </w:rPr>
+              <w:t>PDL-enhet</w:t>
+            </w:r>
+            <w:r>
+              <w:rPr>
+                <w:sz w:val="20"/>
+              </w:rPr>
+              <w:t xml:space="preserve"> med vårdenhet</w:t>
+            </w:r>
+            <w:r>
+              <w:rPr>
+                <w:sz w:val="20"/>
+              </w:rPr>
+              <w:t xml:space="preserve"> (i löpande text)</w:t>
+            </w:r>
+          </w:p>
+          <w:p>
+            <w:pPr>
+              <w:pStyle w:val="Liststycke"/>
+              <w:numPr>
+                <w:ilvl w:val="0"/>
+                <w:numId w:val="40"/>
+              </w:numPr>
+              <w:rPr>
+                <w:sz w:val="20"/>
+              </w:rPr>
+            </w:pPr>
+            <w:r>
+              <w:rPr>
+                <w:sz w:val="20"/>
+              </w:rPr>
+              <w:t xml:space="preserve">Uppdaterat avsnittet om informationssäkerhet efter </w:t>
+            </w:r>
+            <w:proofErr w:type="spellStart"/>
+            <w:r>
+              <w:rPr>
+                <w:sz w:val="20"/>
+              </w:rPr>
+              <w:t>CeHis</w:t>
+            </w:r>
+            <w:proofErr w:type="spellEnd"/>
+            <w:r>
+              <w:rPr>
+                <w:sz w:val="20"/>
+              </w:rPr>
+              <w:t>-granskning</w:t>
+            </w:r>
+          </w:p>
+        </w:tc>
+        <w:tc>
+          <w:tcPr>
+            <w:tcW w:w="1560" w:type="dxa"/>
+          </w:tcPr>
+          <w:p>
+            <w:pPr>
+              <w:rPr>
+                <w:sz w:val="20"/>
+              </w:rPr>
+            </w:pPr>
+            <w:r>
+              <w:rPr>
+                <w:sz w:val="20"/>
+              </w:rPr>
+              <w:t>Johan Eltes</w:t>
+            </w:r>
+          </w:p>
+        </w:tc>
+        <w:tc>
+          <w:tcPr>
+            <w:tcW w:w="1241" w:type="dxa"/>
+          </w:tcPr>
+          <w:p>
+            <w:pPr>
+              <w:rPr>
+                <w:sz w:val="20"/>
+              </w:rPr>
+            </w:pPr>
+          </w:p>
+        </w:tc>
+      </w:tr>
+      <w:tr>
+        <w:tc>
+          <w:tcPr>
+            <w:tcW w:w="850" w:type="dxa"/>
+          </w:tcPr>
+          <w:p>
+            <w:pPr>
+              <w:rPr>
+                <w:sz w:val="20"/>
+              </w:rPr>
+            </w:pPr>
+            <w:r>
+              <w:rPr>
+                <w:sz w:val="20"/>
+              </w:rPr>
+              <w:t>PA21</w:t>
+            </w:r>
+          </w:p>
+        </w:tc>
+        <w:tc>
+          <w:tcPr>
+            <w:tcW w:w="1668" w:type="dxa"/>
+          </w:tcPr>
+          <w:p>
+            <w:r>
+              <w:t>2013-11-20</w:t>
+            </w:r>
+          </w:p>
+        </w:tc>
+        <w:tc>
+          <w:tcPr>
+            <w:tcW w:w="3827" w:type="dxa"/>
+          </w:tcPr>
+          <w:p>
+            <w:pPr>
+              <w:pStyle w:val="Liststycke"/>
+              <w:numPr>
+                <w:ilvl w:val="0"/>
+                <w:numId w:val="40"/>
+              </w:numPr>
+              <w:rPr>
+                <w:sz w:val="20"/>
+              </w:rPr>
+            </w:pPr>
+            <w:r>
+              <w:rPr>
+                <w:sz w:val="20"/>
+              </w:rPr>
+              <w:t xml:space="preserve">Förtydligat beskrivningen för fält som är </w:t>
+            </w:r>
+            <w:proofErr w:type="spellStart"/>
+            <w:r>
+              <w:rPr>
+                <w:sz w:val="20"/>
+              </w:rPr>
+              <w:t>enhets-id</w:t>
+            </w:r>
+            <w:proofErr w:type="spellEnd"/>
+            <w:r>
+              <w:rPr>
+                <w:sz w:val="20"/>
+              </w:rPr>
+              <w:t xml:space="preserve"> för organisationer </w:t>
+            </w:r>
+            <w:r>
+              <w:rPr>
+                <w:sz w:val="20"/>
+              </w:rPr>
+              <w:t xml:space="preserve">respektive </w:t>
+            </w:r>
+            <w:r>
+              <w:rPr>
+                <w:sz w:val="20"/>
+              </w:rPr>
+              <w:t xml:space="preserve">personal-id för </w:t>
+            </w:r>
+            <w:r>
+              <w:rPr>
+                <w:sz w:val="20"/>
+              </w:rPr>
+              <w:t>vård- och omsorgspers</w:t>
+            </w:r>
+            <w:bookmarkStart w:id="2" w:name="_GoBack"/>
+            <w:bookmarkEnd w:id="2"/>
+            <w:r>
+              <w:rPr>
+                <w:sz w:val="20"/>
+              </w:rPr>
+              <w:t xml:space="preserve">onal </w:t>
+            </w:r>
+            <w:r>
+              <w:rPr>
+                <w:sz w:val="20"/>
+              </w:rPr>
+              <w:t xml:space="preserve">så att </w:t>
+            </w:r>
+            <w:proofErr w:type="spellStart"/>
+            <w:r>
+              <w:rPr>
+                <w:sz w:val="20"/>
+              </w:rPr>
+              <w:t>NPÖ:s</w:t>
+            </w:r>
+            <w:proofErr w:type="spellEnd"/>
+            <w:r>
+              <w:rPr>
+                <w:sz w:val="20"/>
+              </w:rPr>
+              <w:t xml:space="preserve"> riv-</w:t>
+            </w:r>
+            <w:proofErr w:type="spellStart"/>
+            <w:r>
+              <w:rPr>
+                <w:sz w:val="20"/>
+              </w:rPr>
+              <w:t>spec</w:t>
+            </w:r>
+            <w:proofErr w:type="spellEnd"/>
+            <w:r>
+              <w:rPr>
+                <w:sz w:val="20"/>
+              </w:rPr>
+              <w:t xml:space="preserve"> v2.2.0 skrivelse i avsnitt 4.1.6</w:t>
+            </w:r>
+            <w:r>
+              <w:rPr>
+                <w:sz w:val="20"/>
+              </w:rPr>
+              <w:t xml:space="preserve"> (för Enhet) respektive 4.1.39</w:t>
+            </w:r>
+            <w:r>
+              <w:rPr>
+                <w:sz w:val="20"/>
+              </w:rPr>
+              <w:t xml:space="preserve"> (</w:t>
+            </w:r>
+            <w:r>
+              <w:rPr>
+                <w:sz w:val="20"/>
+              </w:rPr>
+              <w:t>för Personal</w:t>
+            </w:r>
+            <w:r>
+              <w:rPr>
+                <w:sz w:val="20"/>
+              </w:rPr>
+              <w:t xml:space="preserve">) följs: </w:t>
+            </w:r>
+            <w:proofErr w:type="spellStart"/>
+            <w:r>
+              <w:rPr>
+                <w:sz w:val="20"/>
+              </w:rPr>
+              <w:t>Enhets-id</w:t>
+            </w:r>
+            <w:proofErr w:type="spellEnd"/>
+            <w:r>
+              <w:rPr>
+                <w:sz w:val="20"/>
+              </w:rPr>
+              <w:t xml:space="preserve"> </w:t>
+            </w:r>
+            <w:r>
+              <w:rPr>
+                <w:sz w:val="20"/>
+              </w:rPr>
+              <w:t xml:space="preserve">respektive personal-id </w:t>
+            </w:r>
+            <w:r>
+              <w:rPr>
+                <w:sz w:val="20"/>
+              </w:rPr>
+              <w:t xml:space="preserve">har värdemängd HSAid men även beslutsregeln </w:t>
+            </w:r>
+            <w:r>
+              <w:rPr>
+                <w:i/>
+                <w:sz w:val="20"/>
+              </w:rPr>
+              <w:t>”</w:t>
+            </w:r>
+            <w:r>
+              <w:rPr>
+                <w:i/>
+                <w:sz w:val="20"/>
+                <w:szCs w:val="20"/>
+              </w:rPr>
+              <w:t xml:space="preserve">I de fall då HSA-id inte finns tillgängligt i systemet kan </w:t>
+            </w:r>
+            <w:proofErr w:type="spellStart"/>
+            <w:r>
+              <w:rPr>
+                <w:i/>
+                <w:sz w:val="20"/>
+                <w:szCs w:val="20"/>
+              </w:rPr>
+              <w:t>Orgnr+lokalt</w:t>
+            </w:r>
+            <w:proofErr w:type="spellEnd"/>
+            <w:r>
+              <w:rPr>
+                <w:i/>
+                <w:sz w:val="20"/>
+                <w:szCs w:val="20"/>
+              </w:rPr>
+              <w:t xml:space="preserve"> id anges.”</w:t>
+            </w:r>
+            <w:r>
+              <w:rPr>
+                <w:sz w:val="20"/>
+                <w:szCs w:val="20"/>
+              </w:rPr>
+              <w:t xml:space="preserve"> </w:t>
+            </w:r>
+          </w:p>
+        </w:tc>
+        <w:tc>
+          <w:tcPr>
+            <w:tcW w:w="1560" w:type="dxa"/>
+          </w:tcPr>
+          <w:p>
+            <w:pPr>
+              <w:rPr>
+                <w:sz w:val="20"/>
+              </w:rPr>
+            </w:pPr>
+            <w:r>
+              <w:rPr>
+                <w:sz w:val="20"/>
+              </w:rPr>
+              <w:t>Marcus Claus</w:t>
             </w:r>
           </w:p>
         </w:tc>
@@ -3666,12 +3885,12 @@
           <w:szCs w:val="20"/>
         </w:rPr>
       </w:pPr>
-      <w:bookmarkStart w:id="2" w:name="_Toc244018057"/>
+      <w:bookmarkStart w:id="3" w:name="_Toc372219084"/>
       <w:r>
         <w:lastRenderedPageBreak/>
         <w:t>Innehållsförteckning</w:t>
       </w:r>
-      <w:bookmarkEnd w:id="2"/>
+      <w:bookmarkEnd w:id="3"/>
     </w:p>
     <w:p>
       <w:pPr>
@@ -3701,13 +3920,14 @@
       <w:pPr>
         <w:pStyle w:val="Innehll2"/>
         <w:tabs>
-          <w:tab w:val="left" w:pos="600"/>
+          <w:tab w:val="left" w:pos="1347"/>
           <w:tab w:val="right" w:leader="dot" w:pos="9159"/>
         </w:tabs>
         <w:rPr>
           <w:rFonts w:asciiTheme="minorHAnsi" w:eastAsiaTheme="minorEastAsia" w:hAnsiTheme="minorHAnsi" w:cstheme="minorBidi"/>
           <w:noProof/>
-          <w:lang w:eastAsia="ja-JP"/>
+          <w:sz w:val="22"/>
+          <w:szCs w:val="22"/>
         </w:rPr>
       </w:pPr>
       <w:r>
@@ -3752,8 +3972,6 @@
         </w:rPr>
         <w:fldChar w:fldCharType="separate"/>
       </w:r>
-      <w:bookmarkStart w:id="3" w:name="_GoBack"/>
-      <w:bookmarkEnd w:id="3"/>
       <w:r>
         <w:rPr>
           <w:noProof/>
@@ -3764,7 +3982,8 @@
         <w:rPr>
           <w:rFonts w:asciiTheme="minorHAnsi" w:eastAsiaTheme="minorEastAsia" w:hAnsiTheme="minorHAnsi" w:cstheme="minorBidi"/>
           <w:noProof/>
-          <w:lang w:eastAsia="ja-JP"/>
+          <w:sz w:val="22"/>
+          <w:szCs w:val="22"/>
         </w:rPr>
         <w:tab/>
       </w:r>
@@ -3790,7 +4009,7 @@
         <w:rPr>
           <w:noProof/>
         </w:rPr>
-        <w:instrText xml:space="preserve"> PAGEREF _Toc244018056 \h </w:instrText>
+        <w:instrText xml:space="preserve"> PAGEREF _Toc372219083 \h </w:instrText>
       </w:r>
       <w:r>
         <w:rPr>
@@ -3820,13 +4039,14 @@
       <w:pPr>
         <w:pStyle w:val="Innehll2"/>
         <w:tabs>
-          <w:tab w:val="left" w:pos="600"/>
+          <w:tab w:val="left" w:pos="1347"/>
           <w:tab w:val="right" w:leader="dot" w:pos="9159"/>
         </w:tabs>
         <w:rPr>
           <w:rFonts w:asciiTheme="minorHAnsi" w:eastAsiaTheme="minorEastAsia" w:hAnsiTheme="minorHAnsi" w:cstheme="minorBidi"/>
           <w:noProof/>
-          <w:lang w:eastAsia="ja-JP"/>
+          <w:sz w:val="22"/>
+          <w:szCs w:val="22"/>
         </w:rPr>
       </w:pPr>
       <w:r>
@@ -3840,7 +4060,8 @@
         <w:rPr>
           <w:rFonts w:asciiTheme="minorHAnsi" w:eastAsiaTheme="minorEastAsia" w:hAnsiTheme="minorHAnsi" w:cstheme="minorBidi"/>
           <w:noProof/>
-          <w:lang w:eastAsia="ja-JP"/>
+          <w:sz w:val="22"/>
+          <w:szCs w:val="22"/>
         </w:rPr>
         <w:tab/>
       </w:r>
@@ -3866,7 +4087,7 @@
         <w:rPr>
           <w:noProof/>
         </w:rPr>
-        <w:instrText xml:space="preserve"> PAGEREF _Toc244018057 \h </w:instrText>
+        <w:instrText xml:space="preserve"> PAGEREF _Toc372219084 \h </w:instrText>
       </w:r>
       <w:r>
         <w:rPr>
@@ -3896,13 +4117,14 @@
       <w:pPr>
         <w:pStyle w:val="Innehll2"/>
         <w:tabs>
-          <w:tab w:val="left" w:pos="600"/>
+          <w:tab w:val="left" w:pos="1347"/>
           <w:tab w:val="right" w:leader="dot" w:pos="9159"/>
         </w:tabs>
         <w:rPr>
           <w:rFonts w:asciiTheme="minorHAnsi" w:eastAsiaTheme="minorEastAsia" w:hAnsiTheme="minorHAnsi" w:cstheme="minorBidi"/>
           <w:noProof/>
-          <w:lang w:eastAsia="ja-JP"/>
+          <w:sz w:val="22"/>
+          <w:szCs w:val="22"/>
         </w:rPr>
       </w:pPr>
       <w:r>
@@ -3915,7 +4137,8 @@
         <w:rPr>
           <w:rFonts w:asciiTheme="minorHAnsi" w:eastAsiaTheme="minorEastAsia" w:hAnsiTheme="minorHAnsi" w:cstheme="minorBidi"/>
           <w:noProof/>
-          <w:lang w:eastAsia="ja-JP"/>
+          <w:sz w:val="22"/>
+          <w:szCs w:val="22"/>
         </w:rPr>
         <w:tab/>
       </w:r>
@@ -3941,7 +4164,7 @@
         <w:rPr>
           <w:noProof/>
         </w:rPr>
-        <w:instrText xml:space="preserve"> PAGEREF _Toc244018058 \h </w:instrText>
+        <w:instrText xml:space="preserve"> PAGEREF _Toc372219085 \h </w:instrText>
       </w:r>
       <w:r>
         <w:rPr>
@@ -3971,13 +4194,15 @@
       <w:pPr>
         <w:pStyle w:val="Innehll1"/>
         <w:tabs>
-          <w:tab w:val="left" w:pos="1407"/>
+          <w:tab w:val="left" w:pos="1440"/>
           <w:tab w:val="right" w:leader="dot" w:pos="9159"/>
         </w:tabs>
         <w:rPr>
           <w:rFonts w:asciiTheme="minorHAnsi" w:eastAsiaTheme="minorEastAsia" w:hAnsiTheme="minorHAnsi"/>
           <w:noProof/>
-          <w:lang w:eastAsia="ja-JP"/>
+          <w:sz w:val="22"/>
+          <w:szCs w:val="22"/>
+          <w:lang w:eastAsia="sv-SE"/>
         </w:rPr>
       </w:pPr>
       <w:r>
@@ -3990,7 +4215,9 @@
         <w:rPr>
           <w:rFonts w:asciiTheme="minorHAnsi" w:eastAsiaTheme="minorEastAsia" w:hAnsiTheme="minorHAnsi"/>
           <w:noProof/>
-          <w:lang w:eastAsia="ja-JP"/>
+          <w:sz w:val="22"/>
+          <w:szCs w:val="22"/>
+          <w:lang w:eastAsia="sv-SE"/>
         </w:rPr>
         <w:tab/>
       </w:r>
@@ -4016,7 +4243,7 @@
         <w:rPr>
           <w:noProof/>
         </w:rPr>
-        <w:instrText xml:space="preserve"> PAGEREF _Toc244018059 \h </w:instrText>
+        <w:instrText xml:space="preserve"> PAGEREF _Toc372219086 \h </w:instrText>
       </w:r>
       <w:r>
         <w:rPr>
@@ -4046,13 +4273,15 @@
       <w:pPr>
         <w:pStyle w:val="Innehll1"/>
         <w:tabs>
-          <w:tab w:val="left" w:pos="1407"/>
+          <w:tab w:val="left" w:pos="1440"/>
           <w:tab w:val="right" w:leader="dot" w:pos="9159"/>
         </w:tabs>
         <w:rPr>
           <w:rFonts w:asciiTheme="minorHAnsi" w:eastAsiaTheme="minorEastAsia" w:hAnsiTheme="minorHAnsi"/>
           <w:noProof/>
-          <w:lang w:eastAsia="ja-JP"/>
+          <w:sz w:val="22"/>
+          <w:szCs w:val="22"/>
+          <w:lang w:eastAsia="sv-SE"/>
         </w:rPr>
       </w:pPr>
       <w:r>
@@ -4065,7 +4294,9 @@
         <w:rPr>
           <w:rFonts w:asciiTheme="minorHAnsi" w:eastAsiaTheme="minorEastAsia" w:hAnsiTheme="minorHAnsi"/>
           <w:noProof/>
-          <w:lang w:eastAsia="ja-JP"/>
+          <w:sz w:val="22"/>
+          <w:szCs w:val="22"/>
+          <w:lang w:eastAsia="sv-SE"/>
         </w:rPr>
         <w:tab/>
       </w:r>
@@ -4091,7 +4322,7 @@
         <w:rPr>
           <w:noProof/>
         </w:rPr>
-        <w:instrText xml:space="preserve"> PAGEREF _Toc244018060 \h </w:instrText>
+        <w:instrText xml:space="preserve"> PAGEREF _Toc372219087 \h </w:instrText>
       </w:r>
       <w:r>
         <w:rPr>
@@ -4121,13 +4352,15 @@
       <w:pPr>
         <w:pStyle w:val="Innehll1"/>
         <w:tabs>
-          <w:tab w:val="left" w:pos="1407"/>
+          <w:tab w:val="left" w:pos="1440"/>
           <w:tab w:val="right" w:leader="dot" w:pos="9159"/>
         </w:tabs>
         <w:rPr>
           <w:rFonts w:asciiTheme="minorHAnsi" w:eastAsiaTheme="minorEastAsia" w:hAnsiTheme="minorHAnsi"/>
           <w:noProof/>
-          <w:lang w:eastAsia="ja-JP"/>
+          <w:sz w:val="22"/>
+          <w:szCs w:val="22"/>
+          <w:lang w:eastAsia="sv-SE"/>
         </w:rPr>
       </w:pPr>
       <w:r>
@@ -4140,7 +4373,9 @@
         <w:rPr>
           <w:rFonts w:asciiTheme="minorHAnsi" w:eastAsiaTheme="minorEastAsia" w:hAnsiTheme="minorHAnsi"/>
           <w:noProof/>
-          <w:lang w:eastAsia="ja-JP"/>
+          <w:sz w:val="22"/>
+          <w:szCs w:val="22"/>
+          <w:lang w:eastAsia="sv-SE"/>
         </w:rPr>
         <w:tab/>
       </w:r>
@@ -4166,7 +4401,7 @@
         <w:rPr>
           <w:noProof/>
         </w:rPr>
-        <w:instrText xml:space="preserve"> PAGEREF _Toc244018061 \h </w:instrText>
+        <w:instrText xml:space="preserve"> PAGEREF _Toc372219088 \h </w:instrText>
       </w:r>
       <w:r>
         <w:rPr>
@@ -4196,13 +4431,14 @@
       <w:pPr>
         <w:pStyle w:val="Innehll2"/>
         <w:tabs>
-          <w:tab w:val="left" w:pos="600"/>
+          <w:tab w:val="left" w:pos="1347"/>
           <w:tab w:val="right" w:leader="dot" w:pos="9159"/>
         </w:tabs>
         <w:rPr>
           <w:rFonts w:asciiTheme="minorHAnsi" w:eastAsiaTheme="minorEastAsia" w:hAnsiTheme="minorHAnsi" w:cstheme="minorBidi"/>
           <w:noProof/>
-          <w:lang w:eastAsia="ja-JP"/>
+          <w:sz w:val="22"/>
+          <w:szCs w:val="22"/>
         </w:rPr>
       </w:pPr>
       <w:r>
@@ -4215,7 +4451,8 @@
         <w:rPr>
           <w:rFonts w:asciiTheme="minorHAnsi" w:eastAsiaTheme="minorEastAsia" w:hAnsiTheme="minorHAnsi" w:cstheme="minorBidi"/>
           <w:noProof/>
-          <w:lang w:eastAsia="ja-JP"/>
+          <w:sz w:val="22"/>
+          <w:szCs w:val="22"/>
         </w:rPr>
         <w:tab/>
       </w:r>
@@ -4241,7 +4478,7 @@
         <w:rPr>
           <w:noProof/>
         </w:rPr>
-        <w:instrText xml:space="preserve"> PAGEREF _Toc244018062 \h </w:instrText>
+        <w:instrText xml:space="preserve"> PAGEREF _Toc372219089 \h </w:instrText>
       </w:r>
       <w:r>
         <w:rPr>
@@ -4271,13 +4508,15 @@
       <w:pPr>
         <w:pStyle w:val="Innehll1"/>
         <w:tabs>
-          <w:tab w:val="left" w:pos="1407"/>
+          <w:tab w:val="left" w:pos="1440"/>
           <w:tab w:val="right" w:leader="dot" w:pos="9159"/>
         </w:tabs>
         <w:rPr>
           <w:rFonts w:asciiTheme="minorHAnsi" w:eastAsiaTheme="minorEastAsia" w:hAnsiTheme="minorHAnsi"/>
           <w:noProof/>
-          <w:lang w:eastAsia="ja-JP"/>
+          <w:sz w:val="22"/>
+          <w:szCs w:val="22"/>
+          <w:lang w:eastAsia="sv-SE"/>
         </w:rPr>
       </w:pPr>
       <w:r>
@@ -4290,7 +4529,9 @@
         <w:rPr>
           <w:rFonts w:asciiTheme="minorHAnsi" w:eastAsiaTheme="minorEastAsia" w:hAnsiTheme="minorHAnsi"/>
           <w:noProof/>
-          <w:lang w:eastAsia="ja-JP"/>
+          <w:sz w:val="22"/>
+          <w:szCs w:val="22"/>
+          <w:lang w:eastAsia="sv-SE"/>
         </w:rPr>
         <w:tab/>
       </w:r>
@@ -4316,7 +4557,7 @@
         <w:rPr>
           <w:noProof/>
         </w:rPr>
-        <w:instrText xml:space="preserve"> PAGEREF _Toc244018063 \h </w:instrText>
+        <w:instrText xml:space="preserve"> PAGEREF _Toc372219090 \h </w:instrText>
       </w:r>
       <w:r>
         <w:rPr>
@@ -4346,13 +4587,15 @@
       <w:pPr>
         <w:pStyle w:val="Innehll1"/>
         <w:tabs>
-          <w:tab w:val="left" w:pos="1407"/>
+          <w:tab w:val="left" w:pos="1440"/>
           <w:tab w:val="right" w:leader="dot" w:pos="9159"/>
         </w:tabs>
         <w:rPr>
           <w:rFonts w:asciiTheme="minorHAnsi" w:eastAsiaTheme="minorEastAsia" w:hAnsiTheme="minorHAnsi"/>
           <w:noProof/>
-          <w:lang w:eastAsia="ja-JP"/>
+          <w:sz w:val="22"/>
+          <w:szCs w:val="22"/>
+          <w:lang w:eastAsia="sv-SE"/>
         </w:rPr>
       </w:pPr>
       <w:r>
@@ -4365,7 +4608,9 @@
         <w:rPr>
           <w:rFonts w:asciiTheme="minorHAnsi" w:eastAsiaTheme="minorEastAsia" w:hAnsiTheme="minorHAnsi"/>
           <w:noProof/>
-          <w:lang w:eastAsia="ja-JP"/>
+          <w:sz w:val="22"/>
+          <w:szCs w:val="22"/>
+          <w:lang w:eastAsia="sv-SE"/>
         </w:rPr>
         <w:tab/>
       </w:r>
@@ -4391,7 +4636,7 @@
         <w:rPr>
           <w:noProof/>
         </w:rPr>
-        <w:instrText xml:space="preserve"> PAGEREF _Toc244018064 \h </w:instrText>
+        <w:instrText xml:space="preserve"> PAGEREF _Toc372219091 \h </w:instrText>
       </w:r>
       <w:r>
         <w:rPr>
@@ -4421,13 +4666,15 @@
       <w:pPr>
         <w:pStyle w:val="Innehll1"/>
         <w:tabs>
-          <w:tab w:val="left" w:pos="1407"/>
+          <w:tab w:val="left" w:pos="1440"/>
           <w:tab w:val="right" w:leader="dot" w:pos="9159"/>
         </w:tabs>
         <w:rPr>
           <w:rFonts w:asciiTheme="minorHAnsi" w:eastAsiaTheme="minorEastAsia" w:hAnsiTheme="minorHAnsi"/>
           <w:noProof/>
-          <w:lang w:eastAsia="ja-JP"/>
+          <w:sz w:val="22"/>
+          <w:szCs w:val="22"/>
+          <w:lang w:eastAsia="sv-SE"/>
         </w:rPr>
       </w:pPr>
       <w:r>
@@ -4440,7 +4687,9 @@
         <w:rPr>
           <w:rFonts w:asciiTheme="minorHAnsi" w:eastAsiaTheme="minorEastAsia" w:hAnsiTheme="minorHAnsi"/>
           <w:noProof/>
-          <w:lang w:eastAsia="ja-JP"/>
+          <w:sz w:val="22"/>
+          <w:szCs w:val="22"/>
+          <w:lang w:eastAsia="sv-SE"/>
         </w:rPr>
         <w:tab/>
       </w:r>
@@ -4466,7 +4715,7 @@
         <w:rPr>
           <w:noProof/>
         </w:rPr>
-        <w:instrText xml:space="preserve"> PAGEREF _Toc244018065 \h </w:instrText>
+        <w:instrText xml:space="preserve"> PAGEREF _Toc372219092 \h </w:instrText>
       </w:r>
       <w:r>
         <w:rPr>
@@ -4496,13 +4745,15 @@
       <w:pPr>
         <w:pStyle w:val="Innehll1"/>
         <w:tabs>
-          <w:tab w:val="left" w:pos="1407"/>
+          <w:tab w:val="left" w:pos="1440"/>
           <w:tab w:val="right" w:leader="dot" w:pos="9159"/>
         </w:tabs>
         <w:rPr>
           <w:rFonts w:asciiTheme="minorHAnsi" w:eastAsiaTheme="minorEastAsia" w:hAnsiTheme="minorHAnsi"/>
           <w:noProof/>
-          <w:lang w:eastAsia="ja-JP"/>
+          <w:sz w:val="22"/>
+          <w:szCs w:val="22"/>
+          <w:lang w:eastAsia="sv-SE"/>
         </w:rPr>
       </w:pPr>
       <w:r>
@@ -4515,7 +4766,9 @@
         <w:rPr>
           <w:rFonts w:asciiTheme="minorHAnsi" w:eastAsiaTheme="minorEastAsia" w:hAnsiTheme="minorHAnsi"/>
           <w:noProof/>
-          <w:lang w:eastAsia="ja-JP"/>
+          <w:sz w:val="22"/>
+          <w:szCs w:val="22"/>
+          <w:lang w:eastAsia="sv-SE"/>
         </w:rPr>
         <w:tab/>
       </w:r>
@@ -4541,7 +4794,7 @@
         <w:rPr>
           <w:noProof/>
         </w:rPr>
-        <w:instrText xml:space="preserve"> PAGEREF _Toc244018066 \h </w:instrText>
+        <w:instrText xml:space="preserve"> PAGEREF _Toc372219093 \h </w:instrText>
       </w:r>
       <w:r>
         <w:rPr>
@@ -4571,13 +4824,15 @@
       <w:pPr>
         <w:pStyle w:val="Innehll1"/>
         <w:tabs>
-          <w:tab w:val="left" w:pos="1407"/>
+          <w:tab w:val="left" w:pos="1440"/>
           <w:tab w:val="right" w:leader="dot" w:pos="9159"/>
         </w:tabs>
         <w:rPr>
           <w:rFonts w:asciiTheme="minorHAnsi" w:eastAsiaTheme="minorEastAsia" w:hAnsiTheme="minorHAnsi"/>
           <w:noProof/>
-          <w:lang w:eastAsia="ja-JP"/>
+          <w:sz w:val="22"/>
+          <w:szCs w:val="22"/>
+          <w:lang w:eastAsia="sv-SE"/>
         </w:rPr>
       </w:pPr>
       <w:r>
@@ -4590,7 +4845,9 @@
         <w:rPr>
           <w:rFonts w:asciiTheme="minorHAnsi" w:eastAsiaTheme="minorEastAsia" w:hAnsiTheme="minorHAnsi"/>
           <w:noProof/>
-          <w:lang w:eastAsia="ja-JP"/>
+          <w:sz w:val="22"/>
+          <w:szCs w:val="22"/>
+          <w:lang w:eastAsia="sv-SE"/>
         </w:rPr>
         <w:tab/>
       </w:r>
@@ -4616,7 +4873,7 @@
         <w:rPr>
           <w:noProof/>
         </w:rPr>
-        <w:instrText xml:space="preserve"> PAGEREF _Toc244018067 \h </w:instrText>
+        <w:instrText xml:space="preserve"> PAGEREF _Toc372219094 \h </w:instrText>
       </w:r>
       <w:r>
         <w:rPr>
@@ -4646,13 +4903,15 @@
       <w:pPr>
         <w:pStyle w:val="Innehll1"/>
         <w:tabs>
-          <w:tab w:val="left" w:pos="1407"/>
+          <w:tab w:val="left" w:pos="1440"/>
           <w:tab w:val="right" w:leader="dot" w:pos="9159"/>
         </w:tabs>
         <w:rPr>
           <w:rFonts w:asciiTheme="minorHAnsi" w:eastAsiaTheme="minorEastAsia" w:hAnsiTheme="minorHAnsi"/>
           <w:noProof/>
-          <w:lang w:eastAsia="ja-JP"/>
+          <w:sz w:val="22"/>
+          <w:szCs w:val="22"/>
+          <w:lang w:eastAsia="sv-SE"/>
         </w:rPr>
       </w:pPr>
       <w:r>
@@ -4665,7 +4924,9 @@
         <w:rPr>
           <w:rFonts w:asciiTheme="minorHAnsi" w:eastAsiaTheme="minorEastAsia" w:hAnsiTheme="minorHAnsi"/>
           <w:noProof/>
-          <w:lang w:eastAsia="ja-JP"/>
+          <w:sz w:val="22"/>
+          <w:szCs w:val="22"/>
+          <w:lang w:eastAsia="sv-SE"/>
         </w:rPr>
         <w:tab/>
       </w:r>
@@ -4691,7 +4952,7 @@
         <w:rPr>
           <w:noProof/>
         </w:rPr>
-        <w:instrText xml:space="preserve"> PAGEREF _Toc244018068 \h </w:instrText>
+        <w:instrText xml:space="preserve"> PAGEREF _Toc372219095 \h </w:instrText>
       </w:r>
       <w:r>
         <w:rPr>
@@ -4721,13 +4982,15 @@
       <w:pPr>
         <w:pStyle w:val="Innehll1"/>
         <w:tabs>
-          <w:tab w:val="left" w:pos="1407"/>
+          <w:tab w:val="left" w:pos="1440"/>
           <w:tab w:val="right" w:leader="dot" w:pos="9159"/>
         </w:tabs>
         <w:rPr>
           <w:rFonts w:asciiTheme="minorHAnsi" w:eastAsiaTheme="minorEastAsia" w:hAnsiTheme="minorHAnsi"/>
           <w:noProof/>
-          <w:lang w:eastAsia="ja-JP"/>
+          <w:sz w:val="22"/>
+          <w:szCs w:val="22"/>
+          <w:lang w:eastAsia="sv-SE"/>
         </w:rPr>
       </w:pPr>
       <w:r>
@@ -4740,7 +5003,9 @@
         <w:rPr>
           <w:rFonts w:asciiTheme="minorHAnsi" w:eastAsiaTheme="minorEastAsia" w:hAnsiTheme="minorHAnsi"/>
           <w:noProof/>
-          <w:lang w:eastAsia="ja-JP"/>
+          <w:sz w:val="22"/>
+          <w:szCs w:val="22"/>
+          <w:lang w:eastAsia="sv-SE"/>
         </w:rPr>
         <w:tab/>
       </w:r>
@@ -4766,7 +5031,7 @@
         <w:rPr>
           <w:noProof/>
         </w:rPr>
-        <w:instrText xml:space="preserve"> PAGEREF _Toc244018069 \h </w:instrText>
+        <w:instrText xml:space="preserve"> PAGEREF _Toc372219096 \h </w:instrText>
       </w:r>
       <w:r>
         <w:rPr>
@@ -4783,7 +5048,7 @@
         <w:rPr>
           <w:noProof/>
         </w:rPr>
-        <w:t>16</w:t>
+        <w:t>15</w:t>
       </w:r>
       <w:r>
         <w:rPr>
@@ -4796,13 +5061,14 @@
       <w:pPr>
         <w:pStyle w:val="Innehll2"/>
         <w:tabs>
-          <w:tab w:val="left" w:pos="600"/>
+          <w:tab w:val="left" w:pos="1347"/>
           <w:tab w:val="right" w:leader="dot" w:pos="9159"/>
         </w:tabs>
         <w:rPr>
           <w:rFonts w:asciiTheme="minorHAnsi" w:eastAsiaTheme="minorEastAsia" w:hAnsiTheme="minorHAnsi" w:cstheme="minorBidi"/>
           <w:noProof/>
-          <w:lang w:eastAsia="ja-JP"/>
+          <w:sz w:val="22"/>
+          <w:szCs w:val="22"/>
         </w:rPr>
       </w:pPr>
       <w:r>
@@ -4815,7 +5081,8 @@
         <w:rPr>
           <w:rFonts w:asciiTheme="minorHAnsi" w:eastAsiaTheme="minorEastAsia" w:hAnsiTheme="minorHAnsi" w:cstheme="minorBidi"/>
           <w:noProof/>
-          <w:lang w:eastAsia="ja-JP"/>
+          <w:sz w:val="22"/>
+          <w:szCs w:val="22"/>
         </w:rPr>
         <w:tab/>
       </w:r>
@@ -4841,7 +5108,7 @@
         <w:rPr>
           <w:noProof/>
         </w:rPr>
-        <w:instrText xml:space="preserve"> PAGEREF _Toc244018070 \h </w:instrText>
+        <w:instrText xml:space="preserve"> PAGEREF _Toc372219097 \h </w:instrText>
       </w:r>
       <w:r>
         <w:rPr>
@@ -4858,7 +5125,7 @@
         <w:rPr>
           <w:noProof/>
         </w:rPr>
-        <w:t>16</w:t>
+        <w:t>15</w:t>
       </w:r>
       <w:r>
         <w:rPr>
@@ -4871,13 +5138,15 @@
       <w:pPr>
         <w:pStyle w:val="Innehll1"/>
         <w:tabs>
-          <w:tab w:val="left" w:pos="1407"/>
+          <w:tab w:val="left" w:pos="1440"/>
           <w:tab w:val="right" w:leader="dot" w:pos="9159"/>
         </w:tabs>
         <w:rPr>
           <w:rFonts w:asciiTheme="minorHAnsi" w:eastAsiaTheme="minorEastAsia" w:hAnsiTheme="minorHAnsi"/>
           <w:noProof/>
-          <w:lang w:eastAsia="ja-JP"/>
+          <w:sz w:val="22"/>
+          <w:szCs w:val="22"/>
+          <w:lang w:eastAsia="sv-SE"/>
         </w:rPr>
       </w:pPr>
       <w:r>
@@ -4890,7 +5159,9 @@
         <w:rPr>
           <w:rFonts w:asciiTheme="minorHAnsi" w:eastAsiaTheme="minorEastAsia" w:hAnsiTheme="minorHAnsi"/>
           <w:noProof/>
-          <w:lang w:eastAsia="ja-JP"/>
+          <w:sz w:val="22"/>
+          <w:szCs w:val="22"/>
+          <w:lang w:eastAsia="sv-SE"/>
         </w:rPr>
         <w:tab/>
       </w:r>
@@ -4916,7 +5187,7 @@
         <w:rPr>
           <w:noProof/>
         </w:rPr>
-        <w:instrText xml:space="preserve"> PAGEREF _Toc244018071 \h </w:instrText>
+        <w:instrText xml:space="preserve"> PAGEREF _Toc372219098 \h </w:instrText>
       </w:r>
       <w:r>
         <w:rPr>
@@ -4933,7 +5204,7 @@
         <w:rPr>
           <w:noProof/>
         </w:rPr>
-        <w:t>16</w:t>
+        <w:t>15</w:t>
       </w:r>
       <w:r>
         <w:rPr>
@@ -4946,13 +5217,15 @@
       <w:pPr>
         <w:pStyle w:val="Innehll1"/>
         <w:tabs>
-          <w:tab w:val="left" w:pos="1407"/>
+          <w:tab w:val="left" w:pos="1440"/>
           <w:tab w:val="right" w:leader="dot" w:pos="9159"/>
         </w:tabs>
         <w:rPr>
           <w:rFonts w:asciiTheme="minorHAnsi" w:eastAsiaTheme="minorEastAsia" w:hAnsiTheme="minorHAnsi"/>
           <w:noProof/>
-          <w:lang w:eastAsia="ja-JP"/>
+          <w:sz w:val="22"/>
+          <w:szCs w:val="22"/>
+          <w:lang w:eastAsia="sv-SE"/>
         </w:rPr>
       </w:pPr>
       <w:r>
@@ -4965,7 +5238,9 @@
         <w:rPr>
           <w:rFonts w:asciiTheme="minorHAnsi" w:eastAsiaTheme="minorEastAsia" w:hAnsiTheme="minorHAnsi"/>
           <w:noProof/>
-          <w:lang w:eastAsia="ja-JP"/>
+          <w:sz w:val="22"/>
+          <w:szCs w:val="22"/>
+          <w:lang w:eastAsia="sv-SE"/>
         </w:rPr>
         <w:tab/>
       </w:r>
@@ -4991,7 +5266,7 @@
         <w:rPr>
           <w:noProof/>
         </w:rPr>
-        <w:instrText xml:space="preserve"> PAGEREF _Toc244018072 \h </w:instrText>
+        <w:instrText xml:space="preserve"> PAGEREF _Toc372219099 \h </w:instrText>
       </w:r>
       <w:r>
         <w:rPr>
@@ -5008,7 +5283,7 @@
         <w:rPr>
           <w:noProof/>
         </w:rPr>
-        <w:t>19</w:t>
+        <w:t>18</w:t>
       </w:r>
       <w:r>
         <w:rPr>
@@ -5021,13 +5296,15 @@
       <w:pPr>
         <w:pStyle w:val="Innehll1"/>
         <w:tabs>
-          <w:tab w:val="left" w:pos="1407"/>
+          <w:tab w:val="left" w:pos="1440"/>
           <w:tab w:val="right" w:leader="dot" w:pos="9159"/>
         </w:tabs>
         <w:rPr>
           <w:rFonts w:asciiTheme="minorHAnsi" w:eastAsiaTheme="minorEastAsia" w:hAnsiTheme="minorHAnsi"/>
           <w:noProof/>
-          <w:lang w:eastAsia="ja-JP"/>
+          <w:sz w:val="22"/>
+          <w:szCs w:val="22"/>
+          <w:lang w:eastAsia="sv-SE"/>
         </w:rPr>
       </w:pPr>
       <w:r>
@@ -5040,7 +5317,9 @@
         <w:rPr>
           <w:rFonts w:asciiTheme="minorHAnsi" w:eastAsiaTheme="minorEastAsia" w:hAnsiTheme="minorHAnsi"/>
           <w:noProof/>
-          <w:lang w:eastAsia="ja-JP"/>
+          <w:sz w:val="22"/>
+          <w:szCs w:val="22"/>
+          <w:lang w:eastAsia="sv-SE"/>
         </w:rPr>
         <w:tab/>
       </w:r>
@@ -5066,7 +5345,7 @@
         <w:rPr>
           <w:noProof/>
         </w:rPr>
-        <w:instrText xml:space="preserve"> PAGEREF _Toc244018073 \h </w:instrText>
+        <w:instrText xml:space="preserve"> PAGEREF _Toc372219100 \h </w:instrText>
       </w:r>
       <w:r>
         <w:rPr>
@@ -5096,13 +5375,15 @@
       <w:pPr>
         <w:pStyle w:val="Innehll1"/>
         <w:tabs>
-          <w:tab w:val="left" w:pos="1407"/>
+          <w:tab w:val="left" w:pos="1440"/>
           <w:tab w:val="right" w:leader="dot" w:pos="9159"/>
         </w:tabs>
         <w:rPr>
           <w:rFonts w:asciiTheme="minorHAnsi" w:eastAsiaTheme="minorEastAsia" w:hAnsiTheme="minorHAnsi"/>
           <w:noProof/>
-          <w:lang w:eastAsia="ja-JP"/>
+          <w:sz w:val="22"/>
+          <w:szCs w:val="22"/>
+          <w:lang w:eastAsia="sv-SE"/>
         </w:rPr>
       </w:pPr>
       <w:r>
@@ -5115,7 +5396,9 @@
         <w:rPr>
           <w:rFonts w:asciiTheme="minorHAnsi" w:eastAsiaTheme="minorEastAsia" w:hAnsiTheme="minorHAnsi"/>
           <w:noProof/>
-          <w:lang w:eastAsia="ja-JP"/>
+          <w:sz w:val="22"/>
+          <w:szCs w:val="22"/>
+          <w:lang w:eastAsia="sv-SE"/>
         </w:rPr>
         <w:tab/>
       </w:r>
@@ -5141,7 +5424,7 @@
         <w:rPr>
           <w:noProof/>
         </w:rPr>
-        <w:instrText xml:space="preserve"> PAGEREF _Toc244018074 \h </w:instrText>
+        <w:instrText xml:space="preserve"> PAGEREF _Toc372219101 \h </w:instrText>
       </w:r>
       <w:r>
         <w:rPr>
@@ -5171,13 +5454,15 @@
       <w:pPr>
         <w:pStyle w:val="Innehll1"/>
         <w:tabs>
-          <w:tab w:val="left" w:pos="1407"/>
+          <w:tab w:val="left" w:pos="1440"/>
           <w:tab w:val="right" w:leader="dot" w:pos="9159"/>
         </w:tabs>
         <w:rPr>
           <w:rFonts w:asciiTheme="minorHAnsi" w:eastAsiaTheme="minorEastAsia" w:hAnsiTheme="minorHAnsi"/>
           <w:noProof/>
-          <w:lang w:eastAsia="ja-JP"/>
+          <w:sz w:val="22"/>
+          <w:szCs w:val="22"/>
+          <w:lang w:eastAsia="sv-SE"/>
         </w:rPr>
       </w:pPr>
       <w:r>
@@ -5190,7 +5475,9 @@
         <w:rPr>
           <w:rFonts w:asciiTheme="minorHAnsi" w:eastAsiaTheme="minorEastAsia" w:hAnsiTheme="minorHAnsi"/>
           <w:noProof/>
-          <w:lang w:eastAsia="ja-JP"/>
+          <w:sz w:val="22"/>
+          <w:szCs w:val="22"/>
+          <w:lang w:eastAsia="sv-SE"/>
         </w:rPr>
         <w:tab/>
       </w:r>
@@ -5216,7 +5503,7 @@
         <w:rPr>
           <w:noProof/>
         </w:rPr>
-        <w:instrText xml:space="preserve"> PAGEREF _Toc244018075 \h </w:instrText>
+        <w:instrText xml:space="preserve"> PAGEREF _Toc372219102 \h </w:instrText>
       </w:r>
       <w:r>
         <w:rPr>
@@ -5233,7 +5520,7 @@
         <w:rPr>
           <w:noProof/>
         </w:rPr>
-        <w:t>20</w:t>
+        <w:t>19</w:t>
       </w:r>
       <w:r>
         <w:rPr>
@@ -5246,13 +5533,15 @@
       <w:pPr>
         <w:pStyle w:val="Innehll1"/>
         <w:tabs>
-          <w:tab w:val="left" w:pos="1407"/>
+          <w:tab w:val="left" w:pos="1440"/>
           <w:tab w:val="right" w:leader="dot" w:pos="9159"/>
         </w:tabs>
         <w:rPr>
           <w:rFonts w:asciiTheme="minorHAnsi" w:eastAsiaTheme="minorEastAsia" w:hAnsiTheme="minorHAnsi"/>
           <w:noProof/>
-          <w:lang w:eastAsia="ja-JP"/>
+          <w:sz w:val="22"/>
+          <w:szCs w:val="22"/>
+          <w:lang w:eastAsia="sv-SE"/>
         </w:rPr>
       </w:pPr>
       <w:r>
@@ -5265,7 +5554,9 @@
         <w:rPr>
           <w:rFonts w:asciiTheme="minorHAnsi" w:eastAsiaTheme="minorEastAsia" w:hAnsiTheme="minorHAnsi"/>
           <w:noProof/>
-          <w:lang w:eastAsia="ja-JP"/>
+          <w:sz w:val="22"/>
+          <w:szCs w:val="22"/>
+          <w:lang w:eastAsia="sv-SE"/>
         </w:rPr>
         <w:tab/>
       </w:r>
@@ -5291,7 +5582,7 @@
         <w:rPr>
           <w:noProof/>
         </w:rPr>
-        <w:instrText xml:space="preserve"> PAGEREF _Toc244018076 \h </w:instrText>
+        <w:instrText xml:space="preserve"> PAGEREF _Toc372219103 \h </w:instrText>
       </w:r>
       <w:r>
         <w:rPr>
@@ -5308,7 +5599,7 @@
         <w:rPr>
           <w:noProof/>
         </w:rPr>
-        <w:t>20</w:t>
+        <w:t>19</w:t>
       </w:r>
       <w:r>
         <w:rPr>
@@ -5321,13 +5612,15 @@
       <w:pPr>
         <w:pStyle w:val="Innehll1"/>
         <w:tabs>
-          <w:tab w:val="left" w:pos="1407"/>
+          <w:tab w:val="left" w:pos="1440"/>
           <w:tab w:val="right" w:leader="dot" w:pos="9159"/>
         </w:tabs>
         <w:rPr>
           <w:rFonts w:asciiTheme="minorHAnsi" w:eastAsiaTheme="minorEastAsia" w:hAnsiTheme="minorHAnsi"/>
           <w:noProof/>
-          <w:lang w:eastAsia="ja-JP"/>
+          <w:sz w:val="22"/>
+          <w:szCs w:val="22"/>
+          <w:lang w:eastAsia="sv-SE"/>
         </w:rPr>
       </w:pPr>
       <w:r>
@@ -5340,7 +5633,9 @@
         <w:rPr>
           <w:rFonts w:asciiTheme="minorHAnsi" w:eastAsiaTheme="minorEastAsia" w:hAnsiTheme="minorHAnsi"/>
           <w:noProof/>
-          <w:lang w:eastAsia="ja-JP"/>
+          <w:sz w:val="22"/>
+          <w:szCs w:val="22"/>
+          <w:lang w:eastAsia="sv-SE"/>
         </w:rPr>
         <w:tab/>
       </w:r>
@@ -5366,7 +5661,7 @@
         <w:rPr>
           <w:noProof/>
         </w:rPr>
-        <w:instrText xml:space="preserve"> PAGEREF _Toc244018077 \h </w:instrText>
+        <w:instrText xml:space="preserve"> PAGEREF _Toc372219104 \h </w:instrText>
       </w:r>
       <w:r>
         <w:rPr>
@@ -5383,7 +5678,7 @@
         <w:rPr>
           <w:noProof/>
         </w:rPr>
-        <w:t>20</w:t>
+        <w:t>19</w:t>
       </w:r>
       <w:r>
         <w:rPr>
@@ -5396,13 +5691,15 @@
       <w:pPr>
         <w:pStyle w:val="Innehll1"/>
         <w:tabs>
-          <w:tab w:val="left" w:pos="1407"/>
+          <w:tab w:val="left" w:pos="1440"/>
           <w:tab w:val="right" w:leader="dot" w:pos="9159"/>
         </w:tabs>
         <w:rPr>
           <w:rFonts w:asciiTheme="minorHAnsi" w:eastAsiaTheme="minorEastAsia" w:hAnsiTheme="minorHAnsi"/>
           <w:noProof/>
-          <w:lang w:eastAsia="ja-JP"/>
+          <w:sz w:val="22"/>
+          <w:szCs w:val="22"/>
+          <w:lang w:eastAsia="sv-SE"/>
         </w:rPr>
       </w:pPr>
       <w:r>
@@ -5415,7 +5712,9 @@
         <w:rPr>
           <w:rFonts w:asciiTheme="minorHAnsi" w:eastAsiaTheme="minorEastAsia" w:hAnsiTheme="minorHAnsi"/>
           <w:noProof/>
-          <w:lang w:eastAsia="ja-JP"/>
+          <w:sz w:val="22"/>
+          <w:szCs w:val="22"/>
+          <w:lang w:eastAsia="sv-SE"/>
         </w:rPr>
         <w:tab/>
       </w:r>
@@ -5441,7 +5740,7 @@
         <w:rPr>
           <w:noProof/>
         </w:rPr>
-        <w:instrText xml:space="preserve"> PAGEREF _Toc244018078 \h </w:instrText>
+        <w:instrText xml:space="preserve"> PAGEREF _Toc372219105 \h </w:instrText>
       </w:r>
       <w:r>
         <w:rPr>
@@ -5458,7 +5757,7 @@
         <w:rPr>
           <w:noProof/>
         </w:rPr>
-        <w:t>20</w:t>
+        <w:t>19</w:t>
       </w:r>
       <w:r>
         <w:rPr>
@@ -5471,13 +5770,14 @@
       <w:pPr>
         <w:pStyle w:val="Innehll2"/>
         <w:tabs>
-          <w:tab w:val="left" w:pos="600"/>
+          <w:tab w:val="left" w:pos="1347"/>
           <w:tab w:val="right" w:leader="dot" w:pos="9159"/>
         </w:tabs>
         <w:rPr>
           <w:rFonts w:asciiTheme="minorHAnsi" w:eastAsiaTheme="minorEastAsia" w:hAnsiTheme="minorHAnsi" w:cstheme="minorBidi"/>
           <w:noProof/>
-          <w:lang w:eastAsia="ja-JP"/>
+          <w:sz w:val="22"/>
+          <w:szCs w:val="22"/>
         </w:rPr>
       </w:pPr>
       <w:r>
@@ -5490,7 +5790,8 @@
         <w:rPr>
           <w:rFonts w:asciiTheme="minorHAnsi" w:eastAsiaTheme="minorEastAsia" w:hAnsiTheme="minorHAnsi" w:cstheme="minorBidi"/>
           <w:noProof/>
-          <w:lang w:eastAsia="ja-JP"/>
+          <w:sz w:val="22"/>
+          <w:szCs w:val="22"/>
         </w:rPr>
         <w:tab/>
       </w:r>
@@ -5516,7 +5817,7 @@
         <w:rPr>
           <w:noProof/>
         </w:rPr>
-        <w:instrText xml:space="preserve"> PAGEREF _Toc244018079 \h </w:instrText>
+        <w:instrText xml:space="preserve"> PAGEREF _Toc372219106 \h </w:instrText>
       </w:r>
       <w:r>
         <w:rPr>
@@ -5533,7 +5834,7 @@
         <w:rPr>
           <w:noProof/>
         </w:rPr>
-        <w:t>21</w:t>
+        <w:t>20</w:t>
       </w:r>
       <w:r>
         <w:rPr>
@@ -5546,13 +5847,15 @@
       <w:pPr>
         <w:pStyle w:val="Innehll1"/>
         <w:tabs>
-          <w:tab w:val="left" w:pos="1407"/>
+          <w:tab w:val="left" w:pos="1440"/>
           <w:tab w:val="right" w:leader="dot" w:pos="9159"/>
         </w:tabs>
         <w:rPr>
           <w:rFonts w:asciiTheme="minorHAnsi" w:eastAsiaTheme="minorEastAsia" w:hAnsiTheme="minorHAnsi"/>
           <w:noProof/>
-          <w:lang w:eastAsia="ja-JP"/>
+          <w:sz w:val="22"/>
+          <w:szCs w:val="22"/>
+          <w:lang w:eastAsia="sv-SE"/>
         </w:rPr>
       </w:pPr>
       <w:r>
@@ -5565,7 +5868,9 @@
         <w:rPr>
           <w:rFonts w:asciiTheme="minorHAnsi" w:eastAsiaTheme="minorEastAsia" w:hAnsiTheme="minorHAnsi"/>
           <w:noProof/>
-          <w:lang w:eastAsia="ja-JP"/>
+          <w:sz w:val="22"/>
+          <w:szCs w:val="22"/>
+          <w:lang w:eastAsia="sv-SE"/>
         </w:rPr>
         <w:tab/>
       </w:r>
@@ -5591,7 +5896,7 @@
         <w:rPr>
           <w:noProof/>
         </w:rPr>
-        <w:instrText xml:space="preserve"> PAGEREF _Toc244018080 \h </w:instrText>
+        <w:instrText xml:space="preserve"> PAGEREF _Toc372219107 \h </w:instrText>
       </w:r>
       <w:r>
         <w:rPr>
@@ -5608,7 +5913,7 @@
         <w:rPr>
           <w:noProof/>
         </w:rPr>
-        <w:t>21</w:t>
+        <w:t>20</w:t>
       </w:r>
       <w:r>
         <w:rPr>
@@ -5621,13 +5926,15 @@
       <w:pPr>
         <w:pStyle w:val="Innehll1"/>
         <w:tabs>
-          <w:tab w:val="left" w:pos="1407"/>
+          <w:tab w:val="left" w:pos="1440"/>
           <w:tab w:val="right" w:leader="dot" w:pos="9159"/>
         </w:tabs>
         <w:rPr>
           <w:rFonts w:asciiTheme="minorHAnsi" w:eastAsiaTheme="minorEastAsia" w:hAnsiTheme="minorHAnsi"/>
           <w:noProof/>
-          <w:lang w:eastAsia="ja-JP"/>
+          <w:sz w:val="22"/>
+          <w:szCs w:val="22"/>
+          <w:lang w:eastAsia="sv-SE"/>
         </w:rPr>
       </w:pPr>
       <w:r>
@@ -5640,7 +5947,9 @@
         <w:rPr>
           <w:rFonts w:asciiTheme="minorHAnsi" w:eastAsiaTheme="minorEastAsia" w:hAnsiTheme="minorHAnsi"/>
           <w:noProof/>
-          <w:lang w:eastAsia="ja-JP"/>
+          <w:sz w:val="22"/>
+          <w:szCs w:val="22"/>
+          <w:lang w:eastAsia="sv-SE"/>
         </w:rPr>
         <w:tab/>
       </w:r>
@@ -5666,7 +5975,7 @@
         <w:rPr>
           <w:noProof/>
         </w:rPr>
-        <w:instrText xml:space="preserve"> PAGEREF _Toc244018081 \h </w:instrText>
+        <w:instrText xml:space="preserve"> PAGEREF _Toc372219108 \h </w:instrText>
       </w:r>
       <w:r>
         <w:rPr>
@@ -5683,7 +5992,7 @@
         <w:rPr>
           <w:noProof/>
         </w:rPr>
-        <w:t>26</w:t>
+        <w:t>25</w:t>
       </w:r>
       <w:r>
         <w:rPr>
@@ -5696,13 +6005,14 @@
       <w:pPr>
         <w:pStyle w:val="Innehll2"/>
         <w:tabs>
-          <w:tab w:val="left" w:pos="600"/>
+          <w:tab w:val="left" w:pos="1347"/>
           <w:tab w:val="right" w:leader="dot" w:pos="9159"/>
         </w:tabs>
         <w:rPr>
           <w:rFonts w:asciiTheme="minorHAnsi" w:eastAsiaTheme="minorEastAsia" w:hAnsiTheme="minorHAnsi" w:cstheme="minorBidi"/>
           <w:noProof/>
-          <w:lang w:eastAsia="ja-JP"/>
+          <w:sz w:val="22"/>
+          <w:szCs w:val="22"/>
         </w:rPr>
       </w:pPr>
       <w:r>
@@ -5715,7 +6025,8 @@
         <w:rPr>
           <w:rFonts w:asciiTheme="minorHAnsi" w:eastAsiaTheme="minorEastAsia" w:hAnsiTheme="minorHAnsi" w:cstheme="minorBidi"/>
           <w:noProof/>
-          <w:lang w:eastAsia="ja-JP"/>
+          <w:sz w:val="22"/>
+          <w:szCs w:val="22"/>
         </w:rPr>
         <w:tab/>
       </w:r>
@@ -5741,7 +6052,7 @@
         <w:rPr>
           <w:noProof/>
         </w:rPr>
-        <w:instrText xml:space="preserve"> PAGEREF _Toc244018082 \h </w:instrText>
+        <w:instrText xml:space="preserve"> PAGEREF _Toc372219109 \h </w:instrText>
       </w:r>
       <w:r>
         <w:rPr>
@@ -5758,7 +6069,7 @@
         <w:rPr>
           <w:noProof/>
         </w:rPr>
-        <w:t>27</w:t>
+        <w:t>26</w:t>
       </w:r>
       <w:r>
         <w:rPr>
@@ -5771,13 +6082,15 @@
       <w:pPr>
         <w:pStyle w:val="Innehll1"/>
         <w:tabs>
-          <w:tab w:val="left" w:pos="1407"/>
+          <w:tab w:val="left" w:pos="1440"/>
           <w:tab w:val="right" w:leader="dot" w:pos="9159"/>
         </w:tabs>
         <w:rPr>
           <w:rFonts w:asciiTheme="minorHAnsi" w:eastAsiaTheme="minorEastAsia" w:hAnsiTheme="minorHAnsi"/>
           <w:noProof/>
-          <w:lang w:eastAsia="ja-JP"/>
+          <w:sz w:val="22"/>
+          <w:szCs w:val="22"/>
+          <w:lang w:eastAsia="sv-SE"/>
         </w:rPr>
       </w:pPr>
       <w:r>
@@ -5790,7 +6103,9 @@
         <w:rPr>
           <w:rFonts w:asciiTheme="minorHAnsi" w:eastAsiaTheme="minorEastAsia" w:hAnsiTheme="minorHAnsi"/>
           <w:noProof/>
-          <w:lang w:eastAsia="ja-JP"/>
+          <w:sz w:val="22"/>
+          <w:szCs w:val="22"/>
+          <w:lang w:eastAsia="sv-SE"/>
         </w:rPr>
         <w:tab/>
       </w:r>
@@ -5816,7 +6131,7 @@
         <w:rPr>
           <w:noProof/>
         </w:rPr>
-        <w:instrText xml:space="preserve"> PAGEREF _Toc244018083 \h </w:instrText>
+        <w:instrText xml:space="preserve"> PAGEREF _Toc372219110 \h </w:instrText>
       </w:r>
       <w:r>
         <w:rPr>
@@ -5833,7 +6148,7 @@
         <w:rPr>
           <w:noProof/>
         </w:rPr>
-        <w:t>27</w:t>
+        <w:t>26</w:t>
       </w:r>
       <w:r>
         <w:rPr>
@@ -5846,13 +6161,15 @@
       <w:pPr>
         <w:pStyle w:val="Innehll1"/>
         <w:tabs>
-          <w:tab w:val="left" w:pos="1407"/>
+          <w:tab w:val="left" w:pos="1440"/>
           <w:tab w:val="right" w:leader="dot" w:pos="9159"/>
         </w:tabs>
         <w:rPr>
           <w:rFonts w:asciiTheme="minorHAnsi" w:eastAsiaTheme="minorEastAsia" w:hAnsiTheme="minorHAnsi"/>
           <w:noProof/>
-          <w:lang w:eastAsia="ja-JP"/>
+          <w:sz w:val="22"/>
+          <w:szCs w:val="22"/>
+          <w:lang w:eastAsia="sv-SE"/>
         </w:rPr>
       </w:pPr>
       <w:r>
@@ -5865,7 +6182,9 @@
         <w:rPr>
           <w:rFonts w:asciiTheme="minorHAnsi" w:eastAsiaTheme="minorEastAsia" w:hAnsiTheme="minorHAnsi"/>
           <w:noProof/>
-          <w:lang w:eastAsia="ja-JP"/>
+          <w:sz w:val="22"/>
+          <w:szCs w:val="22"/>
+          <w:lang w:eastAsia="sv-SE"/>
         </w:rPr>
         <w:tab/>
       </w:r>
@@ -5891,7 +6210,7 @@
         <w:rPr>
           <w:noProof/>
         </w:rPr>
-        <w:instrText xml:space="preserve"> PAGEREF _Toc244018084 \h </w:instrText>
+        <w:instrText xml:space="preserve"> PAGEREF _Toc372219111 \h </w:instrText>
       </w:r>
       <w:r>
         <w:rPr>
@@ -5908,7 +6227,7 @@
         <w:rPr>
           <w:noProof/>
         </w:rPr>
-        <w:t>27</w:t>
+        <w:t>26</w:t>
       </w:r>
       <w:r>
         <w:rPr>
@@ -5921,13 +6240,15 @@
       <w:pPr>
         <w:pStyle w:val="Innehll1"/>
         <w:tabs>
-          <w:tab w:val="left" w:pos="1407"/>
+          <w:tab w:val="left" w:pos="1440"/>
           <w:tab w:val="right" w:leader="dot" w:pos="9159"/>
         </w:tabs>
         <w:rPr>
           <w:rFonts w:asciiTheme="minorHAnsi" w:eastAsiaTheme="minorEastAsia" w:hAnsiTheme="minorHAnsi"/>
           <w:noProof/>
-          <w:lang w:eastAsia="ja-JP"/>
+          <w:sz w:val="22"/>
+          <w:szCs w:val="22"/>
+          <w:lang w:eastAsia="sv-SE"/>
         </w:rPr>
       </w:pPr>
       <w:r>
@@ -5940,7 +6261,9 @@
         <w:rPr>
           <w:rFonts w:asciiTheme="minorHAnsi" w:eastAsiaTheme="minorEastAsia" w:hAnsiTheme="minorHAnsi"/>
           <w:noProof/>
-          <w:lang w:eastAsia="ja-JP"/>
+          <w:sz w:val="22"/>
+          <w:szCs w:val="22"/>
+          <w:lang w:eastAsia="sv-SE"/>
         </w:rPr>
         <w:tab/>
       </w:r>
@@ -5966,7 +6289,7 @@
         <w:rPr>
           <w:noProof/>
         </w:rPr>
-        <w:instrText xml:space="preserve"> PAGEREF _Toc244018085 \h </w:instrText>
+        <w:instrText xml:space="preserve"> PAGEREF _Toc372219112 \h </w:instrText>
       </w:r>
       <w:r>
         <w:rPr>
@@ -5983,7 +6306,7 @@
         <w:rPr>
           <w:noProof/>
         </w:rPr>
-        <w:t>27</w:t>
+        <w:t>26</w:t>
       </w:r>
       <w:r>
         <w:rPr>
@@ -5996,13 +6319,15 @@
       <w:pPr>
         <w:pStyle w:val="Innehll1"/>
         <w:tabs>
-          <w:tab w:val="left" w:pos="1407"/>
+          <w:tab w:val="left" w:pos="1440"/>
           <w:tab w:val="right" w:leader="dot" w:pos="9159"/>
         </w:tabs>
         <w:rPr>
           <w:rFonts w:asciiTheme="minorHAnsi" w:eastAsiaTheme="minorEastAsia" w:hAnsiTheme="minorHAnsi"/>
           <w:noProof/>
-          <w:lang w:eastAsia="ja-JP"/>
+          <w:sz w:val="22"/>
+          <w:szCs w:val="22"/>
+          <w:lang w:eastAsia="sv-SE"/>
         </w:rPr>
       </w:pPr>
       <w:r>
@@ -6015,7 +6340,9 @@
         <w:rPr>
           <w:rFonts w:asciiTheme="minorHAnsi" w:eastAsiaTheme="minorEastAsia" w:hAnsiTheme="minorHAnsi"/>
           <w:noProof/>
-          <w:lang w:eastAsia="ja-JP"/>
+          <w:sz w:val="22"/>
+          <w:szCs w:val="22"/>
+          <w:lang w:eastAsia="sv-SE"/>
         </w:rPr>
         <w:tab/>
       </w:r>
@@ -6041,7 +6368,7 @@
         <w:rPr>
           <w:noProof/>
         </w:rPr>
-        <w:instrText xml:space="preserve"> PAGEREF _Toc244018086 \h </w:instrText>
+        <w:instrText xml:space="preserve"> PAGEREF _Toc372219113 \h </w:instrText>
       </w:r>
       <w:r>
         <w:rPr>
@@ -6058,7 +6385,7 @@
         <w:rPr>
           <w:noProof/>
         </w:rPr>
-        <w:t>27</w:t>
+        <w:t>26</w:t>
       </w:r>
       <w:r>
         <w:rPr>
@@ -6071,13 +6398,15 @@
       <w:pPr>
         <w:pStyle w:val="Innehll1"/>
         <w:tabs>
-          <w:tab w:val="left" w:pos="1407"/>
+          <w:tab w:val="left" w:pos="1440"/>
           <w:tab w:val="right" w:leader="dot" w:pos="9159"/>
         </w:tabs>
         <w:rPr>
           <w:rFonts w:asciiTheme="minorHAnsi" w:eastAsiaTheme="minorEastAsia" w:hAnsiTheme="minorHAnsi"/>
           <w:noProof/>
-          <w:lang w:eastAsia="ja-JP"/>
+          <w:sz w:val="22"/>
+          <w:szCs w:val="22"/>
+          <w:lang w:eastAsia="sv-SE"/>
         </w:rPr>
       </w:pPr>
       <w:r>
@@ -6090,7 +6419,9 @@
         <w:rPr>
           <w:rFonts w:asciiTheme="minorHAnsi" w:eastAsiaTheme="minorEastAsia" w:hAnsiTheme="minorHAnsi"/>
           <w:noProof/>
-          <w:lang w:eastAsia="ja-JP"/>
+          <w:sz w:val="22"/>
+          <w:szCs w:val="22"/>
+          <w:lang w:eastAsia="sv-SE"/>
         </w:rPr>
         <w:tab/>
       </w:r>
@@ -6116,7 +6447,7 @@
         <w:rPr>
           <w:noProof/>
         </w:rPr>
-        <w:instrText xml:space="preserve"> PAGEREF _Toc244018087 \h </w:instrText>
+        <w:instrText xml:space="preserve"> PAGEREF _Toc372219114 \h </w:instrText>
       </w:r>
       <w:r>
         <w:rPr>
@@ -6133,7 +6464,7 @@
         <w:rPr>
           <w:noProof/>
         </w:rPr>
-        <w:t>27</w:t>
+        <w:t>26</w:t>
       </w:r>
       <w:r>
         <w:rPr>
@@ -6146,13 +6477,15 @@
       <w:pPr>
         <w:pStyle w:val="Innehll1"/>
         <w:tabs>
-          <w:tab w:val="left" w:pos="1407"/>
+          <w:tab w:val="left" w:pos="1440"/>
           <w:tab w:val="right" w:leader="dot" w:pos="9159"/>
         </w:tabs>
         <w:rPr>
           <w:rFonts w:asciiTheme="minorHAnsi" w:eastAsiaTheme="minorEastAsia" w:hAnsiTheme="minorHAnsi"/>
           <w:noProof/>
-          <w:lang w:eastAsia="ja-JP"/>
+          <w:sz w:val="22"/>
+          <w:szCs w:val="22"/>
+          <w:lang w:eastAsia="sv-SE"/>
         </w:rPr>
       </w:pPr>
       <w:r>
@@ -6165,7 +6498,9 @@
         <w:rPr>
           <w:rFonts w:asciiTheme="minorHAnsi" w:eastAsiaTheme="minorEastAsia" w:hAnsiTheme="minorHAnsi"/>
           <w:noProof/>
-          <w:lang w:eastAsia="ja-JP"/>
+          <w:sz w:val="22"/>
+          <w:szCs w:val="22"/>
+          <w:lang w:eastAsia="sv-SE"/>
         </w:rPr>
         <w:tab/>
       </w:r>
@@ -6191,7 +6526,7 @@
         <w:rPr>
           <w:noProof/>
         </w:rPr>
-        <w:instrText xml:space="preserve"> PAGEREF _Toc244018088 \h </w:instrText>
+        <w:instrText xml:space="preserve"> PAGEREF _Toc372219115 \h </w:instrText>
       </w:r>
       <w:r>
         <w:rPr>
@@ -6208,7 +6543,7 @@
         <w:rPr>
           <w:noProof/>
         </w:rPr>
-        <w:t>29</w:t>
+        <w:t>28</w:t>
       </w:r>
       <w:r>
         <w:rPr>
@@ -6266,7 +6601,7 @@
         <w:ind w:right="838" w:firstLine="0"/>
       </w:pPr>
       <w:bookmarkStart w:id="4" w:name="_Toc341787023"/>
-      <w:bookmarkStart w:id="5" w:name="_Toc244018058"/>
+      <w:bookmarkStart w:id="5" w:name="_Toc372219085"/>
       <w:r>
         <w:lastRenderedPageBreak/>
         <w:t>Inledning</w:t>
@@ -6415,11 +6750,9 @@
       <w:r>
         <w:t xml:space="preserve">ordinations- och </w:t>
       </w:r>
-      <w:proofErr w:type="spellStart"/>
       <w:r>
         <w:t>förskrivningsrelaterat</w:t>
       </w:r>
-      <w:proofErr w:type="spellEnd"/>
       <w:r>
         <w:t xml:space="preserve"> utfall av aktivitet”.</w:t>
       </w:r>
@@ -6441,7 +6774,7 @@
         </w:tabs>
         <w:ind w:right="838"/>
       </w:pPr>
-      <w:bookmarkStart w:id="6" w:name="_Toc244018059"/>
+      <w:bookmarkStart w:id="6" w:name="_Toc372219086"/>
       <w:r>
         <w:t>Användningsområden</w:t>
       </w:r>
@@ -6504,15 +6837,7 @@
         <w:t>”</w:t>
       </w:r>
       <w:r>
-        <w:t xml:space="preserve">, ”Mitt </w:t>
-      </w:r>
-      <w:proofErr w:type="spellStart"/>
-      <w:r>
-        <w:t>vårdflöde</w:t>
-      </w:r>
-      <w:proofErr w:type="spellEnd"/>
-      <w:r>
-        <w:t>”, N</w:t>
+        <w:t>, ”Mitt vårdflöde”, N</w:t>
       </w:r>
       <w:r>
         <w:t xml:space="preserve">ationell patientöversikt och tjänster för elektroniskt utlämnande till patientens egna </w:t>
@@ -6713,7 +7038,7 @@
         </w:tabs>
         <w:ind w:right="838"/>
       </w:pPr>
-      <w:bookmarkStart w:id="7" w:name="_Toc244018060"/>
+      <w:bookmarkStart w:id="7" w:name="_Toc372219087"/>
       <w:r>
         <w:t>Övrigt</w:t>
       </w:r>
@@ -6773,15 +7098,7 @@
         <w:t>Detta dokument kompletterar reglerna i de tekniska kontrakten</w:t>
       </w:r>
       <w:r>
-        <w:t xml:space="preserve"> (XML-scheman, </w:t>
-      </w:r>
-      <w:proofErr w:type="spellStart"/>
-      <w:r>
-        <w:t>WSDL</w:t>
-      </w:r>
-      <w:proofErr w:type="spellEnd"/>
-      <w:r>
-        <w:t>-filer)</w:t>
+        <w:t xml:space="preserve"> (XML-scheman, WSDL-filer)</w:t>
       </w:r>
       <w:r>
         <w:t>. Tjänsteproducenter och tjänstekonsumenter ska m.a.o. följa såväl de maskintolkbara reglerna i de tekniska kontrakten, så väl som de regler som uttrycks verbalt i detta dokument.</w:t>
@@ -6842,7 +7159,7 @@
         </w:tabs>
         <w:ind w:right="838"/>
       </w:pPr>
-      <w:bookmarkStart w:id="8" w:name="_Toc244018061"/>
+      <w:bookmarkStart w:id="8" w:name="_Toc372219088"/>
       <w:r>
         <w:lastRenderedPageBreak/>
         <w:t>Arbetsgrupp</w:t>
@@ -6948,16 +7265,8 @@
         <w:rPr>
           <w:lang w:val="en-US"/>
         </w:rPr>
-        <w:t xml:space="preserve">Marcus Claus, </w:t>
-      </w:r>
-      <w:proofErr w:type="spellStart"/>
-      <w:r>
-        <w:rPr>
-          <w:lang w:val="en-US"/>
-        </w:rPr>
-        <w:t>Mawell</w:t>
-      </w:r>
-      <w:proofErr w:type="spellEnd"/>
+        <w:t>Marcus Claus, Mawell</w:t>
+      </w:r>
     </w:p>
     <w:p>
       <w:pPr>
@@ -6970,15 +7279,7 @@
         <w:ind w:right="838"/>
       </w:pPr>
       <w:r>
-        <w:t xml:space="preserve">Fredrik Ström, </w:t>
-      </w:r>
-      <w:proofErr w:type="spellStart"/>
-      <w:r>
-        <w:t>Mawell</w:t>
-      </w:r>
-      <w:proofErr w:type="spellEnd"/>
-      <w:r>
-        <w:t xml:space="preserve"> </w:t>
+        <w:t xml:space="preserve">Fredrik Ström, Mawell </w:t>
       </w:r>
     </w:p>
     <w:p>
@@ -6992,13 +7293,8 @@
         <w:ind w:right="838"/>
       </w:pPr>
       <w:r>
-        <w:t xml:space="preserve">Viktor Jernelöv, </w:t>
-      </w:r>
-      <w:proofErr w:type="spellStart"/>
-      <w:r>
-        <w:t>Cambio</w:t>
-      </w:r>
-      <w:proofErr w:type="spellEnd"/>
+        <w:t>Viktor Jernelöv, Cambio</w:t>
+      </w:r>
     </w:p>
     <w:p>
       <w:pPr>
@@ -7011,21 +7307,8 @@
         <w:ind w:right="838"/>
       </w:pPr>
       <w:r>
-        <w:t xml:space="preserve">Göran </w:t>
-      </w:r>
-      <w:proofErr w:type="spellStart"/>
-      <w:r>
-        <w:t>Oettinger</w:t>
-      </w:r>
-      <w:proofErr w:type="spellEnd"/>
-      <w:r>
-        <w:t xml:space="preserve">, </w:t>
-      </w:r>
-      <w:proofErr w:type="spellStart"/>
-      <w:r>
-        <w:t>Mawell</w:t>
-      </w:r>
-      <w:proofErr w:type="spellEnd"/>
+        <w:t>Göran Oettinger, Mawell</w:t>
+      </w:r>
     </w:p>
     <w:p>
       <w:pPr>
@@ -7038,21 +7321,8 @@
         <w:ind w:right="838"/>
       </w:pPr>
       <w:r>
-        <w:t xml:space="preserve">Björn </w:t>
-      </w:r>
-      <w:proofErr w:type="spellStart"/>
-      <w:r>
-        <w:t>Genfors</w:t>
-      </w:r>
-      <w:proofErr w:type="spellEnd"/>
-      <w:r>
-        <w:t xml:space="preserve">, </w:t>
-      </w:r>
-      <w:proofErr w:type="spellStart"/>
-      <w:r>
-        <w:t>Mawell</w:t>
-      </w:r>
-      <w:proofErr w:type="spellEnd"/>
+        <w:t>Björn Genfors, Mawell</w:t>
+      </w:r>
     </w:p>
     <w:p>
       <w:pPr>
@@ -7096,13 +7366,8 @@
         <w:ind w:right="838"/>
       </w:pPr>
       <w:r>
-        <w:t xml:space="preserve">Helena Palm, </w:t>
-      </w:r>
-      <w:proofErr w:type="spellStart"/>
-      <w:r>
-        <w:t>Cehis</w:t>
-      </w:r>
-      <w:proofErr w:type="spellEnd"/>
+        <w:t>Helena Palm, Cehis</w:t>
+      </w:r>
     </w:p>
     <w:p>
       <w:pPr>
@@ -7156,15 +7421,7 @@
         <w:ind w:right="838"/>
       </w:pPr>
       <w:r>
-        <w:t xml:space="preserve">Jane Gustafsson, </w:t>
-      </w:r>
-      <w:proofErr w:type="spellStart"/>
-      <w:r>
-        <w:t>CGM</w:t>
-      </w:r>
-      <w:proofErr w:type="spellEnd"/>
-      <w:r>
-        <w:t>/</w:t>
+        <w:t>Jane Gustafsson, CGM/</w:t>
       </w:r>
       <w:proofErr w:type="spellStart"/>
       <w:r>
@@ -7264,15 +7521,7 @@
         <w:ind w:right="838"/>
       </w:pPr>
       <w:r>
-        <w:t xml:space="preserve">Nina Lundberg, SLL </w:t>
-      </w:r>
-      <w:proofErr w:type="spellStart"/>
-      <w:r>
-        <w:t>HSF</w:t>
-      </w:r>
-      <w:proofErr w:type="spellEnd"/>
-      <w:r>
-        <w:t xml:space="preserve"> </w:t>
+        <w:t xml:space="preserve">Nina Lundberg, SLL HSF </w:t>
       </w:r>
     </w:p>
     <w:p>
@@ -7316,7 +7565,7 @@
           <w:bCs w:val="0"/>
         </w:rPr>
       </w:pPr>
-      <w:bookmarkStart w:id="10" w:name="_Toc244018062"/>
+      <w:bookmarkStart w:id="10" w:name="_Toc372219089"/>
       <w:r>
         <w:lastRenderedPageBreak/>
         <w:t>Tjänstedomänens arkitektur</w:t>
@@ -7366,7 +7615,7 @@
         <w:ind w:right="838"/>
       </w:pPr>
       <w:bookmarkStart w:id="11" w:name="_Toc219337764"/>
-      <w:bookmarkStart w:id="12" w:name="_Toc244018063"/>
+      <w:bookmarkStart w:id="12" w:name="_Toc372219090"/>
       <w:r>
         <w:t>Övergripande</w:t>
       </w:r>
@@ -7438,11 +7687,9 @@
       <w:r>
         <w:t xml:space="preserve"> sammanställs från de </w:t>
       </w:r>
-      <w:proofErr w:type="spellStart"/>
       <w:r>
         <w:t>källsystem</w:t>
       </w:r>
-      <w:proofErr w:type="spellEnd"/>
       <w:r>
         <w:t xml:space="preserve"> där det finns historik, snarare än att begära information från ett specifikt system eller en specifik verksamhet.</w:t>
       </w:r>
@@ -7511,15 +7758,7 @@
         <w:t>Tjänstedomänen</w:t>
       </w:r>
       <w:r>
-        <w:t xml:space="preserve"> förutsätter en </w:t>
-      </w:r>
-      <w:proofErr w:type="spellStart"/>
-      <w:r>
-        <w:t>aggregeringsplattform</w:t>
-      </w:r>
-      <w:proofErr w:type="spellEnd"/>
-      <w:r>
-        <w:t xml:space="preserve"> motsvarande den som beskrivs i T-boken, REV B. </w:t>
+        <w:t xml:space="preserve"> förutsätter en aggregeringsplattform motsvarande den som beskrivs i T-boken, REV B. </w:t>
       </w:r>
       <w:r>
         <w:t xml:space="preserve">Tjänstedomänen förutsätter </w:t>
@@ -7790,7 +8029,7 @@
       </w:pPr>
       <w:bookmarkStart w:id="13" w:name="_Toc219337765"/>
       <w:bookmarkStart w:id="14" w:name="_Toc227077986"/>
-      <w:bookmarkStart w:id="15" w:name="_Toc244018064"/>
+      <w:bookmarkStart w:id="15" w:name="_Toc372219091"/>
       <w:r>
         <w:t>Nationell</w:t>
       </w:r>
@@ -7815,15 +8054,7 @@
         <w:t>Vid nationell anv</w:t>
       </w:r>
       <w:r>
-        <w:t xml:space="preserve">ändning av tjänstekontrakten (d.v.s. tjänstekonsumenter som begär information från alla tjänsteproducenter i Sverige) sker aggregering av informationen genom aggregerande tjänster i den gemensamma tjänsteplattformen. Regioner och Landsting tillhandahåller då </w:t>
-      </w:r>
-      <w:proofErr w:type="spellStart"/>
-      <w:r>
-        <w:t>källsystemens</w:t>
-      </w:r>
-      <w:proofErr w:type="spellEnd"/>
-      <w:r>
-        <w:t xml:space="preserve"> (KS) information genom anslutningspunkter (AP) i enlighet med tjänstekontrakten. Det kan t.ex. ske enligt olika modeller:</w:t>
+        <w:t>ändning av tjänstekontrakten (d.v.s. tjänstekonsumenter som begär information från alla tjänsteproducenter i Sverige) sker aggregering av informationen genom aggregerande tjänster i den gemensamma tjänsteplattformen. Regioner och Landsting tillhandahåller då källsystemens (KS) information genom anslutningspunkter (AP) i enlighet med tjänstekontrakten. Det kan t.ex. ske enligt olika modeller:</w:t>
       </w:r>
     </w:p>
     <w:p>
@@ -7844,23 +8075,7 @@
         <w:ind w:right="838"/>
       </w:pPr>
       <w:r>
-        <w:t xml:space="preserve">A: Direktanslutning av </w:t>
-      </w:r>
-      <w:proofErr w:type="spellStart"/>
-      <w:r>
-        <w:t>källsystem</w:t>
-      </w:r>
-      <w:proofErr w:type="spellEnd"/>
-      <w:r>
-        <w:t xml:space="preserve">: </w:t>
-      </w:r>
-      <w:proofErr w:type="spellStart"/>
-      <w:r>
-        <w:t>Källsystemet</w:t>
-      </w:r>
-      <w:proofErr w:type="spellEnd"/>
-      <w:r>
-        <w:t xml:space="preserve"> är anslutningspunkten till gemensamma tjänsteplattformen</w:t>
+        <w:t>A: Direktanslutning av källsystem: Källsystemet är anslutningspunkten till gemensamma tjänsteplattformen</w:t>
       </w:r>
     </w:p>
     <w:p>
@@ -7872,23 +8087,7 @@
         <w:ind w:right="838"/>
       </w:pPr>
       <w:r>
-        <w:t xml:space="preserve">B: </w:t>
-      </w:r>
-      <w:proofErr w:type="spellStart"/>
-      <w:r>
-        <w:t>Källsystem</w:t>
-      </w:r>
-      <w:proofErr w:type="spellEnd"/>
-      <w:r>
-        <w:t xml:space="preserve"> ansluts via regional tjänsteplattform: Regionens </w:t>
-      </w:r>
-      <w:proofErr w:type="spellStart"/>
-      <w:r>
-        <w:t>tjänstplattform</w:t>
-      </w:r>
-      <w:proofErr w:type="spellEnd"/>
-      <w:r>
-        <w:t xml:space="preserve"> är anslutningspunkt</w:t>
+        <w:t>B: Källsystem ansluts via regional tjänsteplattform: Regionens tjänstplattform är anslutningspunkt</w:t>
       </w:r>
       <w:r>
         <w:t xml:space="preserve"> </w:t>
@@ -7906,15 +8105,7 @@
         <w:ind w:right="838"/>
       </w:pPr>
       <w:r>
-        <w:t xml:space="preserve">C: Mellanlager ansluts direkt eller via regional tjänsteplattform: Ett mellanlager avskärmar </w:t>
-      </w:r>
-      <w:proofErr w:type="spellStart"/>
-      <w:r>
-        <w:t>källsystemen</w:t>
-      </w:r>
-      <w:proofErr w:type="spellEnd"/>
-      <w:r>
-        <w:t xml:space="preserve"> från den last som uppstår vid från nationella medarbetar- och invånartjänster</w:t>
+        <w:t>C: Mellanlager ansluts direkt eller via regional tjänsteplattform: Ett mellanlager avskärmar källsystemen från den last som uppstår vid från nationella medarbetar- och invånartjänster</w:t>
       </w:r>
     </w:p>
     <w:p>
@@ -8037,21 +8228,7 @@
         <w:rPr>
           <w:i/>
         </w:rPr>
-        <w:t xml:space="preserve">Figur: Olika modeller för anslutning av </w:t>
-      </w:r>
-      <w:proofErr w:type="spellStart"/>
-      <w:r>
-        <w:rPr>
-          <w:i/>
-        </w:rPr>
-        <w:t>källsystem</w:t>
-      </w:r>
-      <w:proofErr w:type="spellEnd"/>
-      <w:r>
-        <w:rPr>
-          <w:i/>
-        </w:rPr>
-        <w:t xml:space="preserve">. </w:t>
+        <w:t xml:space="preserve">Figur: Olika modeller för anslutning av källsystem. </w:t>
       </w:r>
     </w:p>
     <w:p>
@@ -8100,24 +8277,11 @@
       <w:r>
         <w:t xml:space="preserve">vårdsystemen uppdaterar nationellt engagemangsindex – direkt eller indirekt via regionalt index. </w:t>
       </w:r>
-      <w:proofErr w:type="spellStart"/>
       <w:r>
         <w:t>K</w:t>
       </w:r>
       <w:r>
-        <w:t>ällsystemets</w:t>
-      </w:r>
-      <w:proofErr w:type="spellEnd"/>
-      <w:r>
-        <w:t xml:space="preserve"> </w:t>
-      </w:r>
-      <w:proofErr w:type="spellStart"/>
-      <w:r>
-        <w:t>HSA</w:t>
-      </w:r>
-      <w:proofErr w:type="spellEnd"/>
-      <w:r>
-        <w:t>-id anges i engagemangsposten jämte övrig info enligt beskrivning i särskilt avsnitt under regelverk</w:t>
+        <w:t>ällsystemets HSA-id anges i engagemangsposten jämte övrig info enligt beskrivning i särskilt avsnitt under regelverk</w:t>
       </w:r>
     </w:p>
     <w:p>
@@ -8136,23 +8300,7 @@
       </w:pPr>
       <w:proofErr w:type="gramStart"/>
       <w:r>
-        <w:t xml:space="preserve">en ev. regional tjänsteplattform kan dirigera anrop till rätt tjänsteproducent baserat på </w:t>
-      </w:r>
-      <w:proofErr w:type="spellStart"/>
-      <w:r>
-        <w:t>källsystemets</w:t>
-      </w:r>
-      <w:proofErr w:type="spellEnd"/>
-      <w:r>
-        <w:t xml:space="preserve"> </w:t>
-      </w:r>
-      <w:proofErr w:type="spellStart"/>
-      <w:r>
-        <w:t>HSA</w:t>
-      </w:r>
-      <w:proofErr w:type="spellEnd"/>
-      <w:r>
-        <w:t>-id (på samma sätt som nationellt)</w:t>
+        <w:t>en ev. regional tjänsteplattform kan dirigera anrop till rätt tjänsteproducent baserat på källsystemets HSA-id (på samma sätt som nationellt)</w:t>
       </w:r>
       <w:proofErr w:type="gramEnd"/>
     </w:p>
@@ -8171,15 +8319,15 @@
         <w:ind w:right="839"/>
       </w:pPr>
       <w:r>
-        <w:t>tjänsteproducenten validerar att aktuell tjänstekonsument (</w:t>
+        <w:t>tjänsteproducenten validerar att aktuell tjänstekonsument (HSA-id i http-</w:t>
       </w:r>
       <w:proofErr w:type="spellStart"/>
       <w:r>
-        <w:t>HSA</w:t>
+        <w:t>header</w:t>
       </w:r>
       <w:proofErr w:type="spellEnd"/>
       <w:r>
-        <w:t>-id i http-header) är godkänd av verksamheten (informationsägande vårdenhet)</w:t>
+        <w:t>) är godkänd av verksamheten (informationsägande vårdenhet)</w:t>
       </w:r>
     </w:p>
     <w:p>
@@ -8201,7 +8349,7 @@
       </w:pPr>
       <w:bookmarkStart w:id="16" w:name="_Toc219337766"/>
       <w:bookmarkStart w:id="17" w:name="_Toc227077987"/>
-      <w:bookmarkStart w:id="18" w:name="_Toc244018065"/>
+      <w:bookmarkStart w:id="18" w:name="_Toc372219092"/>
       <w:r>
         <w:t>Regional</w:t>
       </w:r>
@@ -8330,7 +8478,7 @@
       </w:pPr>
       <w:bookmarkStart w:id="19" w:name="_Toc219337767"/>
       <w:bookmarkStart w:id="20" w:name="_Toc227077988"/>
-      <w:bookmarkStart w:id="21" w:name="_Toc244018066"/>
+      <w:bookmarkStart w:id="21" w:name="_Toc372219093"/>
       <w:r>
         <w:t>Adresseringsmodell</w:t>
       </w:r>
@@ -8347,47 +8495,15 @@
         <w:ind w:right="838"/>
       </w:pPr>
       <w:r>
-        <w:t xml:space="preserve">Tjänstedomänen tillämpar system-adressering. Observera att tjänstekonsumenter främst anropar aggregerande tjänster. </w:t>
+        <w:t>Tjänstedomänen tillämpar system-adressering. Observera att tjänstekonsumenter främst anropar aggregerande tjänster. Källsystemet adresserar därför den aggregerande tjänsten med antingen nationellt HSA-id (</w:t>
       </w:r>
       <w:proofErr w:type="spellStart"/>
       <w:r>
-        <w:t>Källsystemet</w:t>
+        <w:t>Ineras</w:t>
       </w:r>
       <w:proofErr w:type="spellEnd"/>
       <w:r>
-        <w:t xml:space="preserve"> adresserar därför den aggregerande tjänsten med antingen nationellt </w:t>
-      </w:r>
-      <w:proofErr w:type="spellStart"/>
-      <w:r>
-        <w:t>HSA</w:t>
-      </w:r>
-      <w:proofErr w:type="spellEnd"/>
-      <w:r>
-        <w:t>-id (</w:t>
-      </w:r>
-      <w:proofErr w:type="spellStart"/>
-      <w:r>
-        <w:t>Ineras</w:t>
-      </w:r>
-      <w:proofErr w:type="spellEnd"/>
-      <w:r>
-        <w:t xml:space="preserve"> </w:t>
-      </w:r>
-      <w:proofErr w:type="spellStart"/>
-      <w:r>
-        <w:t>HSA</w:t>
-      </w:r>
-      <w:proofErr w:type="spellEnd"/>
-      <w:r>
-        <w:t xml:space="preserve">-id) eller </w:t>
-      </w:r>
-      <w:proofErr w:type="spellStart"/>
-      <w:r>
-        <w:t>HSA</w:t>
-      </w:r>
-      <w:proofErr w:type="spellEnd"/>
-      <w:r>
-        <w:t xml:space="preserve">-id för aktuell huvudman om det är en regional/huvudmanna-specifik </w:t>
+        <w:t xml:space="preserve"> HSA-id) eller HSA-id för aktuell huvudman om det är en regional/huvudmanna-specifik </w:t>
       </w:r>
       <w:r>
         <w:t>(t.ex. ”regional”) aggregerande tjänst</w:t>
@@ -8420,70 +8536,11 @@
         <w:ind w:right="838"/>
       </w:pPr>
       <w:r>
-        <w:t xml:space="preserve">Det finns också fall då en tjänstekonsument adresserar ett </w:t>
-      </w:r>
-      <w:proofErr w:type="spellStart"/>
-      <w:r>
-        <w:t>källsystem</w:t>
-      </w:r>
-      <w:proofErr w:type="spellEnd"/>
-      <w:r>
-        <w:t xml:space="preserve">. Det förutsätter att tjänstekonsumenten känner till </w:t>
-      </w:r>
-      <w:proofErr w:type="spellStart"/>
-      <w:r>
-        <w:t>källsystemets</w:t>
-      </w:r>
-      <w:proofErr w:type="spellEnd"/>
-      <w:r>
-        <w:t xml:space="preserve"> </w:t>
-      </w:r>
-      <w:proofErr w:type="spellStart"/>
-      <w:r>
-        <w:t>HSA</w:t>
-      </w:r>
-      <w:proofErr w:type="spellEnd"/>
-      <w:r>
-        <w:t xml:space="preserve">. Det sker vanligen genom att ett sådant anrop föregås av antingen ett anrop till en aggregerande tjänst </w:t>
+        <w:t xml:space="preserve">Det finns också fall då en tjänstekonsument adresserar ett källsystem. Det förutsätter att tjänstekonsumenten känner till källsystemets HSA. Det sker vanligen genom att ett sådant anrop föregås av antingen ett anrop till en aggregerande tjänst </w:t>
       </w:r>
       <w:r>
         <w:lastRenderedPageBreak/>
-        <w:t>(</w:t>
-      </w:r>
-      <w:proofErr w:type="spellStart"/>
-      <w:r>
-        <w:t>källsystemets</w:t>
-      </w:r>
-      <w:proofErr w:type="spellEnd"/>
-      <w:r>
-        <w:t xml:space="preserve"> </w:t>
-      </w:r>
-      <w:proofErr w:type="spellStart"/>
-      <w:r>
-        <w:t>HSAid</w:t>
-      </w:r>
-      <w:proofErr w:type="spellEnd"/>
-      <w:r>
-        <w:t xml:space="preserve"> finns då i svarsmeddelandet) eller genom att tjänstekonsumenten direkt interagerar med ett engagemangsindex (indexposterna innehåller </w:t>
-      </w:r>
-      <w:proofErr w:type="spellStart"/>
-      <w:r>
-        <w:t>källsystemets</w:t>
-      </w:r>
-      <w:proofErr w:type="spellEnd"/>
-      <w:r>
-        <w:t xml:space="preserve"> </w:t>
-      </w:r>
-      <w:proofErr w:type="spellStart"/>
-      <w:r>
-        <w:t>HSAid</w:t>
-      </w:r>
-      <w:proofErr w:type="spellEnd"/>
-      <w:r>
-        <w:t>). Detta scenario beskrivs i avsnitt 2.4.3.</w:t>
-      </w:r>
-      <w:r>
-        <w:t xml:space="preserve"> </w:t>
+        <w:t xml:space="preserve">(källsystemets HSAid finns då i svarsmeddelandet) eller genom att tjänstekonsumenten direkt interagerar med ett engagemangsindex (indexposterna innehåller källsystemets HSAid). </w:t>
       </w:r>
     </w:p>
     <w:p>
@@ -8528,45 +8585,13 @@
       </w:r>
       <w:proofErr w:type="gramEnd"/>
       <w:r>
-        <w:t xml:space="preserve"> innehåller information om en händelse rörande en patients information i ett specifikt </w:t>
-      </w:r>
-      <w:proofErr w:type="spellStart"/>
-      <w:r>
-        <w:t>källsystem</w:t>
-      </w:r>
-      <w:proofErr w:type="spellEnd"/>
-      <w:r>
-        <w:t xml:space="preserve">. Genom att använda informationen om </w:t>
-      </w:r>
-      <w:proofErr w:type="spellStart"/>
-      <w:r>
-        <w:t>källsystemet</w:t>
-      </w:r>
-      <w:r>
-        <w:t>s</w:t>
-      </w:r>
-      <w:proofErr w:type="spellEnd"/>
-      <w:r>
-        <w:t xml:space="preserve"> </w:t>
-      </w:r>
-      <w:proofErr w:type="spellStart"/>
-      <w:r>
-        <w:t>HSA</w:t>
-      </w:r>
-      <w:proofErr w:type="spellEnd"/>
-      <w:r>
-        <w:t>-id</w:t>
-      </w:r>
-      <w:r>
-        <w:t xml:space="preserve"> kan tjänstekonsumenten direkt adressera </w:t>
-      </w:r>
-      <w:proofErr w:type="spellStart"/>
-      <w:r>
-        <w:t>källsystemet</w:t>
-      </w:r>
-      <w:proofErr w:type="spellEnd"/>
-      <w:r>
-        <w:t xml:space="preserve"> i syfte att hämta information om den händelse som just </w:t>
+        <w:t xml:space="preserve"> innehåller information om en händelse rörande en patients information i ett specifikt källsystem. Genom att använda informationen om källsystemet</w:t>
+      </w:r>
+      <w:r>
+        <w:t>s HSA-id</w:t>
+      </w:r>
+      <w:r>
+        <w:t xml:space="preserve"> kan tjänstekonsumenten direkt adressera källsystemet i syfte att hämta information om den händelse som just </w:t>
       </w:r>
       <w:proofErr w:type="gramStart"/>
       <w:r>
@@ -8595,39 +8620,15 @@
         <w:ind w:right="838"/>
       </w:pPr>
       <w:r>
-        <w:t xml:space="preserve">Följande figur illustrerar adressering av aggregerande tjänst genom ett exempel. Det är alltid </w:t>
+        <w:t>Följande figur illustrerar adressering av aggregerande tjänst genom ett exempel. Det är alltid källsystemets HSA-id som är logisk adress när en aggregerande tjänst anropar en anslutningspunkt (</w:t>
       </w:r>
       <w:proofErr w:type="spellStart"/>
       <w:r>
-        <w:t>källsystemets</w:t>
+        <w:t>ap</w:t>
       </w:r>
       <w:proofErr w:type="spellEnd"/>
       <w:r>
-        <w:t xml:space="preserve"> </w:t>
-      </w:r>
-      <w:proofErr w:type="spellStart"/>
-      <w:r>
-        <w:t>HSA</w:t>
-      </w:r>
-      <w:proofErr w:type="spellEnd"/>
-      <w:r>
-        <w:t>-id som är logisk adress när en aggregerande tjänst anropar en anslutningspunkt (</w:t>
-      </w:r>
-      <w:proofErr w:type="spellStart"/>
-      <w:r>
-        <w:t>ap</w:t>
-      </w:r>
-      <w:proofErr w:type="spellEnd"/>
-      <w:r>
-        <w:t xml:space="preserve">), även om det inte är just </w:t>
-      </w:r>
-      <w:proofErr w:type="spellStart"/>
-      <w:r>
-        <w:t>källsystemet</w:t>
-      </w:r>
-      <w:proofErr w:type="spellEnd"/>
-      <w:r>
-        <w:t xml:space="preserve"> som är anslutningspunkt eller ens tjänsteproducent (i fallet </w:t>
+        <w:t xml:space="preserve">), även om det inte är just källsystemet som är anslutningspunkt eller ens tjänsteproducent (i fallet </w:t>
       </w:r>
       <w:r>
         <w:t>av ett</w:t>
@@ -8759,21 +8760,7 @@
         <w:rPr>
           <w:i/>
         </w:rPr>
-        <w:t xml:space="preserve">na vårdkontakter eller </w:t>
-      </w:r>
-      <w:proofErr w:type="spellStart"/>
-      <w:r>
-        <w:rPr>
-          <w:i/>
-        </w:rPr>
-        <w:t>NPÖ</w:t>
-      </w:r>
-      <w:proofErr w:type="spellEnd"/>
-      <w:r>
-        <w:rPr>
-          <w:i/>
-        </w:rPr>
-        <w:t>-till</w:t>
+        <w:t>na vårdkontakter eller NPÖ-till</w:t>
       </w:r>
       <w:r>
         <w:rPr>
@@ -8950,14 +8937,9 @@
         <w:t>direkt</w:t>
       </w:r>
       <w:r>
-        <w:t xml:space="preserve"> till ett </w:t>
-      </w:r>
-      <w:proofErr w:type="spellStart"/>
-      <w:r>
-        <w:t>källsystem</w:t>
+        <w:t xml:space="preserve"> till ett källsystem</w:t>
       </w:r>
       <w:bookmarkEnd w:id="26"/>
-      <w:proofErr w:type="spellEnd"/>
     </w:p>
     <w:p>
       <w:pPr>
@@ -9010,95 +8992,7 @@
         </w:rPr>
       </w:pPr>
       <w:r>
-        <w:t xml:space="preserve">Eftersom </w:t>
-      </w:r>
-      <w:proofErr w:type="spellStart"/>
-      <w:r>
-        <w:t>vårdkontaktid</w:t>
-      </w:r>
-      <w:proofErr w:type="spellEnd"/>
-      <w:r>
-        <w:t xml:space="preserve"> finns som </w:t>
-      </w:r>
-      <w:proofErr w:type="spellStart"/>
-      <w:r>
-        <w:t>sökparameter</w:t>
-      </w:r>
-      <w:proofErr w:type="spellEnd"/>
-      <w:r>
-        <w:t xml:space="preserve"> till tjänstekontrakten i denna domän, kan man filtrera sökningen. Vårdkontakt-id är bara unikt inom ett </w:t>
-      </w:r>
-      <w:proofErr w:type="spellStart"/>
-      <w:r>
-        <w:t>källsystem</w:t>
-      </w:r>
-      <w:proofErr w:type="spellEnd"/>
-      <w:r>
-        <w:t xml:space="preserve">. Man behöver därför avgränsa en sådan fråga till ett specifikt </w:t>
-      </w:r>
-      <w:proofErr w:type="spellStart"/>
-      <w:r>
-        <w:t>källsystem</w:t>
-      </w:r>
-      <w:proofErr w:type="spellEnd"/>
-      <w:r>
-        <w:t xml:space="preserve">. Det görs helt enkelt genom att ange </w:t>
-      </w:r>
-      <w:proofErr w:type="spellStart"/>
-      <w:r>
-        <w:t>källsystemets</w:t>
-      </w:r>
-      <w:proofErr w:type="spellEnd"/>
-      <w:r>
-        <w:t xml:space="preserve"> </w:t>
-      </w:r>
-      <w:proofErr w:type="spellStart"/>
-      <w:r>
-        <w:t>HSA</w:t>
-      </w:r>
-      <w:proofErr w:type="spellEnd"/>
-      <w:r>
-        <w:t xml:space="preserve">-id som </w:t>
-      </w:r>
-      <w:proofErr w:type="spellStart"/>
-      <w:r>
-        <w:t>sökparameter</w:t>
-      </w:r>
-      <w:proofErr w:type="spellEnd"/>
-      <w:r>
-        <w:t xml:space="preserve">, tillsammans med vårdkontakt-id. I detta fall används </w:t>
-      </w:r>
-      <w:proofErr w:type="spellStart"/>
-      <w:r>
-        <w:t>källsystemets</w:t>
-      </w:r>
-      <w:proofErr w:type="spellEnd"/>
-      <w:r>
-        <w:t xml:space="preserve"> </w:t>
-      </w:r>
-      <w:proofErr w:type="spellStart"/>
-      <w:r>
-        <w:t>HSA</w:t>
-      </w:r>
-      <w:proofErr w:type="spellEnd"/>
-      <w:r>
-        <w:t xml:space="preserve">-id som logisk adress. </w:t>
-      </w:r>
-      <w:proofErr w:type="spellStart"/>
-      <w:r>
-        <w:t>Källsystemets</w:t>
-      </w:r>
-      <w:proofErr w:type="spellEnd"/>
-      <w:r>
-        <w:t xml:space="preserve"> </w:t>
-      </w:r>
-      <w:proofErr w:type="spellStart"/>
-      <w:r>
-        <w:t>HSA</w:t>
-      </w:r>
-      <w:proofErr w:type="spellEnd"/>
-      <w:r>
-        <w:t xml:space="preserve">-id och vårdkontakt-id ingår i svarsmängden för alla tjänstekontrakt i denna domän. </w:t>
+        <w:t xml:space="preserve">Eftersom vårdkontaktid finns som sökparameter till tjänstekontrakten i denna domän, kan man filtrera sökningen. Vårdkontakt-id är bara unikt inom ett källsystem. Man behöver därför avgränsa en sådan fråga till ett specifikt källsystem. Det görs helt enkelt genom att ange källsystemets HSA-id som sökparameter, tillsammans med vårdkontakt-id. I detta fall används källsystemets HSA-id som logisk adress. Källsystemets HSA-id och vårdkontakt-id ingår i svarsmängden för alla tjänstekontrakt i denna domän. </w:t>
       </w:r>
     </w:p>
     <w:p>
@@ -9204,30 +9098,8 @@
         <w:rPr>
           <w:i/>
         </w:rPr>
-        <w:t xml:space="preserve">Flöde som förutsätter adressering med </w:t>
-      </w:r>
-      <w:proofErr w:type="spellStart"/>
-      <w:r>
-        <w:rPr>
-          <w:i/>
-        </w:rPr>
-        <w:t>källsystemets</w:t>
-      </w:r>
-      <w:proofErr w:type="spellEnd"/>
-      <w:r>
-        <w:rPr>
-          <w:i/>
-        </w:rPr>
-        <w:t xml:space="preserve"> </w:t>
-      </w:r>
-      <w:proofErr w:type="spellStart"/>
-      <w:r>
-        <w:rPr>
-          <w:i/>
-        </w:rPr>
-        <w:t>HSAid</w:t>
-      </w:r>
-      <w:proofErr w:type="spellEnd"/>
+        <w:t>Flöde som förutsätter adressering med källsystemets HSAid</w:t>
+      </w:r>
     </w:p>
     <w:p>
       <w:pPr>
@@ -9253,23 +9125,7 @@
         </w:rPr>
       </w:pPr>
       <w:r>
-        <w:t xml:space="preserve">Eftersom anropet i detta fall sker direkt mot virtuell tjänst, sker adressering med </w:t>
-      </w:r>
-      <w:proofErr w:type="spellStart"/>
-      <w:r>
-        <w:t>källsystemets</w:t>
-      </w:r>
-      <w:proofErr w:type="spellEnd"/>
-      <w:r>
-        <w:t xml:space="preserve"> </w:t>
-      </w:r>
-      <w:proofErr w:type="spellStart"/>
-      <w:r>
-        <w:t>HSA</w:t>
-      </w:r>
-      <w:proofErr w:type="spellEnd"/>
-      <w:r>
-        <w:t>-id direkt från tjänsteko</w:t>
+        <w:t>Eftersom anropet i detta fall sker direkt mot virtuell tjänst, sker adressering med källsystemets HSA-id direkt från tjänsteko</w:t>
       </w:r>
       <w:r>
         <w:t>nsumenten. Detta beskrivs i figuren nedan.</w:t>
@@ -9369,16 +9225,8 @@
         <w:rPr>
           <w:i/>
         </w:rPr>
-        <w:t xml:space="preserve">Adressering vid sökning efter information ur ett specifikt </w:t>
-      </w:r>
-      <w:proofErr w:type="spellStart"/>
-      <w:r>
-        <w:rPr>
-          <w:i/>
-        </w:rPr>
-        <w:t>källsystem</w:t>
-      </w:r>
-      <w:proofErr w:type="spellEnd"/>
+        <w:t>Adressering vid sökning efter information ur ett specifikt källsystem</w:t>
+      </w:r>
     </w:p>
     <w:p>
       <w:pPr>
@@ -9540,15 +9388,7 @@
             </w:r>
             <w:proofErr w:type="spellEnd"/>
             <w:r>
-              <w:t xml:space="preserve"> </w:t>
-            </w:r>
-            <w:proofErr w:type="spellStart"/>
-            <w:r>
-              <w:t>HSA</w:t>
-            </w:r>
-            <w:proofErr w:type="spellEnd"/>
-            <w:r>
-              <w:t>-id</w:t>
+              <w:t xml:space="preserve"> HSA-id</w:t>
             </w:r>
           </w:p>
         </w:tc>
@@ -9600,15 +9440,7 @@
               <w:t>/regionens</w:t>
             </w:r>
             <w:r>
-              <w:t xml:space="preserve"> </w:t>
-            </w:r>
-            <w:proofErr w:type="spellStart"/>
-            <w:r>
-              <w:t>HSA</w:t>
-            </w:r>
-            <w:proofErr w:type="spellEnd"/>
-            <w:r>
-              <w:t>-id</w:t>
+              <w:t xml:space="preserve"> HSA-id</w:t>
             </w:r>
           </w:p>
         </w:tc>
@@ -9632,13 +9464,8 @@
               <w:t>För ett</w:t>
             </w:r>
             <w:r>
-              <w:t xml:space="preserve"> </w:t>
-            </w:r>
-            <w:proofErr w:type="spellStart"/>
-            <w:r>
-              <w:t>källsystem</w:t>
-            </w:r>
-            <w:proofErr w:type="spellEnd"/>
+              <w:t xml:space="preserve"> källsystem</w:t>
+            </w:r>
           </w:p>
         </w:tc>
         <w:tc>
@@ -9655,21 +9482,8 @@
               </w:tabs>
               <w:ind w:left="0" w:right="838"/>
             </w:pPr>
-            <w:proofErr w:type="spellStart"/>
-            <w:r>
-              <w:t>Källsystemets</w:t>
-            </w:r>
-            <w:proofErr w:type="spellEnd"/>
-            <w:r>
-              <w:t xml:space="preserve"> </w:t>
-            </w:r>
-            <w:proofErr w:type="spellStart"/>
-            <w:r>
-              <w:t>HSA</w:t>
-            </w:r>
-            <w:proofErr w:type="spellEnd"/>
-            <w:r>
-              <w:t>-id</w:t>
+            <w:r>
+              <w:t>Källsystemets HSA-id</w:t>
             </w:r>
           </w:p>
         </w:tc>
@@ -9696,7 +9510,7 @@
         <w:ind w:right="838"/>
       </w:pPr>
       <w:bookmarkStart w:id="28" w:name="_Toc227077993"/>
-      <w:bookmarkStart w:id="29" w:name="_Toc244018067"/>
+      <w:bookmarkStart w:id="29" w:name="_Toc372219094"/>
       <w:r>
         <w:t xml:space="preserve">Aggregerande </w:t>
       </w:r>
@@ -9757,31 +9571,7 @@
         <w:ind w:right="838"/>
       </w:pPr>
       <w:r>
-        <w:t xml:space="preserve">Om ett </w:t>
-      </w:r>
-      <w:proofErr w:type="spellStart"/>
-      <w:r>
-        <w:t>källsystemets</w:t>
-      </w:r>
-      <w:proofErr w:type="spellEnd"/>
-      <w:r>
-        <w:t xml:space="preserve"> </w:t>
-      </w:r>
-      <w:proofErr w:type="spellStart"/>
-      <w:r>
-        <w:t>HSA</w:t>
-      </w:r>
-      <w:proofErr w:type="spellEnd"/>
-      <w:r>
-        <w:t xml:space="preserve">-id anges som logisk adress, kommer frågemeddelandet att dirigera vidare direkt till </w:t>
-      </w:r>
-      <w:proofErr w:type="spellStart"/>
-      <w:r>
-        <w:t>källsystemet</w:t>
-      </w:r>
-      <w:proofErr w:type="spellEnd"/>
-      <w:r>
-        <w:t xml:space="preserve"> utan att passera en aggregerande tjänst. </w:t>
+        <w:t xml:space="preserve">Om ett källsystemets HSA-id anges som logisk adress, kommer frågemeddelandet att dirigera vidare direkt till källsystemet utan att passera en aggregerande tjänst. </w:t>
       </w:r>
     </w:p>
     <w:p>
@@ -9802,34 +9592,10 @@
         <w:ind w:right="838"/>
       </w:pPr>
       <w:r>
-        <w:t xml:space="preserve">Om logisk adress </w:t>
-      </w:r>
-      <w:proofErr w:type="spellStart"/>
-      <w:r>
-        <w:t>HSA</w:t>
-      </w:r>
-      <w:proofErr w:type="spellEnd"/>
-      <w:r>
-        <w:t xml:space="preserve">-id för </w:t>
-      </w:r>
-      <w:proofErr w:type="spellStart"/>
-      <w:r>
-        <w:t>Inera</w:t>
-      </w:r>
-      <w:proofErr w:type="spellEnd"/>
-      <w:r>
-        <w:t xml:space="preserve"> eller en huvudman kommer anropet </w:t>
-      </w:r>
-      <w:r>
-        <w:t xml:space="preserve">att dirigeras till aggregerande tjänsten som i sin tur – efter att ha konsulterat engagemangsindex, vidarebefordrar frågan till de </w:t>
-      </w:r>
-      <w:proofErr w:type="spellStart"/>
-      <w:r>
-        <w:t>källsystem</w:t>
-      </w:r>
-      <w:proofErr w:type="spellEnd"/>
-      <w:r>
-        <w:t xml:space="preserve"> som har information om patienten</w:t>
+        <w:t xml:space="preserve">Om logisk adress HSA-id för Inera eller en huvudman kommer anropet </w:t>
+      </w:r>
+      <w:r>
+        <w:t>att dirigeras till aggregerande tjänsten som i sin tur – efter att ha konsulterat engagemangsindex, vidarebefordrar frågan till de källsystem som har information om patienten</w:t>
       </w:r>
       <w:r>
         <w:t>.</w:t>
@@ -9847,58 +9613,155 @@
     <w:p>
       <w:pPr>
         <w:pStyle w:val="Rubrik2b"/>
-        <w:tabs>
-          <w:tab w:val="left" w:pos="567"/>
-        </w:tabs>
-        <w:ind w:right="838"/>
-      </w:pPr>
-      <w:bookmarkStart w:id="30" w:name="_Toc219337770"/>
-      <w:bookmarkStart w:id="31" w:name="_Toc227077994"/>
-      <w:bookmarkStart w:id="32" w:name="_Ref356978697"/>
-      <w:bookmarkStart w:id="33" w:name="_Ref356978705"/>
-      <w:bookmarkStart w:id="34" w:name="_Ref356978712"/>
-      <w:bookmarkStart w:id="35" w:name="_Ref356980548"/>
-      <w:bookmarkStart w:id="36" w:name="_Ref231354801"/>
-      <w:bookmarkStart w:id="37" w:name="_Toc244018068"/>
+      </w:pPr>
+      <w:bookmarkStart w:id="30" w:name="_Toc245232836"/>
+      <w:bookmarkStart w:id="31" w:name="_Toc372219095"/>
       <w:r>
         <w:t>Informationssäkerhet</w:t>
       </w:r>
-      <w:bookmarkStart w:id="38" w:name="_Toc219337771"/>
-      <w:bookmarkStart w:id="39" w:name="_Toc227077995"/>
       <w:bookmarkEnd w:id="30"/>
       <w:bookmarkEnd w:id="31"/>
+    </w:p>
+    <w:p>
+      <w:pPr>
+        <w:pStyle w:val="Rubrik3b"/>
+      </w:pPr>
+      <w:bookmarkStart w:id="32" w:name="_Toc219337771"/>
+      <w:bookmarkStart w:id="33" w:name="_Toc227077995"/>
+      <w:bookmarkStart w:id="34" w:name="_Toc245231399"/>
+      <w:r>
+        <w:t xml:space="preserve">Medarbetarens </w:t>
+      </w:r>
+      <w:r>
+        <w:t>direktåtkomst</w:t>
+      </w:r>
       <w:bookmarkEnd w:id="32"/>
       <w:bookmarkEnd w:id="33"/>
       <w:bookmarkEnd w:id="34"/>
+    </w:p>
+    <w:p>
+      <w:pPr>
+        <w:pStyle w:val="Brdtext"/>
+        <w:ind w:right="119"/>
+      </w:pPr>
+      <w:r>
+        <w:t xml:space="preserve">Vid sammanhållen journalföring ansvarar verksamheten som erbjuder sina medarbetare direktåtkomst till sammanhållen journal för att patientdatalagen </w:t>
+      </w:r>
+      <w:proofErr w:type="gramStart"/>
+      <w:r>
+        <w:t>efterlevs</w:t>
+      </w:r>
+      <w:proofErr w:type="gramEnd"/>
+      <w:r>
+        <w:t xml:space="preserve">. Det innebär bl.a. att spärrkontroll kan behöva genomföras innan information kan visas. Det innebär också att regelverket för samtycke, vårdrelation och åtkomstloggning måste följas. Dessutom finns krav från datainspektionen om ytterligare teknisk åtkomstkontroll. </w:t>
+      </w:r>
+    </w:p>
+    <w:p>
+      <w:pPr>
+        <w:pStyle w:val="Brdtext"/>
+        <w:ind w:right="119"/>
+      </w:pPr>
+    </w:p>
+    <w:p>
+      <w:pPr>
+        <w:pStyle w:val="Brdtext"/>
+        <w:ind w:right="119"/>
+      </w:pPr>
+      <w:r>
+        <w:t xml:space="preserve">Patientdatalagen ställer också krav (via dess tolkning ”PDL-i-praktiken”) på att medarbetaren är starkt autentiserad om medarbetarens inloggning sker i nät som delas med flera vårdgivare och att uppdragsval görs i samband med autentisering (vårdenhet). Det kompletta regelverket finns i senaste utredningen </w:t>
+      </w:r>
+      <w:proofErr w:type="spellStart"/>
+      <w:r>
+        <w:t>PDLiP</w:t>
+      </w:r>
+      <w:proofErr w:type="spellEnd"/>
+      <w:r>
+        <w:t xml:space="preserve"> samt i anvisningar för tillgänglig patient.</w:t>
+      </w:r>
+    </w:p>
+    <w:p>
+      <w:pPr>
+        <w:pStyle w:val="Brdtext"/>
+        <w:ind w:right="119"/>
+      </w:pPr>
+    </w:p>
+    <w:p>
+      <w:pPr>
+        <w:pStyle w:val="Brdtext"/>
+        <w:ind w:right="119"/>
+      </w:pPr>
+      <w:r>
+        <w:t>Observera att tjänstekontrakten i sig inte påtvingar sammanhållen journalföring. Krav rörande sammanhållen journalföring och eller krav på spärrhantering uppstår först om tjänstekonsumenten (e-tjänsten) för medarbetaren tillgängliggör information som härrör från andra vårdgivare (sammanhållen journalföring) eller andra vårdenheter inom egna vårdgivaren (spärrkrav).</w:t>
+      </w:r>
+    </w:p>
+    <w:p>
+      <w:pPr>
+        <w:pStyle w:val="Rubrik3b"/>
+        <w:rPr>
+          <w:b/>
+        </w:rPr>
+      </w:pPr>
+      <w:bookmarkStart w:id="35" w:name="_Toc219337772"/>
+      <w:bookmarkStart w:id="36" w:name="_Toc227077996"/>
+      <w:bookmarkStart w:id="37" w:name="_Toc229537043"/>
+      <w:bookmarkStart w:id="38" w:name="_Toc245231400"/>
+      <w:r>
+        <w:t>Patientens direktåtkomst</w:t>
+      </w:r>
       <w:bookmarkEnd w:id="35"/>
       <w:bookmarkEnd w:id="36"/>
       <w:bookmarkEnd w:id="37"/>
+      <w:bookmarkEnd w:id="38"/>
     </w:p>
     <w:p>
       <w:pPr>
-        <w:pStyle w:val="Rubrik2b"/>
-        <w:numPr>
-          <w:ilvl w:val="0"/>
-          <w:numId w:val="0"/>
-        </w:numPr>
-        <w:tabs>
-          <w:tab w:val="left" w:pos="567"/>
-        </w:tabs>
-        <w:ind w:right="838"/>
-      </w:pPr>
+        <w:pStyle w:val="Brdtext"/>
+      </w:pPr>
+      <w:r>
+        <w:t xml:space="preserve">Alla tjänstekontrakten i denna tjänstedomän har en svarsflagga som anger om verksamheten (informationsägaren) godkänt att informationen får visas för patient. Det kan t.ex. ha skett genom </w:t>
+      </w:r>
+      <w:proofErr w:type="spellStart"/>
+      <w:r>
+        <w:t>menprövning</w:t>
+      </w:r>
+      <w:proofErr w:type="spellEnd"/>
+      <w:r>
+        <w:t xml:space="preserve"> eller </w:t>
+      </w:r>
+      <w:proofErr w:type="gramStart"/>
+      <w:r>
+        <w:t>rådrum</w:t>
+      </w:r>
+      <w:proofErr w:type="gramEnd"/>
+      <w:r>
+        <w:t xml:space="preserve">. För vissa av tjänstekontrakten, såsom Vård- och omsorgskontakter, kanske informationsägaren policymässigt har </w:t>
+      </w:r>
+      <w:proofErr w:type="spellStart"/>
+      <w:r>
+        <w:t>menprövat</w:t>
+      </w:r>
+      <w:proofErr w:type="spellEnd"/>
+      <w:r>
+        <w:t xml:space="preserve"> all information. Det är varje vårdgivares ansvar att tjänsteproducenten sätter ”kan visas för patient”-flaggan i </w:t>
+      </w:r>
+      <w:r>
+        <w:lastRenderedPageBreak/>
+        <w:t>enlighet med vårdgivarens verksamhetsregler.</w:t>
+      </w:r>
     </w:p>
     <w:p>
       <w:pPr>
         <w:pStyle w:val="Rubrik3b"/>
       </w:pPr>
-      <w:r>
-        <w:t xml:space="preserve">Medarbetarens </w:t>
-      </w:r>
-      <w:r>
-        <w:t>direktåtkomst</w:t>
-      </w:r>
-      <w:bookmarkEnd w:id="38"/>
+      <w:bookmarkStart w:id="39" w:name="_Toc219337773"/>
+      <w:bookmarkStart w:id="40" w:name="_Toc227077997"/>
+      <w:bookmarkStart w:id="41" w:name="_Toc245231401"/>
+      <w:r>
+        <w:t>Generellt</w:t>
+      </w:r>
       <w:bookmarkEnd w:id="39"/>
+      <w:bookmarkEnd w:id="40"/>
+      <w:bookmarkEnd w:id="41"/>
     </w:p>
     <w:p>
       <w:pPr>
@@ -9909,15 +9772,36 @@
         <w:ind w:right="838"/>
       </w:pPr>
       <w:r>
-        <w:t xml:space="preserve">Vid sammanhållen journalföring ansvarar verksamheten som erbjuder sina medarbetare direktåtkomst till sammanhållen journal för att patientdatalagen </w:t>
+        <w:t>Tjänsteproducenten ansvarar för att information endast lämnas ut till de tjänstekonsumenter som informationsägaren godkänt. Det är inte ett juridiskt krav, men tydliggörs här eftersom det avviker från T-boken i det att tjänsteplattformen då inte ansvarar för den tekniska åtkomstkontrollen (</w:t>
       </w:r>
       <w:proofErr w:type="gramStart"/>
       <w:r>
-        <w:t>efterlevs</w:t>
+        <w:t>ej</w:t>
       </w:r>
       <w:proofErr w:type="gramEnd"/>
       <w:r>
-        <w:t xml:space="preserve">. </w:t>
+        <w:t xml:space="preserve"> möjligt när systembaserad adressering tillämpas). Om informationsägaren har behov av att reglera åtkomst per tjänstekonsument, ska tjänsteproducenten filtrera svaret enligt informationsägarens önskemål. Observera att det är regionala policyer snarare än lagar och förordningar som styr i vilken grad tjänsteproducenten ska begränsa åtkomst för en viss </w:t>
+      </w:r>
+      <w:r>
+        <w:t>tjänstekonsument. Kunskapen om tjänste</w:t>
+      </w:r>
+      <w:r>
+        <w:t xml:space="preserve">konsumentens (tjänstens) </w:t>
+      </w:r>
+      <w:r>
+        <w:t xml:space="preserve">identitet (d.v.s. ursprunglig tjänstekonsument i anropskedjan) får bara användas för teknisk åtkomstbegränsning på så sätt att svaret blir som om de </w:t>
+      </w:r>
+      <w:r>
+        <w:t>vårdenheter</w:t>
+      </w:r>
+      <w:r>
+        <w:t xml:space="preserve"> vars verksamhetschef inte go</w:t>
+      </w:r>
+      <w:r>
+        <w:t>dkänner aktuell tjänstekonsument</w:t>
+      </w:r>
+      <w:r>
+        <w:t xml:space="preserve"> varit exkluderade i frågan.</w:t>
       </w:r>
     </w:p>
     <w:p>
@@ -9931,6 +9815,30 @@
     </w:p>
     <w:p>
       <w:pPr>
+        <w:pStyle w:val="Rubrik2b"/>
+        <w:tabs>
+          <w:tab w:val="left" w:pos="567"/>
+        </w:tabs>
+        <w:ind w:right="838"/>
+      </w:pPr>
+      <w:bookmarkStart w:id="42" w:name="_Toc219337774"/>
+      <w:bookmarkStart w:id="43" w:name="_Toc227077998"/>
+      <w:bookmarkStart w:id="44" w:name="_Toc372219096"/>
+      <w:r>
+        <w:t>Tjänstekontraktens</w:t>
+      </w:r>
+      <w:r>
+        <w:t xml:space="preserve"> desi</w:t>
+      </w:r>
+      <w:bookmarkEnd w:id="42"/>
+      <w:r>
+        <w:t>gn</w:t>
+      </w:r>
+      <w:bookmarkEnd w:id="43"/>
+      <w:bookmarkEnd w:id="44"/>
+    </w:p>
+    <w:p>
+      <w:pPr>
         <w:pStyle w:val="Brdtext"/>
         <w:tabs>
           <w:tab w:val="left" w:pos="567"/>
@@ -9938,27 +9846,7 @@
         <w:ind w:right="838"/>
       </w:pPr>
       <w:r>
-        <w:t xml:space="preserve">Det innebär bl.a. att </w:t>
-      </w:r>
-      <w:proofErr w:type="spellStart"/>
-      <w:r>
-        <w:t>spärrkontroll</w:t>
-      </w:r>
-      <w:proofErr w:type="spellEnd"/>
-      <w:r>
-        <w:t xml:space="preserve"> </w:t>
-      </w:r>
-      <w:r>
-        <w:t>behöver</w:t>
-      </w:r>
-      <w:r>
-        <w:t xml:space="preserve"> genomfö</w:t>
-      </w:r>
-      <w:r>
-        <w:t>ras innan information kan visas för en medarbetare med uppdrag utanför den journalförande vårdenheten.</w:t>
-      </w:r>
-      <w:r>
-        <w:t xml:space="preserve"> </w:t>
+        <w:t xml:space="preserve">Tjänsterna, som beskrivs nedan, returnerar 0, 1 eller flera instanser av tjänstespecifik patientbunden information i form av dokument enligt HL7 Green CDA-standarden. </w:t>
       </w:r>
     </w:p>
     <w:p>
@@ -9979,7 +9867,71 @@
         <w:ind w:right="838"/>
       </w:pPr>
       <w:r>
-        <w:t xml:space="preserve">Det innebär också att regelverket för samtycke, vårdrelation och åtkomstloggning måste följas. </w:t>
+        <w:t>Varje dokument består av en</w:t>
+      </w:r>
+      <w:r>
+        <w:t xml:space="preserve"> inledning (</w:t>
+      </w:r>
+      <w:proofErr w:type="spellStart"/>
+      <w:r>
+        <w:t>Header</w:t>
+      </w:r>
+      <w:proofErr w:type="spellEnd"/>
+      <w:r>
+        <w:t xml:space="preserve">) – </w:t>
+      </w:r>
+      <w:proofErr w:type="spellStart"/>
+      <w:r>
+        <w:t>PatientSummaryHeader</w:t>
+      </w:r>
+      <w:proofErr w:type="spellEnd"/>
+      <w:r>
+        <w:t xml:space="preserve"> - </w:t>
+      </w:r>
+      <w:r>
+        <w:t>som är gemensam för alla tjänster</w:t>
+      </w:r>
+      <w:r>
+        <w:t xml:space="preserve"> i domänen</w:t>
+      </w:r>
+      <w:r>
+        <w:t xml:space="preserve">, samt en </w:t>
+      </w:r>
+      <w:r>
+        <w:t>B</w:t>
+      </w:r>
+      <w:r>
+        <w:t xml:space="preserve">ody som är specifik för varje </w:t>
+      </w:r>
+      <w:r>
+        <w:t>tjänstekontrakt</w:t>
+      </w:r>
+      <w:r>
+        <w:t xml:space="preserve">, </w:t>
+      </w:r>
+      <w:r>
+        <w:t>där</w:t>
+      </w:r>
+      <w:r>
+        <w:t xml:space="preserve"> </w:t>
+      </w:r>
+      <w:r>
+        <w:t>ett</w:t>
+      </w:r>
+      <w:r>
+        <w:t xml:space="preserve"> dokument omfattar en instans av information </w:t>
+      </w:r>
+      <w:r>
+        <w:t xml:space="preserve">som ska överföras, exempelvis </w:t>
+      </w:r>
+      <w:r>
+        <w:t>patientens</w:t>
+      </w:r>
+      <w:r>
+        <w:t xml:space="preserve"> vaccinationshistorik</w:t>
+      </w:r>
+      <w:r>
+        <w:t xml:space="preserve">. </w:t>
       </w:r>
     </w:p>
     <w:p>
@@ -10000,23 +9952,7 @@
         <w:ind w:right="838"/>
       </w:pPr>
       <w:r>
-        <w:t xml:space="preserve">Dessutom finns krav från datainspektionen om ytterligare teknisk åtkomstkontroll. Datainspektionens krav hanteras genom ett koncept som benämns </w:t>
-      </w:r>
-      <w:proofErr w:type="spellStart"/>
-      <w:r>
-        <w:t>TGP</w:t>
-      </w:r>
-      <w:proofErr w:type="spellEnd"/>
-      <w:r>
-        <w:t xml:space="preserve"> – tillgänglig patient. </w:t>
-      </w:r>
-      <w:proofErr w:type="spellStart"/>
-      <w:r>
-        <w:t>TGP</w:t>
-      </w:r>
-      <w:proofErr w:type="spellEnd"/>
-      <w:r>
-        <w:t xml:space="preserve"> berör både tjänstekonsument och tjänsteproducent.</w:t>
+        <w:t>Ett dokument motsvarar den information som täcks av en signatur (oavsett om signaturen ännu gjorts).</w:t>
       </w:r>
     </w:p>
     <w:p>
@@ -10037,48 +9973,7 @@
         <w:ind w:right="838"/>
       </w:pPr>
       <w:r>
-        <w:t xml:space="preserve">Patientdatalagen ställer </w:t>
-      </w:r>
-      <w:r>
-        <w:t xml:space="preserve">också </w:t>
-      </w:r>
-      <w:r>
-        <w:t xml:space="preserve">krav på att medarbetaren är starkt autentiserad </w:t>
-      </w:r>
-      <w:r>
-        <w:t>om medarbetarens inloggning sker i nät</w:t>
-      </w:r>
-      <w:r>
-        <w:t xml:space="preserve"> som delas med flera vårdgivare, samt </w:t>
-      </w:r>
-      <w:r>
-        <w:t xml:space="preserve">att uppdragsval görs i samband med autentisering (PDL-enhet). </w:t>
-      </w:r>
-      <w:r>
-        <w:t>Tillämpningsanvisning för</w:t>
-      </w:r>
-      <w:r>
-        <w:t xml:space="preserve"> kompletta regelverket finns i senaste </w:t>
-      </w:r>
-      <w:r>
-        <w:t xml:space="preserve">versionen av </w:t>
-      </w:r>
-      <w:r>
-        <w:t xml:space="preserve">utredningen </w:t>
-      </w:r>
-      <w:proofErr w:type="spellStart"/>
-      <w:r>
-        <w:t>PDLiP</w:t>
-      </w:r>
-      <w:proofErr w:type="spellEnd"/>
-      <w:r>
-        <w:t xml:space="preserve"> samt i anvisningar för </w:t>
-      </w:r>
-      <w:r>
-        <w:t xml:space="preserve">tjänsten </w:t>
-      </w:r>
-      <w:r>
-        <w:t>tillgänglig patient.</w:t>
+        <w:t>Tjänsterna har en gemensam basuppsättning sökparametrar som i vissa fall utökats specifikt per tjänst.</w:t>
       </w:r>
     </w:p>
     <w:p>
@@ -10099,44 +9994,27 @@
         <w:ind w:right="838"/>
       </w:pPr>
       <w:r>
-        <w:t xml:space="preserve">Observera att tjänstekontrakten i sig </w:t>
-      </w:r>
-      <w:r>
-        <w:rPr>
-          <w:u w:val="single"/>
-        </w:rPr>
-        <w:t>inte</w:t>
-      </w:r>
-      <w:r>
-        <w:t xml:space="preserve"> påtvingar sammanhållen journalföring. Krav rörande sammanhållen journalföring och eller krav på spärrhantering uppstår </w:t>
-      </w:r>
-      <w:r>
-        <w:lastRenderedPageBreak/>
-        <w:t xml:space="preserve">först om tjänstekonsumenten (e-tjänsten) för medarbetaren </w:t>
-      </w:r>
-      <w:r>
-        <w:t xml:space="preserve">tillgängliggör </w:t>
-      </w:r>
-      <w:r>
-        <w:t xml:space="preserve">och </w:t>
-      </w:r>
-      <w:r>
-        <w:t xml:space="preserve">visar </w:t>
-      </w:r>
-      <w:r>
-        <w:t>information</w:t>
-      </w:r>
-      <w:r>
-        <w:t xml:space="preserve"> som härrör från andra vårdgivare (sammanhållen journalföring) eller andra vårdenheter inom egna vårdgivaren (</w:t>
-      </w:r>
-      <w:proofErr w:type="spellStart"/>
-      <w:r>
-        <w:t>spärrkrav</w:t>
-      </w:r>
-      <w:proofErr w:type="spellEnd"/>
-      <w:r>
-        <w:t>).</w:t>
-      </w:r>
+        <w:t xml:space="preserve">Tjänstekontrakten </w:t>
+      </w:r>
+      <w:r>
+        <w:t xml:space="preserve">i sig </w:t>
+      </w:r>
+      <w:r>
+        <w:t>stödjer inte HL7 CDA, men de distribueras tillsammans med XSLT-transfo</w:t>
+      </w:r>
+      <w:r>
+        <w:t>r</w:t>
+      </w:r>
+      <w:r>
+        <w:t xml:space="preserve">mationsfiler som leverantörer av CDA-kompatibla system kan använda för att transformera svarsmeddelandet till HL7 CDA, eller </w:t>
+      </w:r>
+      <w:r>
+        <w:t xml:space="preserve">omvänt - </w:t>
+      </w:r>
+      <w:r>
+        <w:t>för att skapa ett svarsmeddelande från ett HL7 CDA-meddelande.</w:t>
+      </w:r>
+      <w:bookmarkStart w:id="45" w:name="_Toc219337776"/>
     </w:p>
     <w:p>
       <w:pPr>
@@ -10149,11 +10027,34 @@
     </w:p>
     <w:p>
       <w:pPr>
-        <w:pStyle w:val="Rubrik3b"/>
-      </w:pPr>
-      <w:r>
-        <w:t>Hantering av informationsmängder utan märkning med Vårdenhet eller Vårdgivare</w:t>
-      </w:r>
+        <w:pStyle w:val="Rubrik1"/>
+        <w:tabs>
+          <w:tab w:val="left" w:pos="567"/>
+        </w:tabs>
+        <w:ind w:right="838" w:firstLine="0"/>
+      </w:pPr>
+      <w:bookmarkStart w:id="46" w:name="_Toc372219097"/>
+      <w:r>
+        <w:t>Generella regler</w:t>
+      </w:r>
+      <w:bookmarkEnd w:id="46"/>
+    </w:p>
+    <w:p>
+      <w:pPr>
+        <w:pStyle w:val="Rubrik2b"/>
+      </w:pPr>
+      <w:bookmarkStart w:id="47" w:name="_Toc372219098"/>
+      <w:r>
+        <w:t>Uppdatering</w:t>
+      </w:r>
+      <w:r>
+        <w:t xml:space="preserve"> av </w:t>
+      </w:r>
+      <w:r>
+        <w:t>engagemangsindex</w:t>
+      </w:r>
+      <w:bookmarkEnd w:id="45"/>
+      <w:bookmarkEnd w:id="47"/>
     </w:p>
     <w:p>
       <w:pPr>
@@ -10164,38 +10065,7 @@
         <w:ind w:right="838"/>
       </w:pPr>
       <w:r>
-        <w:t xml:space="preserve">Tjänstekontrakten i denna domän möjliggör för tjänsteproducenter att utelämna både vårdgivarens och vårdenhetens </w:t>
-      </w:r>
-      <w:proofErr w:type="spellStart"/>
-      <w:r>
-        <w:t>HSA</w:t>
-      </w:r>
-      <w:proofErr w:type="spellEnd"/>
-      <w:r>
-        <w:t xml:space="preserve">-id. </w:t>
-      </w:r>
-      <w:r>
-        <w:t xml:space="preserve">Syftet är att möjliggöra åtkomst </w:t>
-      </w:r>
-      <w:r>
-        <w:t xml:space="preserve">till information </w:t>
-      </w:r>
-      <w:r>
-        <w:t xml:space="preserve">för patient </w:t>
-      </w:r>
-      <w:r>
-        <w:t xml:space="preserve">(se även nedan) </w:t>
-      </w:r>
-      <w:r>
-        <w:t xml:space="preserve">även för </w:t>
-      </w:r>
-      <w:proofErr w:type="spellStart"/>
-      <w:r>
-        <w:t>källsystem</w:t>
-      </w:r>
-      <w:proofErr w:type="spellEnd"/>
-      <w:r>
-        <w:t>/verksamheter som inte hunnit märka upp historisk information.</w:t>
+        <w:t>Alla källsystem ska uppdatera engagemangsindex. Engagemangsindex ska uppdateras så snart en händelse inträffar som påverkar indexposterna enligt beskrivningen nedan.</w:t>
       </w:r>
     </w:p>
     <w:p>
@@ -10216,658 +10086,7 @@
         <w:ind w:right="838"/>
       </w:pPr>
       <w:r>
-        <w:t xml:space="preserve">I de fall vårdgivarens och vårdenhetens </w:t>
-      </w:r>
-      <w:proofErr w:type="spellStart"/>
-      <w:r>
-        <w:t>HSA</w:t>
-      </w:r>
-      <w:proofErr w:type="spellEnd"/>
-      <w:r>
-        <w:t>-id utelämnats i svarsposten ska tjänstekonsumenten filtrera bort journalposten från det som visas för medarbetaren</w:t>
-      </w:r>
-      <w:r>
-        <w:t xml:space="preserve"> vid sammanhållen journal</w:t>
-      </w:r>
-      <w:r>
-        <w:t>.</w:t>
-      </w:r>
-    </w:p>
-    <w:p>
-      <w:pPr>
-        <w:pStyle w:val="Brdtext"/>
-        <w:tabs>
-          <w:tab w:val="left" w:pos="567"/>
-        </w:tabs>
-        <w:ind w:right="838"/>
-      </w:pPr>
-    </w:p>
-    <w:p>
-      <w:pPr>
-        <w:pStyle w:val="Brdtext"/>
-        <w:tabs>
-          <w:tab w:val="left" w:pos="567"/>
-        </w:tabs>
-        <w:ind w:right="838"/>
-      </w:pPr>
-      <w:r>
-        <w:t xml:space="preserve">I de fall endast vårdenhetens </w:t>
-      </w:r>
-      <w:proofErr w:type="spellStart"/>
-      <w:r>
-        <w:t>HSA</w:t>
-      </w:r>
-      <w:proofErr w:type="spellEnd"/>
-      <w:r>
-        <w:t>-id utelämnats ska tjänstekonsumenten filtrera bort journalposten från det som visas för medarbetaren</w:t>
-      </w:r>
-      <w:r>
-        <w:t xml:space="preserve"> om det finns spärr på vårdgivaren eller någon vårdenhet inom vårdgivaren, </w:t>
-      </w:r>
-      <w:r>
-        <w:t>oavsett medarbetarens uppdragsval</w:t>
-      </w:r>
-      <w:r>
-        <w:t xml:space="preserve"> vid inloggning</w:t>
-      </w:r>
-      <w:r>
-        <w:t>.</w:t>
-      </w:r>
-    </w:p>
-    <w:p>
-      <w:pPr>
-        <w:pStyle w:val="Brdtext"/>
-        <w:tabs>
-          <w:tab w:val="left" w:pos="567"/>
-        </w:tabs>
-        <w:ind w:right="838"/>
-      </w:pPr>
-    </w:p>
-    <w:p>
-      <w:pPr>
-        <w:pStyle w:val="Rubrik3b"/>
-      </w:pPr>
-      <w:bookmarkStart w:id="40" w:name="_Toc219337772"/>
-      <w:bookmarkStart w:id="41" w:name="_Toc227077996"/>
-      <w:r>
-        <w:t>Utlämnande till p</w:t>
-      </w:r>
-      <w:r>
-        <w:t>atienten</w:t>
-      </w:r>
-      <w:bookmarkEnd w:id="40"/>
-      <w:bookmarkEnd w:id="41"/>
-    </w:p>
-    <w:p>
-      <w:pPr>
-        <w:pStyle w:val="Brdtext"/>
-        <w:tabs>
-          <w:tab w:val="left" w:pos="567"/>
-        </w:tabs>
-        <w:ind w:right="838"/>
-      </w:pPr>
-      <w:r>
-        <w:t xml:space="preserve">Alla tjänstekontrakten i denna tjänstedomän har en svarsflagga som anger om verksamheten (informationsägaren) godkänt att informationen får </w:t>
-      </w:r>
-      <w:r>
-        <w:t>utlämnas</w:t>
-      </w:r>
-      <w:r>
-        <w:t xml:space="preserve"> </w:t>
-      </w:r>
-      <w:r>
-        <w:t>till</w:t>
-      </w:r>
-      <w:r>
-        <w:t xml:space="preserve"> patient. Det kan t.ex. ha skett genom </w:t>
-      </w:r>
-      <w:proofErr w:type="spellStart"/>
-      <w:r>
-        <w:t>menprövning</w:t>
-      </w:r>
-      <w:proofErr w:type="spellEnd"/>
-      <w:r>
-        <w:t xml:space="preserve"> eller </w:t>
-      </w:r>
-      <w:proofErr w:type="gramStart"/>
-      <w:r>
-        <w:t>rådrum</w:t>
-      </w:r>
-      <w:proofErr w:type="gramEnd"/>
-      <w:r>
-        <w:t xml:space="preserve">. </w:t>
-      </w:r>
-    </w:p>
-    <w:p>
-      <w:pPr>
-        <w:pStyle w:val="Brdtext"/>
-        <w:tabs>
-          <w:tab w:val="left" w:pos="567"/>
-        </w:tabs>
-        <w:ind w:right="838"/>
-      </w:pPr>
-    </w:p>
-    <w:p>
-      <w:pPr>
-        <w:pStyle w:val="Brdtext"/>
-        <w:tabs>
-          <w:tab w:val="left" w:pos="567"/>
-        </w:tabs>
-        <w:ind w:right="838"/>
-      </w:pPr>
-      <w:r>
-        <w:t>Det är varje vårdgivares ansvar att tjänsteproducenten sätter ”kan visas för patient”-flaggan i enlighet med vårdgivarens verksamhetsregler.</w:t>
-      </w:r>
-    </w:p>
-    <w:p>
-      <w:pPr>
-        <w:pStyle w:val="Brdtext"/>
-        <w:tabs>
-          <w:tab w:val="left" w:pos="567"/>
-        </w:tabs>
-        <w:ind w:right="838"/>
-      </w:pPr>
-    </w:p>
-    <w:p>
-      <w:pPr>
-        <w:pStyle w:val="Rubrik3b"/>
-      </w:pPr>
-      <w:bookmarkStart w:id="42" w:name="_Toc219337773"/>
-      <w:bookmarkStart w:id="43" w:name="_Toc227077997"/>
-      <w:r>
-        <w:t>Generellt</w:t>
-      </w:r>
-      <w:bookmarkEnd w:id="42"/>
-      <w:bookmarkEnd w:id="43"/>
-    </w:p>
-    <w:p>
-      <w:pPr>
-        <w:pStyle w:val="Brdtext"/>
-        <w:tabs>
-          <w:tab w:val="left" w:pos="567"/>
-        </w:tabs>
-        <w:ind w:right="838"/>
-      </w:pPr>
-      <w:r>
-        <w:t>Tjänsteproducenten ansvarar för att information endast lämnas ut till de tjänstekonsumenter som informationsägaren godkänt. Det är inte ett juridiskt krav, men tydliggörs här eftersom det avviker från T-boken i det att tjänsteplattformen då inte ansvarar för den tekniska åtkomstkontrollen (</w:t>
-      </w:r>
-      <w:proofErr w:type="gramStart"/>
-      <w:r>
-        <w:t>ej</w:t>
-      </w:r>
-      <w:proofErr w:type="gramEnd"/>
-      <w:r>
-        <w:t xml:space="preserve"> möjligt när systembaserad adressering tillämpas). </w:t>
-      </w:r>
-    </w:p>
-    <w:p>
-      <w:pPr>
-        <w:pStyle w:val="Brdtext"/>
-        <w:tabs>
-          <w:tab w:val="left" w:pos="567"/>
-        </w:tabs>
-        <w:ind w:right="838"/>
-      </w:pPr>
-    </w:p>
-    <w:p>
-      <w:pPr>
-        <w:pStyle w:val="Brdtext"/>
-        <w:tabs>
-          <w:tab w:val="left" w:pos="567"/>
-        </w:tabs>
-        <w:ind w:right="838"/>
-        <w:rPr>
-          <w:b/>
-        </w:rPr>
-      </w:pPr>
-      <w:r>
-        <w:rPr>
-          <w:b/>
-        </w:rPr>
-        <w:t xml:space="preserve">Om informationsägaren har behov av att </w:t>
-      </w:r>
-      <w:r>
-        <w:rPr>
-          <w:b/>
-        </w:rPr>
-        <w:t>utesluta en vårdenhets journaluppgifter för en viss</w:t>
-      </w:r>
-      <w:r>
-        <w:rPr>
-          <w:b/>
-        </w:rPr>
-        <w:t xml:space="preserve"> tjänste</w:t>
-      </w:r>
-      <w:r>
-        <w:rPr>
-          <w:b/>
-        </w:rPr>
-        <w:softHyphen/>
-      </w:r>
-      <w:r>
-        <w:rPr>
-          <w:b/>
-        </w:rPr>
-        <w:t>konsument, ska tjänste</w:t>
-      </w:r>
-      <w:r>
-        <w:rPr>
-          <w:b/>
-        </w:rPr>
-        <w:softHyphen/>
-      </w:r>
-      <w:r>
-        <w:rPr>
-          <w:b/>
-        </w:rPr>
-        <w:t xml:space="preserve">producent för anslutet </w:t>
-      </w:r>
-      <w:proofErr w:type="spellStart"/>
-      <w:r>
-        <w:rPr>
-          <w:b/>
-        </w:rPr>
-        <w:t>källsystem</w:t>
-      </w:r>
-      <w:proofErr w:type="spellEnd"/>
-      <w:r>
-        <w:rPr>
-          <w:b/>
-        </w:rPr>
-        <w:t xml:space="preserve"> ha stöd för att </w:t>
-      </w:r>
-      <w:r>
-        <w:rPr>
-          <w:b/>
-        </w:rPr>
-        <w:t xml:space="preserve">filtrera svaret </w:t>
-      </w:r>
-      <w:r>
-        <w:rPr>
-          <w:b/>
-        </w:rPr>
-        <w:t>så att journaluppgifter ägda av en sådan vårdenhet inte finns med i</w:t>
-      </w:r>
-      <w:r>
-        <w:rPr>
-          <w:b/>
-        </w:rPr>
-        <w:t xml:space="preserve"> svarsmeddelandet till tjänstekonsumenten.</w:t>
-      </w:r>
-    </w:p>
-    <w:p>
-      <w:pPr>
-        <w:pStyle w:val="Brdtext"/>
-        <w:tabs>
-          <w:tab w:val="left" w:pos="567"/>
-        </w:tabs>
-        <w:ind w:right="838"/>
-      </w:pPr>
-    </w:p>
-    <w:p>
-      <w:pPr>
-        <w:pStyle w:val="Brdtext"/>
-        <w:tabs>
-          <w:tab w:val="left" w:pos="567"/>
-        </w:tabs>
-        <w:ind w:right="838"/>
-      </w:pPr>
-      <w:r>
-        <w:t xml:space="preserve">Observera att det är regionala policyer snarare än lagar och förordningar som styr i vilken grad tjänsteproducenten ska begränsa åtkomst för en viss </w:t>
-      </w:r>
-      <w:r>
-        <w:t xml:space="preserve">tjänstekonsument. </w:t>
-      </w:r>
-    </w:p>
-    <w:p>
-      <w:pPr>
-        <w:pStyle w:val="Brdtext"/>
-        <w:tabs>
-          <w:tab w:val="left" w:pos="567"/>
-        </w:tabs>
-        <w:ind w:right="838"/>
-      </w:pPr>
-    </w:p>
-    <w:p>
-      <w:pPr>
-        <w:pStyle w:val="Brdtext"/>
-        <w:tabs>
-          <w:tab w:val="left" w:pos="567"/>
-        </w:tabs>
-        <w:ind w:right="838"/>
-      </w:pPr>
-      <w:r>
-        <w:t>Kunskapen om tjänsteproducentens identitet (d.v.s. ursprunglig tjänstekonsument i anropskedjan) får bara användas för teknisk åtkomstbegränsning på så sät</w:t>
-      </w:r>
-      <w:r>
-        <w:t>t att svaret blir som om de vård</w:t>
-      </w:r>
-      <w:r>
-        <w:t>enheter vars verksamhetschef inte godkänner aktuell tjänsteprod</w:t>
-      </w:r>
-      <w:r>
-        <w:t>ucent varit exkluderade redan i begäran</w:t>
-      </w:r>
-      <w:r>
-        <w:t>.</w:t>
-      </w:r>
-    </w:p>
-    <w:p>
-      <w:pPr>
-        <w:pStyle w:val="Brdtext"/>
-        <w:tabs>
-          <w:tab w:val="left" w:pos="567"/>
-        </w:tabs>
-        <w:ind w:right="838"/>
-      </w:pPr>
-    </w:p>
-    <w:p>
-      <w:pPr>
-        <w:pStyle w:val="Rubrik2b"/>
-        <w:tabs>
-          <w:tab w:val="left" w:pos="567"/>
-        </w:tabs>
-        <w:ind w:right="838"/>
-      </w:pPr>
-      <w:bookmarkStart w:id="44" w:name="_Toc219337774"/>
-      <w:bookmarkStart w:id="45" w:name="_Toc227077998"/>
-      <w:bookmarkStart w:id="46" w:name="_Toc244018069"/>
-      <w:r>
-        <w:lastRenderedPageBreak/>
-        <w:t>Tjänstekontraktens</w:t>
-      </w:r>
-      <w:r>
-        <w:t xml:space="preserve"> desi</w:t>
-      </w:r>
-      <w:bookmarkEnd w:id="44"/>
-      <w:r>
-        <w:t>gn</w:t>
-      </w:r>
-      <w:bookmarkEnd w:id="45"/>
-      <w:bookmarkEnd w:id="46"/>
-    </w:p>
-    <w:p>
-      <w:pPr>
-        <w:pStyle w:val="Brdtext"/>
-        <w:tabs>
-          <w:tab w:val="left" w:pos="567"/>
-        </w:tabs>
-        <w:ind w:right="838"/>
-      </w:pPr>
-      <w:r>
-        <w:t xml:space="preserve">Tjänsterna, som beskrivs nedan, returnerar 0, 1 eller flera instanser av tjänstespecifik patientbunden information i form av dokument enligt HL7 Green CDA-standarden. </w:t>
-      </w:r>
-    </w:p>
-    <w:p>
-      <w:pPr>
-        <w:pStyle w:val="Brdtext"/>
-        <w:tabs>
-          <w:tab w:val="left" w:pos="567"/>
-        </w:tabs>
-        <w:ind w:right="838"/>
-      </w:pPr>
-    </w:p>
-    <w:p>
-      <w:pPr>
-        <w:pStyle w:val="Brdtext"/>
-        <w:tabs>
-          <w:tab w:val="left" w:pos="567"/>
-        </w:tabs>
-        <w:ind w:right="838"/>
-      </w:pPr>
-      <w:r>
-        <w:t>Varje dokument består av en</w:t>
-      </w:r>
-      <w:r>
-        <w:t xml:space="preserve"> inledning (Header) – </w:t>
-      </w:r>
-      <w:proofErr w:type="spellStart"/>
-      <w:r>
-        <w:t>PatientSummaryHeader</w:t>
-      </w:r>
-      <w:proofErr w:type="spellEnd"/>
-      <w:r>
-        <w:t xml:space="preserve"> - </w:t>
-      </w:r>
-      <w:r>
-        <w:t>som är gemensam för alla tjänster</w:t>
-      </w:r>
-      <w:r>
-        <w:t xml:space="preserve"> i domänen</w:t>
-      </w:r>
-      <w:r>
-        <w:t xml:space="preserve">, samt en </w:t>
-      </w:r>
-      <w:r>
-        <w:t>B</w:t>
-      </w:r>
-      <w:r>
-        <w:t xml:space="preserve">ody som är specifik för varje </w:t>
-      </w:r>
-      <w:r>
-        <w:t>tjänstekontrakt</w:t>
-      </w:r>
-      <w:r>
-        <w:t xml:space="preserve">, </w:t>
-      </w:r>
-      <w:r>
-        <w:t>där</w:t>
-      </w:r>
-      <w:r>
-        <w:t xml:space="preserve"> </w:t>
-      </w:r>
-      <w:r>
-        <w:t>ett</w:t>
-      </w:r>
-      <w:r>
-        <w:t xml:space="preserve"> dokument omfattar en instans av information </w:t>
-      </w:r>
-      <w:r>
-        <w:t xml:space="preserve">som ska överföras, exempelvis </w:t>
-      </w:r>
-      <w:r>
-        <w:t>patientens</w:t>
-      </w:r>
-      <w:r>
-        <w:t xml:space="preserve"> vaccinationshistorik</w:t>
-      </w:r>
-      <w:r>
-        <w:t xml:space="preserve">. </w:t>
-      </w:r>
-    </w:p>
-    <w:p>
-      <w:pPr>
-        <w:pStyle w:val="Brdtext"/>
-        <w:tabs>
-          <w:tab w:val="left" w:pos="567"/>
-        </w:tabs>
-        <w:ind w:right="838"/>
-      </w:pPr>
-    </w:p>
-    <w:p>
-      <w:pPr>
-        <w:pStyle w:val="Brdtext"/>
-        <w:tabs>
-          <w:tab w:val="left" w:pos="567"/>
-        </w:tabs>
-        <w:ind w:right="838"/>
-      </w:pPr>
-      <w:r>
-        <w:t>Ett dokument motsvarar den information som täcks av en signatur (oavsett om signaturen ännu gjorts).</w:t>
-      </w:r>
-    </w:p>
-    <w:p>
-      <w:pPr>
-        <w:pStyle w:val="Brdtext"/>
-        <w:tabs>
-          <w:tab w:val="left" w:pos="567"/>
-        </w:tabs>
-        <w:ind w:right="838"/>
-      </w:pPr>
-    </w:p>
-    <w:p>
-      <w:pPr>
-        <w:pStyle w:val="Brdtext"/>
-        <w:tabs>
-          <w:tab w:val="left" w:pos="567"/>
-        </w:tabs>
-        <w:ind w:right="838"/>
-      </w:pPr>
-      <w:r>
-        <w:t xml:space="preserve">Tjänsterna har en gemensam </w:t>
-      </w:r>
-      <w:proofErr w:type="spellStart"/>
-      <w:r>
-        <w:t>basuppsättning</w:t>
-      </w:r>
-      <w:proofErr w:type="spellEnd"/>
-      <w:r>
-        <w:t xml:space="preserve"> </w:t>
-      </w:r>
-      <w:proofErr w:type="spellStart"/>
-      <w:r>
-        <w:t>sökparametrar</w:t>
-      </w:r>
-      <w:proofErr w:type="spellEnd"/>
-      <w:r>
-        <w:t xml:space="preserve"> som i vissa fall utökats specifikt per tjänst.</w:t>
-      </w:r>
-    </w:p>
-    <w:p>
-      <w:pPr>
-        <w:pStyle w:val="Brdtext"/>
-        <w:tabs>
-          <w:tab w:val="left" w:pos="567"/>
-        </w:tabs>
-        <w:ind w:right="838"/>
-      </w:pPr>
-    </w:p>
-    <w:p>
-      <w:pPr>
-        <w:pStyle w:val="Brdtext"/>
-        <w:tabs>
-          <w:tab w:val="left" w:pos="567"/>
-        </w:tabs>
-        <w:ind w:right="838"/>
-      </w:pPr>
-      <w:r>
-        <w:t xml:space="preserve">Tjänstekontrakten </w:t>
-      </w:r>
-      <w:r>
-        <w:t xml:space="preserve">i sig </w:t>
-      </w:r>
-      <w:r>
-        <w:t xml:space="preserve">stödjer inte HL7 CDA, men de distribueras tillsammans med </w:t>
-      </w:r>
-      <w:proofErr w:type="spellStart"/>
-      <w:r>
-        <w:t>XSLT</w:t>
-      </w:r>
-      <w:proofErr w:type="spellEnd"/>
-      <w:r>
-        <w:t>-transfo</w:t>
-      </w:r>
-      <w:r>
-        <w:t>r</w:t>
-      </w:r>
-      <w:r>
-        <w:t xml:space="preserve">mationsfiler som leverantörer av CDA-kompatibla system kan använda för att transformera svarsmeddelandet till HL7 CDA, eller </w:t>
-      </w:r>
-      <w:r>
-        <w:t xml:space="preserve">omvänt - </w:t>
-      </w:r>
-      <w:r>
-        <w:t>för att skapa ett svarsmeddelande från ett HL7 CDA-meddelande.</w:t>
-      </w:r>
-      <w:bookmarkStart w:id="47" w:name="_Toc219337776"/>
-    </w:p>
-    <w:p>
-      <w:pPr>
-        <w:pStyle w:val="Brdtext"/>
-        <w:tabs>
-          <w:tab w:val="left" w:pos="567"/>
-        </w:tabs>
-        <w:ind w:right="838"/>
-      </w:pPr>
-    </w:p>
-    <w:p>
-      <w:pPr>
-        <w:pStyle w:val="Rubrik1"/>
-        <w:tabs>
-          <w:tab w:val="left" w:pos="567"/>
-        </w:tabs>
-        <w:ind w:right="838" w:firstLine="0"/>
-      </w:pPr>
-      <w:bookmarkStart w:id="48" w:name="_Toc244018070"/>
-      <w:r>
-        <w:t>Generella regler</w:t>
-      </w:r>
-      <w:bookmarkEnd w:id="48"/>
-    </w:p>
-    <w:p>
-      <w:pPr>
-        <w:pStyle w:val="Rubrik2b"/>
-      </w:pPr>
-      <w:bookmarkStart w:id="49" w:name="_Toc244018071"/>
-      <w:r>
-        <w:t>Uppdatering</w:t>
-      </w:r>
-      <w:r>
-        <w:t xml:space="preserve"> av </w:t>
-      </w:r>
-      <w:r>
-        <w:t>engagemangsindex</w:t>
-      </w:r>
-      <w:bookmarkEnd w:id="47"/>
-      <w:bookmarkEnd w:id="49"/>
-    </w:p>
-    <w:p>
-      <w:pPr>
-        <w:pStyle w:val="Brdtext"/>
-        <w:tabs>
-          <w:tab w:val="left" w:pos="567"/>
-        </w:tabs>
-        <w:ind w:right="838"/>
-      </w:pPr>
-      <w:r>
-        <w:t xml:space="preserve">Alla </w:t>
-      </w:r>
-      <w:proofErr w:type="spellStart"/>
-      <w:r>
-        <w:t>källsystem</w:t>
-      </w:r>
-      <w:proofErr w:type="spellEnd"/>
-      <w:r>
-        <w:t xml:space="preserve"> ska uppdatera engagemangsindex. Engagemangsindex ska uppdateras så snart en händelse inträffar som påverkar indexposterna enligt beskrivningen nedan.</w:t>
-      </w:r>
-    </w:p>
-    <w:p>
-      <w:pPr>
-        <w:pStyle w:val="Brdtext"/>
-        <w:tabs>
-          <w:tab w:val="left" w:pos="567"/>
-        </w:tabs>
-        <w:ind w:right="838"/>
-      </w:pPr>
-    </w:p>
-    <w:p>
-      <w:pPr>
-        <w:pStyle w:val="Brdtext"/>
-        <w:tabs>
-          <w:tab w:val="left" w:pos="567"/>
-        </w:tabs>
-        <w:ind w:right="838"/>
-      </w:pPr>
-      <w:r>
-        <w:t xml:space="preserve">All uppdatering av engagemangsindex sker genom att </w:t>
-      </w:r>
-      <w:proofErr w:type="spellStart"/>
-      <w:r>
-        <w:t>källsystemet</w:t>
-      </w:r>
-      <w:proofErr w:type="spellEnd"/>
-      <w:r>
-        <w:t xml:space="preserve"> anropar engagemangsindex genom tjänstekontraktet </w:t>
+        <w:t xml:space="preserve">All uppdatering av engagemangsindex sker genom att källsystemet anropar engagemangsindex genom tjänstekontraktet </w:t>
       </w:r>
     </w:p>
     <w:p>
@@ -10915,6 +10134,7 @@
         <w:ind w:right="838"/>
       </w:pPr>
       <w:r>
+        <w:lastRenderedPageBreak/>
         <w:t xml:space="preserve">eller genom att erbjuda tjänstekontraktet </w:t>
       </w:r>
     </w:p>
@@ -10974,15 +10194,7 @@
         <w:ind w:right="838"/>
       </w:pPr>
       <w:r>
-        <w:t xml:space="preserve">Ladda hem Engagemangsindex </w:t>
-      </w:r>
-      <w:proofErr w:type="spellStart"/>
-      <w:r>
-        <w:t>WSDL</w:t>
-      </w:r>
-      <w:proofErr w:type="spellEnd"/>
-      <w:r>
-        <w:t>, scheman och tjänstekontraktsbeskrivning för detaljer.</w:t>
+        <w:t>Ladda hem Engagemangsindex WSDL, scheman och tjänstekontraktsbeskrivning för detaljer.</w:t>
       </w:r>
     </w:p>
     <w:p>
@@ -11005,7 +10217,6 @@
         <w:ind w:right="838"/>
       </w:pPr>
       <w:r>
-        <w:lastRenderedPageBreak/>
         <w:t>Följande regler gäller för innehållet i begäran till engagemangsindex för uppdateringar som rör denna tjänstedomän:</w:t>
       </w:r>
       <w:r>
@@ -11153,7 +10364,6 @@
                 <w:i/>
               </w:rPr>
             </w:pPr>
-            <w:proofErr w:type="spellStart"/>
             <w:r>
               <w:rPr>
                 <w:b/>
@@ -11161,7 +10371,6 @@
               </w:rPr>
               <w:t>Kardinalitet</w:t>
             </w:r>
-            <w:proofErr w:type="spellEnd"/>
           </w:p>
         </w:tc>
         <w:tc>
@@ -11264,13 +10473,8 @@
               </w:tabs>
               <w:ind w:left="0" w:right="-128"/>
             </w:pPr>
-            <w:proofErr w:type="spellStart"/>
-            <w:r>
-              <w:t>Registered</w:t>
-            </w:r>
-            <w:proofErr w:type="spellEnd"/>
-            <w:r>
-              <w:t xml:space="preserve"> </w:t>
+            <w:r>
+              <w:t xml:space="preserve">Registered </w:t>
             </w:r>
             <w:proofErr w:type="spellStart"/>
             <w:r>
@@ -11456,13 +10660,8 @@
               </w:tabs>
               <w:ind w:left="0" w:right="-108"/>
             </w:pPr>
-            <w:proofErr w:type="spellStart"/>
-            <w:r>
-              <w:t>URN</w:t>
-            </w:r>
-            <w:proofErr w:type="spellEnd"/>
-            <w:r>
-              <w:t xml:space="preserve"> på formen </w:t>
+            <w:r>
+              <w:t xml:space="preserve">URN på formen </w:t>
             </w:r>
             <w:r>
               <w:t>&lt;regelverk&gt;:</w:t>
@@ -12078,11 +11277,9 @@
               </w:tabs>
               <w:ind w:left="0" w:right="-108"/>
             </w:pPr>
-            <w:proofErr w:type="spellStart"/>
             <w:r>
               <w:t>GUID</w:t>
             </w:r>
-            <w:proofErr w:type="spellEnd"/>
           </w:p>
         </w:tc>
         <w:tc>
@@ -12176,7 +11373,11 @@
               <w:ind w:left="0" w:right="-128"/>
             </w:pPr>
             <w:r>
-              <w:t xml:space="preserve">Most Recent </w:t>
+              <w:t xml:space="preserve">Most </w:t>
+            </w:r>
+            <w:r>
+              <w:lastRenderedPageBreak/>
+              <w:t xml:space="preserve">Recent </w:t>
             </w:r>
             <w:proofErr w:type="spellStart"/>
             <w:r>
@@ -12202,15 +11403,16 @@
               <w:ind w:left="0" w:right="-142"/>
             </w:pPr>
             <w:r>
-              <w:t xml:space="preserve">Verksamhetsmässig tidpunkt för senaste informations-förekomsten i källan som indexeras av </w:t>
+              <w:lastRenderedPageBreak/>
+              <w:t>Verksamhetsm</w:t>
+            </w:r>
+            <w:r>
+              <w:lastRenderedPageBreak/>
+              <w:t xml:space="preserve">ässig tidpunkt för senaste informations-förekomsten i källan som indexeras av </w:t>
             </w:r>
             <w:proofErr w:type="gramStart"/>
             <w:r>
-              <w:t xml:space="preserve">denna  </w:t>
-            </w:r>
-            <w:r>
-              <w:lastRenderedPageBreak/>
-              <w:t>indexpost</w:t>
+              <w:t>denna  indexpost</w:t>
             </w:r>
             <w:proofErr w:type="gramEnd"/>
           </w:p>
@@ -12271,7 +11473,11 @@
               <w:ind w:left="0" w:right="-157"/>
             </w:pPr>
             <w:r>
-              <w:t xml:space="preserve">Tidpunkt för senaste händelse som matchar indexposten. Kan även avse </w:t>
+              <w:t xml:space="preserve">Tidpunkt för </w:t>
+            </w:r>
+            <w:r>
+              <w:lastRenderedPageBreak/>
+              <w:t xml:space="preserve">senaste händelse som matchar indexposten. Kan även avse </w:t>
             </w:r>
             <w:proofErr w:type="gramStart"/>
             <w:r>
@@ -12283,7 +11489,6 @@
             </w:r>
             <w:proofErr w:type="spellStart"/>
             <w:r>
-              <w:lastRenderedPageBreak/>
               <w:t>bef</w:t>
             </w:r>
             <w:proofErr w:type="spellEnd"/>
@@ -12594,15 +11799,7 @@
               <w:t>-</w:t>
             </w:r>
             <w:r>
-              <w:t xml:space="preserve">datering innebär ny post som matchar samtliga attribut som är del av en instans </w:t>
-            </w:r>
-            <w:proofErr w:type="spellStart"/>
-            <w:r>
-              <w:t>unikitet</w:t>
-            </w:r>
-            <w:proofErr w:type="spellEnd"/>
-            <w:r>
-              <w:t>.</w:t>
+              <w:t>datering innebär ny post som matchar samtliga attribut som är del av en instans unikitet.</w:t>
             </w:r>
           </w:p>
         </w:tc>
@@ -12682,34 +11879,18 @@
               <w:ind w:left="0" w:right="-108"/>
             </w:pPr>
             <w:r>
-              <w:t xml:space="preserve">Systemets </w:t>
+              <w:t>Systemets HSA-id</w:t>
+            </w:r>
+            <w:r>
+              <w:t xml:space="preserve">.  För system-adresserade tjänstedomäner motsvarar detta </w:t>
             </w:r>
             <w:proofErr w:type="spellStart"/>
             <w:r>
-              <w:t>HSA</w:t>
+              <w:t>LogicalAddress</w:t>
             </w:r>
             <w:proofErr w:type="spellEnd"/>
             <w:r>
-              <w:t>-id</w:t>
-            </w:r>
-            <w:r>
-              <w:t xml:space="preserve">.  För system-adresserade tjänstedomäner motsvarar detta </w:t>
-            </w:r>
-            <w:proofErr w:type="spellStart"/>
-            <w:r>
-              <w:t>LogicalAddress</w:t>
-            </w:r>
-            <w:proofErr w:type="spellEnd"/>
-            <w:r>
-              <w:t xml:space="preserve"> vid anrop till tjänster i tjänstedomänen i fråga. Detta är inte anslutningspunktens </w:t>
-            </w:r>
-            <w:proofErr w:type="spellStart"/>
-            <w:r>
-              <w:t>HSA</w:t>
-            </w:r>
-            <w:proofErr w:type="spellEnd"/>
-            <w:r>
-              <w:t>-id utan systemet som operativt hanterar informationen i verksamheten.</w:t>
+              <w:t xml:space="preserve"> vid anrop till tjänster i tjänstedomänen i fråga. Detta är inte anslutningspunktens HSA-id utan systemet som operativt hanterar informationen i verksamheten.</w:t>
             </w:r>
           </w:p>
         </w:tc>
@@ -12843,15 +12024,7 @@
               <w:t>Vårdgivarens o</w:t>
             </w:r>
             <w:r>
-              <w:t xml:space="preserve">rganisationsnummer eller </w:t>
-            </w:r>
-            <w:proofErr w:type="spellStart"/>
-            <w:r>
-              <w:t>HSA</w:t>
-            </w:r>
-            <w:proofErr w:type="spellEnd"/>
-            <w:r>
-              <w:t>-id</w:t>
+              <w:t>rganisationsnummer eller HSA-id</w:t>
             </w:r>
           </w:p>
           <w:p>
@@ -12867,17 +12040,10 @@
               <w:t xml:space="preserve">eller </w:t>
             </w:r>
             <w:r>
-              <w:t xml:space="preserve">inom </w:t>
-            </w:r>
-            <w:proofErr w:type="spellStart"/>
-            <w:r>
-              <w:t>källsystemet</w:t>
-            </w:r>
-            <w:proofErr w:type="spellEnd"/>
-            <w:r>
-              <w:t xml:space="preserve"> </w:t>
-            </w:r>
-            <w:r>
+              <w:t xml:space="preserve">inom källsystemet </w:t>
+            </w:r>
+            <w:r>
+              <w:lastRenderedPageBreak/>
               <w:t>unik identifiera</w:t>
             </w:r>
             <w:r>
@@ -12903,6 +12069,7 @@
               <w:ind w:left="0" w:right="-108"/>
             </w:pPr>
             <w:r>
+              <w:lastRenderedPageBreak/>
               <w:t>1</w:t>
             </w:r>
             <w:proofErr w:type="gramStart"/>
@@ -12926,18 +12093,14 @@
               <w:ind w:left="0" w:right="-157"/>
             </w:pPr>
             <w:r>
-              <w:t>”SE”&lt;organisationsnummer&gt;. Exempel: ”SE5565594230”</w:t>
-            </w:r>
-            <w:r>
-              <w:t xml:space="preserve"> eller </w:t>
-            </w:r>
-            <w:proofErr w:type="spellStart"/>
-            <w:r>
-              <w:t>HSA</w:t>
-            </w:r>
-            <w:proofErr w:type="spellEnd"/>
-            <w:r>
-              <w:t>-id</w:t>
+              <w:t>”SE”&lt;organisationsnummer&gt;. Exempel: ”SE5565594230</w:t>
+            </w:r>
+            <w:r>
+              <w:lastRenderedPageBreak/>
+              <w:t>”</w:t>
+            </w:r>
+            <w:r>
+              <w:t xml:space="preserve"> eller HSA-id</w:t>
             </w:r>
             <w:r>
               <w:t>, eller</w:t>
@@ -12966,6 +12129,7 @@
               <w:ind w:left="0" w:right="-102"/>
             </w:pPr>
             <w:r>
+              <w:lastRenderedPageBreak/>
               <w:t xml:space="preserve">Del av instansens </w:t>
             </w:r>
             <w:proofErr w:type="spellStart"/>
@@ -13145,11 +12309,9 @@
                 <w:highlight w:val="yellow"/>
               </w:rPr>
             </w:pPr>
-            <w:proofErr w:type="spellStart"/>
             <w:r>
               <w:t>GetVaccinationHistory</w:t>
             </w:r>
-            <w:proofErr w:type="spellEnd"/>
           </w:p>
         </w:tc>
         <w:tc>
@@ -13201,18 +12363,18 @@
       <w:pPr>
         <w:pStyle w:val="Rubrik2b"/>
       </w:pPr>
-      <w:bookmarkStart w:id="50" w:name="_Toc219337778"/>
-      <w:bookmarkStart w:id="51" w:name="_Toc224895972"/>
-      <w:bookmarkStart w:id="52" w:name="_Toc244018072"/>
+      <w:bookmarkStart w:id="48" w:name="_Toc219337778"/>
+      <w:bookmarkStart w:id="49" w:name="_Toc224895972"/>
+      <w:bookmarkStart w:id="50" w:name="_Toc372219099"/>
       <w:r>
         <w:t>SLA</w:t>
       </w:r>
       <w:r>
         <w:t>-krav</w:t>
       </w:r>
+      <w:bookmarkEnd w:id="48"/>
+      <w:bookmarkEnd w:id="49"/>
       <w:bookmarkEnd w:id="50"/>
-      <w:bookmarkEnd w:id="51"/>
-      <w:bookmarkEnd w:id="52"/>
     </w:p>
     <w:p>
       <w:pPr>
@@ -13442,15 +12604,7 @@
               <w:ind w:right="838"/>
             </w:pPr>
             <w:r>
-              <w:t xml:space="preserve">Kraven på aktualitet varierar för olika tjänstekonsumenter. Det behöver inte vara absolut aktualitet i förhållande till </w:t>
-            </w:r>
-            <w:proofErr w:type="spellStart"/>
-            <w:r>
-              <w:t>källsystemet</w:t>
-            </w:r>
-            <w:proofErr w:type="spellEnd"/>
-            <w:r>
-              <w:t>, men ju mindre fördröjning desto bättre. Ett riktmärke är att försöka undvika längre fördröjning än 60 minuter. Fördröjningen avser både journaldata och uppdatering av engagemangsindex.</w:t>
+              <w:t>Kraven på aktualitet varierar för olika tjänstekonsumenter. Det behöver inte vara absolut aktualitet i förhållande till källsystemet, men ju mindre fördröjning desto bättre. Ett riktmärke är att försöka undvika längre fördröjning än 60 minuter. Fördröjningen avser både journaldata och uppdatering av engagemangsindex.</w:t>
             </w:r>
           </w:p>
           <w:p>
@@ -13570,9 +12724,10 @@
       <w:pPr>
         <w:pStyle w:val="Rubrik2b"/>
       </w:pPr>
-      <w:bookmarkStart w:id="53" w:name="_Toc224895973"/>
-      <w:bookmarkStart w:id="54" w:name="_Toc244018073"/>
-      <w:r>
+      <w:bookmarkStart w:id="51" w:name="_Toc224895973"/>
+      <w:bookmarkStart w:id="52" w:name="_Toc372219100"/>
+      <w:r>
+        <w:lastRenderedPageBreak/>
         <w:t>Gemensamma</w:t>
       </w:r>
       <w:r>
@@ -13581,8 +12736,8 @@
       <w:r>
         <w:t>konsumentregler</w:t>
       </w:r>
-      <w:bookmarkEnd w:id="53"/>
-      <w:bookmarkEnd w:id="54"/>
+      <w:bookmarkEnd w:id="51"/>
+      <w:bookmarkEnd w:id="52"/>
     </w:p>
     <w:p>
       <w:pPr>
@@ -13649,11 +12804,11 @@
       <w:pPr>
         <w:pStyle w:val="Rubrik2b"/>
       </w:pPr>
-      <w:bookmarkStart w:id="55" w:name="_Toc244018074"/>
+      <w:bookmarkStart w:id="53" w:name="_Toc372219101"/>
       <w:r>
         <w:t>Gemensamma producentregler</w:t>
       </w:r>
-      <w:bookmarkEnd w:id="55"/>
+      <w:bookmarkEnd w:id="53"/>
     </w:p>
     <w:p>
       <w:pPr>
@@ -13676,15 +12831,7 @@
       </w:r>
       <w:proofErr w:type="spellEnd"/>
       <w:r>
-        <w:t xml:space="preserve">. Svarsmeddelandet få endast innehålla information som skapats i det </w:t>
-      </w:r>
-      <w:proofErr w:type="spellStart"/>
-      <w:r>
-        <w:t>källsystem</w:t>
-      </w:r>
-      <w:proofErr w:type="spellEnd"/>
-      <w:r>
-        <w:t xml:space="preserve"> som anges av</w:t>
+        <w:t>. Svarsmeddelandet få endast innehålla information som skapats i det källsystem som anges av</w:t>
       </w:r>
       <w:r>
         <w:t xml:space="preserve"> frågemeddelandets</w:t>
@@ -13720,16 +12867,15 @@
         </w:tabs>
         <w:ind w:right="839"/>
       </w:pPr>
-      <w:bookmarkStart w:id="56" w:name="_Toc341787026"/>
-      <w:bookmarkStart w:id="57" w:name="_Toc219337779"/>
-      <w:bookmarkStart w:id="58" w:name="_Toc244018075"/>
-      <w:r>
-        <w:lastRenderedPageBreak/>
+      <w:bookmarkStart w:id="54" w:name="_Toc341787026"/>
+      <w:bookmarkStart w:id="55" w:name="_Toc219337779"/>
+      <w:bookmarkStart w:id="56" w:name="_Toc372219102"/>
+      <w:r>
         <w:t>Format för Datum</w:t>
       </w:r>
+      <w:bookmarkEnd w:id="54"/>
+      <w:bookmarkEnd w:id="55"/>
       <w:bookmarkEnd w:id="56"/>
-      <w:bookmarkEnd w:id="57"/>
-      <w:bookmarkEnd w:id="58"/>
     </w:p>
     <w:p>
       <w:pPr>
@@ -13742,23 +12888,7 @@
         <w:ind w:right="839"/>
       </w:pPr>
       <w:r>
-        <w:t>Datum anges alltid på formatet ”</w:t>
-      </w:r>
-      <w:proofErr w:type="spellStart"/>
-      <w:r>
-        <w:t>ÅÅÅÅMMDD</w:t>
-      </w:r>
-      <w:proofErr w:type="spellEnd"/>
-      <w:r>
-        <w:t>”, vilket motsvara den ISO 8601 och ISO 8824-kompatibla formatbeskrivningen ”</w:t>
-      </w:r>
-      <w:proofErr w:type="spellStart"/>
-      <w:r>
-        <w:t>YYYYMMDD</w:t>
-      </w:r>
-      <w:proofErr w:type="spellEnd"/>
-      <w:r>
-        <w:t>”.</w:t>
+        <w:t>Datum anges alltid på formatet ”ÅÅÅÅMMDD”, vilket motsvara den ISO 8601 och ISO 8824-kompatibla formatbeskrivningen ”YYYYMMDD”.</w:t>
       </w:r>
     </w:p>
     <w:p>
@@ -13780,15 +12910,15 @@
         </w:tabs>
         <w:ind w:right="839"/>
       </w:pPr>
-      <w:bookmarkStart w:id="59" w:name="_Toc341787027"/>
-      <w:bookmarkStart w:id="60" w:name="_Toc219337780"/>
-      <w:bookmarkStart w:id="61" w:name="_Toc244018076"/>
+      <w:bookmarkStart w:id="57" w:name="_Toc341787027"/>
+      <w:bookmarkStart w:id="58" w:name="_Toc219337780"/>
+      <w:bookmarkStart w:id="59" w:name="_Toc372219103"/>
       <w:r>
         <w:t>Format för tidpunkter</w:t>
       </w:r>
+      <w:bookmarkEnd w:id="57"/>
+      <w:bookmarkEnd w:id="58"/>
       <w:bookmarkEnd w:id="59"/>
-      <w:bookmarkEnd w:id="60"/>
-      <w:bookmarkEnd w:id="61"/>
     </w:p>
     <w:p>
       <w:pPr>
@@ -13864,15 +12994,15 @@
         </w:tabs>
         <w:ind w:right="839"/>
       </w:pPr>
-      <w:bookmarkStart w:id="62" w:name="_Toc341787028"/>
-      <w:bookmarkStart w:id="63" w:name="_Toc219337781"/>
-      <w:bookmarkStart w:id="64" w:name="_Toc244018077"/>
+      <w:bookmarkStart w:id="60" w:name="_Toc341787028"/>
+      <w:bookmarkStart w:id="61" w:name="_Toc219337781"/>
+      <w:bookmarkStart w:id="62" w:name="_Toc372219104"/>
       <w:r>
         <w:t>Tidszon för tidpunkter</w:t>
       </w:r>
+      <w:bookmarkEnd w:id="60"/>
+      <w:bookmarkEnd w:id="61"/>
       <w:bookmarkEnd w:id="62"/>
-      <w:bookmarkEnd w:id="63"/>
-      <w:bookmarkEnd w:id="64"/>
     </w:p>
     <w:p>
       <w:pPr>
@@ -13904,15 +13034,7 @@
         <w:ind w:right="838"/>
       </w:pPr>
       <w:r>
-        <w:t xml:space="preserve">Alla information om datum och tidpunkter som utbyts via tjänsterna ska ange datum och tidpunkter i den tidszon som gäller/gällde i Sverige vid den tidpunkt som respektive datum- eller </w:t>
-      </w:r>
-      <w:proofErr w:type="spellStart"/>
-      <w:r>
-        <w:t>tidpunktsfält</w:t>
-      </w:r>
-      <w:proofErr w:type="spellEnd"/>
-      <w:r>
-        <w:t xml:space="preserve"> bär information om. </w:t>
+        <w:t xml:space="preserve">Alla information om datum och tidpunkter som utbyts via tjänsterna ska ange datum och tidpunkter i den tidszon som gäller/gällde i Sverige vid den tidpunkt som respektive datum- eller tidpunktsfält bär information om. </w:t>
       </w:r>
     </w:p>
     <w:p>
@@ -13933,23 +13055,7 @@
         <w:ind w:right="838"/>
       </w:pPr>
       <w:r>
-        <w:t xml:space="preserve">Såväl tjänstekonsumenter som tjänsteproducenter skall med andra ord förutsätta att datum och tidpunkter som utbyts är i tidszonerna </w:t>
-      </w:r>
-      <w:proofErr w:type="spellStart"/>
-      <w:r>
-        <w:t>CET</w:t>
-      </w:r>
-      <w:proofErr w:type="spellEnd"/>
-      <w:r>
-        <w:t xml:space="preserve"> (svensk normaltid) respektive </w:t>
-      </w:r>
-      <w:proofErr w:type="spellStart"/>
-      <w:r>
-        <w:t>CEST</w:t>
-      </w:r>
-      <w:proofErr w:type="spellEnd"/>
-      <w:r>
-        <w:t xml:space="preserve"> (svensk normaltid med justering för sommartid).</w:t>
+        <w:t>Såväl tjänstekonsumenter som tjänsteproducenter skall med andra ord förutsätta att datum och tidpunkter som utbyts är i tidszonerna CET (svensk normaltid) respektive CEST (svensk normaltid med justering för sommartid).</w:t>
       </w:r>
     </w:p>
     <w:p>
@@ -13969,15 +13075,15 @@
         </w:tabs>
         <w:ind w:right="838"/>
       </w:pPr>
-      <w:bookmarkStart w:id="65" w:name="_Toc341787029"/>
-      <w:bookmarkStart w:id="66" w:name="_Toc219337782"/>
-      <w:bookmarkStart w:id="67" w:name="_Toc244018078"/>
+      <w:bookmarkStart w:id="63" w:name="_Toc341787029"/>
+      <w:bookmarkStart w:id="64" w:name="_Toc219337782"/>
+      <w:bookmarkStart w:id="65" w:name="_Toc372219105"/>
       <w:r>
         <w:t>Felhantering</w:t>
       </w:r>
+      <w:bookmarkEnd w:id="63"/>
+      <w:bookmarkEnd w:id="64"/>
       <w:bookmarkEnd w:id="65"/>
-      <w:bookmarkEnd w:id="66"/>
-      <w:bookmarkEnd w:id="67"/>
     </w:p>
     <w:p>
       <w:pPr>
@@ -13996,11 +13102,11 @@
         <w:ind w:right="838"/>
       </w:pPr>
       <w:r>
-        <w:t>Vid ett tekniskt fel levereras ett generellt undantag (</w:t>
+        <w:t>Vid ett tekniskt fel levereras ett generellt undantag (SOAP-</w:t>
       </w:r>
       <w:proofErr w:type="spellStart"/>
       <w:r>
-        <w:t>SOAP-Exception</w:t>
+        <w:t>Exception</w:t>
       </w:r>
       <w:proofErr w:type="spellEnd"/>
       <w:r>
@@ -14033,15 +13139,7 @@
       </w:r>
       <w:proofErr w:type="spellEnd"/>
       <w:r>
-        <w:t xml:space="preserve"> i databasen eller följdeffekter av </w:t>
-      </w:r>
-      <w:proofErr w:type="spellStart"/>
-      <w:r>
-        <w:t>programmeringsfel</w:t>
-      </w:r>
-      <w:proofErr w:type="spellEnd"/>
-      <w:r>
-        <w:t xml:space="preserve">. </w:t>
+        <w:t xml:space="preserve"> i databasen eller följdeffekter av programmeringsfel. </w:t>
       </w:r>
     </w:p>
     <w:p>
@@ -14106,7 +13204,7 @@
           <w:lang w:eastAsia="en-US"/>
         </w:rPr>
       </w:pPr>
-      <w:bookmarkStart w:id="68" w:name="_Toc341787030"/>
+      <w:bookmarkStart w:id="66" w:name="_Toc341787030"/>
       <w:r>
         <w:br w:type="page"/>
       </w:r>
@@ -14119,12 +13217,12 @@
         </w:tabs>
         <w:ind w:right="838" w:firstLine="0"/>
       </w:pPr>
-      <w:bookmarkStart w:id="69" w:name="_Toc244018079"/>
+      <w:bookmarkStart w:id="67" w:name="_Toc372219106"/>
       <w:r>
         <w:lastRenderedPageBreak/>
         <w:t>Gemensamma informationskomponenter</w:t>
       </w:r>
-      <w:bookmarkEnd w:id="69"/>
+      <w:bookmarkEnd w:id="67"/>
     </w:p>
     <w:p>
       <w:pPr>
@@ -14173,23 +13271,7 @@
         <w:t>te</w:t>
       </w:r>
       <w:r>
-        <w:t xml:space="preserve">m som saknar (fullständig) </w:t>
-      </w:r>
-      <w:proofErr w:type="spellStart"/>
-      <w:r>
-        <w:t>HSAid</w:t>
-      </w:r>
-      <w:proofErr w:type="spellEnd"/>
-      <w:r>
-        <w:t xml:space="preserve">-information så är </w:t>
-      </w:r>
-      <w:proofErr w:type="spellStart"/>
-      <w:r>
-        <w:t>HSAid</w:t>
-      </w:r>
-      <w:proofErr w:type="spellEnd"/>
-      <w:r>
-        <w:t>-attribut i beskrivningarna nedan valfria. Se även avsnittet ”</w:t>
+        <w:t>m som saknar (fullständig) HSAid-information så är HSAid-attribut i beskrivningarna nedan valfria. Se även avsnittet ”</w:t>
       </w:r>
       <w:r>
         <w:fldChar w:fldCharType="begin"/>
@@ -14232,11 +13314,11 @@
         </w:tabs>
         <w:ind w:right="838"/>
       </w:pPr>
-      <w:bookmarkStart w:id="70" w:name="_Toc244018080"/>
+      <w:bookmarkStart w:id="68" w:name="_Toc372219107"/>
       <w:r>
         <w:t>Gemensamma med andra domäner</w:t>
       </w:r>
-      <w:bookmarkEnd w:id="70"/>
+      <w:bookmarkEnd w:id="68"/>
     </w:p>
     <w:p>
       <w:pPr>
@@ -14252,7 +13334,7 @@
         </w:rPr>
       </w:pPr>
     </w:p>
-    <w:bookmarkEnd w:id="68"/>
+    <w:bookmarkEnd w:id="66"/>
     <w:p>
       <w:pPr>
         <w:pStyle w:val="Brdtext"/>
@@ -14282,23 +13364,7 @@
         <w:ind w:left="0" w:right="838"/>
       </w:pPr>
       <w:r>
-        <w:t xml:space="preserve">Observera att med anledning av att tjänstekontrakten även kan stödjas av producentsystem som saknar (fullständig) </w:t>
-      </w:r>
-      <w:proofErr w:type="spellStart"/>
-      <w:r>
-        <w:t>HSAid</w:t>
-      </w:r>
-      <w:proofErr w:type="spellEnd"/>
-      <w:r>
-        <w:t xml:space="preserve">-information så är </w:t>
-      </w:r>
-      <w:proofErr w:type="spellStart"/>
-      <w:r>
-        <w:t>HSAid</w:t>
-      </w:r>
-      <w:proofErr w:type="spellEnd"/>
-      <w:r>
-        <w:t>-attribut i beskrivningarna nedan valfria. Se även avsnittet ”</w:t>
+        <w:t>Observera att med anledning av att tjänstekontrakten även kan stödjas av producentsystem som saknar (fullständig) HSAid-information så är HSAid-attribut i beskrivningarna nedan valfria. Se även avsnittet ”</w:t>
       </w:r>
       <w:r>
         <w:fldChar w:fldCharType="begin"/>
@@ -14465,14 +13531,12 @@
                 <w:b/>
               </w:rPr>
             </w:pPr>
-            <w:proofErr w:type="spellStart"/>
             <w:r>
               <w:rPr>
                 <w:b/>
               </w:rPr>
               <w:t>Kardinalitet</w:t>
             </w:r>
-            <w:proofErr w:type="spellEnd"/>
           </w:p>
         </w:tc>
       </w:tr>
@@ -14515,13 +13579,47 @@
             <w:pPr>
               <w:pStyle w:val="TableParagraph"/>
             </w:pPr>
+            <w:r>
+              <w:t>HSAid för personen</w:t>
+            </w:r>
+            <w:r>
+              <w:t>. (Enligt NPÖ riv-</w:t>
+            </w:r>
             <w:proofErr w:type="spellStart"/>
             <w:r>
-              <w:t>HSAid</w:t>
+              <w:t>spec</w:t>
             </w:r>
             <w:proofErr w:type="spellEnd"/>
             <w:r>
-              <w:t xml:space="preserve"> för personen</w:t>
+              <w:t xml:space="preserve"> 2.2.0 avsnitt 4.1.39 beslutsregel: </w:t>
+            </w:r>
+          </w:p>
+          <w:p>
+            <w:pPr>
+              <w:pStyle w:val="TableParagraph"/>
+            </w:pPr>
+            <w:r>
+              <w:rPr>
+                <w:sz w:val="20"/>
+                <w:szCs w:val="20"/>
+              </w:rPr>
+              <w:t xml:space="preserve">I de fall då HSA-id inte finns tillgängligt i systemet kan </w:t>
+            </w:r>
+            <w:proofErr w:type="spellStart"/>
+            <w:r>
+              <w:rPr>
+                <w:sz w:val="20"/>
+                <w:szCs w:val="20"/>
+              </w:rPr>
+              <w:t>Orgnr</w:t>
+            </w:r>
+            <w:proofErr w:type="spellEnd"/>
+            <w:r>
+              <w:rPr>
+                <w:sz w:val="20"/>
+                <w:szCs w:val="20"/>
+              </w:rPr>
+              <w:t xml:space="preserve"> + lokalt id anges.)</w:t>
             </w:r>
           </w:p>
         </w:tc>
@@ -14556,14 +13654,12 @@
             <w:pPr>
               <w:pStyle w:val="TableParagraph"/>
             </w:pPr>
-            <w:proofErr w:type="spellStart"/>
             <w:r>
               <w:t>n</w:t>
             </w:r>
             <w:r>
               <w:t>ame</w:t>
             </w:r>
-            <w:proofErr w:type="spellEnd"/>
           </w:p>
         </w:tc>
         <w:tc>
@@ -14651,13 +13747,8 @@
             <w:pPr>
               <w:pStyle w:val="TableParagraph"/>
             </w:pPr>
-            <w:proofErr w:type="spellStart"/>
-            <w:r>
-              <w:t>Epostadress</w:t>
-            </w:r>
-            <w:proofErr w:type="spellEnd"/>
-            <w:r>
-              <w:t xml:space="preserve"> till personen</w:t>
+            <w:r>
+              <w:t>Epostadress till personen</w:t>
             </w:r>
           </w:p>
         </w:tc>
@@ -14861,50 +13952,26 @@
       </w:r>
       <w:proofErr w:type="spellEnd"/>
       <w:r>
-        <w:t>”). För implementering av attribut av slaget ”</w:t>
+        <w:t xml:space="preserve">”). För implementering av attribut av slaget ”KTOV” i RIV. Kodade värden avser officiellt hanterade </w:t>
       </w:r>
       <w:proofErr w:type="spellStart"/>
       <w:r>
-        <w:t>KTOV</w:t>
+        <w:t>kodverk</w:t>
       </w:r>
       <w:proofErr w:type="spellEnd"/>
       <w:r>
-        <w:t xml:space="preserve">” i RIV. Kodade värden avser officiellt hanterade </w:t>
+        <w:t xml:space="preserve"> </w:t>
+      </w:r>
+      <w:r>
+        <w:t xml:space="preserve">som hänvisas till med </w:t>
       </w:r>
       <w:proofErr w:type="spellStart"/>
       <w:r>
-        <w:t>kodverk</w:t>
+        <w:t>CodeSystem</w:t>
       </w:r>
       <w:proofErr w:type="spellEnd"/>
       <w:r>
-        <w:t xml:space="preserve"> </w:t>
-      </w:r>
-      <w:r>
-        <w:t xml:space="preserve">som hänvisas till med </w:t>
-      </w:r>
-      <w:proofErr w:type="spellStart"/>
-      <w:r>
-        <w:t>CodeSystem</w:t>
-      </w:r>
-      <w:proofErr w:type="spellEnd"/>
-      <w:r>
-        <w:t xml:space="preserve"> </w:t>
-      </w:r>
-      <w:proofErr w:type="spellStart"/>
-      <w:r>
-        <w:t>OID</w:t>
-      </w:r>
-      <w:proofErr w:type="spellEnd"/>
-      <w:r>
-        <w:t>/</w:t>
-      </w:r>
-      <w:proofErr w:type="spellStart"/>
-      <w:r>
-        <w:t>UUID</w:t>
-      </w:r>
-      <w:proofErr w:type="spellEnd"/>
-      <w:r>
-        <w:t>.</w:t>
+        <w:t xml:space="preserve"> OID/UUID.</w:t>
       </w:r>
     </w:p>
     <w:p>
@@ -14939,21 +14006,7 @@
         <w:rPr>
           <w:rFonts w:cs="Times New Roman"/>
         </w:rPr>
-        <w:t xml:space="preserve"> utan </w:t>
-      </w:r>
-      <w:proofErr w:type="spellStart"/>
-      <w:r>
-        <w:rPr>
-          <w:rFonts w:cs="Times New Roman"/>
-        </w:rPr>
-        <w:t>OID</w:t>
-      </w:r>
-      <w:proofErr w:type="spellEnd"/>
-      <w:r>
-        <w:rPr>
-          <w:rFonts w:cs="Times New Roman"/>
-        </w:rPr>
-        <w:t xml:space="preserve">, skall </w:t>
+        <w:t xml:space="preserve"> utan OID, skall </w:t>
       </w:r>
       <w:proofErr w:type="spellStart"/>
       <w:r>
@@ -15089,14 +14142,12 @@
                 <w:b/>
               </w:rPr>
             </w:pPr>
-            <w:proofErr w:type="spellStart"/>
             <w:r>
               <w:rPr>
                 <w:b/>
               </w:rPr>
               <w:t>Kardinalitet</w:t>
             </w:r>
-            <w:proofErr w:type="spellEnd"/>
           </w:p>
         </w:tc>
       </w:tr>
@@ -15223,6 +14274,7 @@
             </w:pPr>
             <w:proofErr w:type="spellStart"/>
             <w:r>
+              <w:lastRenderedPageBreak/>
               <w:t>codeSystem</w:t>
             </w:r>
             <w:proofErr w:type="spellEnd"/>
@@ -15250,74 +14302,46 @@
               <w:pStyle w:val="TableParagraph"/>
             </w:pPr>
             <w:r>
-              <w:t xml:space="preserve">Anger </w:t>
+              <w:t xml:space="preserve">Anger kodverket som definierar koden. </w:t>
+            </w:r>
+            <w:proofErr w:type="gramStart"/>
+            <w:r>
+              <w:t>Dvs</w:t>
+            </w:r>
+            <w:proofErr w:type="gramEnd"/>
+            <w:r>
+              <w:t xml:space="preserve"> UID/OID för det </w:t>
             </w:r>
             <w:proofErr w:type="spellStart"/>
             <w:r>
-              <w:t>kodverket</w:t>
+              <w:t>kodverk</w:t>
             </w:r>
             <w:proofErr w:type="spellEnd"/>
             <w:r>
-              <w:t xml:space="preserve"> som definierar koden. </w:t>
-            </w:r>
-            <w:proofErr w:type="gramStart"/>
-            <w:r>
-              <w:t>Dvs</w:t>
-            </w:r>
-            <w:proofErr w:type="gramEnd"/>
-            <w:r>
-              <w:t xml:space="preserve"> </w:t>
+              <w:t xml:space="preserve"> som används. Om </w:t>
             </w:r>
             <w:proofErr w:type="spellStart"/>
             <w:r>
-              <w:t>UID</w:t>
+              <w:t>codeSystem</w:t>
             </w:r>
             <w:proofErr w:type="spellEnd"/>
             <w:r>
-              <w:t>/</w:t>
+              <w:t xml:space="preserve"> anges skall också </w:t>
             </w:r>
             <w:proofErr w:type="spellStart"/>
             <w:r>
-              <w:t>OID</w:t>
+              <w:t>code</w:t>
             </w:r>
             <w:proofErr w:type="spellEnd"/>
             <w:r>
-              <w:t xml:space="preserve"> för det </w:t>
+              <w:t xml:space="preserve"> samt </w:t>
             </w:r>
             <w:proofErr w:type="spellStart"/>
             <w:r>
-              <w:t>kodverk</w:t>
+              <w:t>displayName</w:t>
             </w:r>
             <w:proofErr w:type="spellEnd"/>
             <w:r>
-              <w:t xml:space="preserve"> som används. Om </w:t>
-            </w:r>
-            <w:proofErr w:type="spellStart"/>
-            <w:r>
-              <w:t>codeSystem</w:t>
-            </w:r>
-            <w:proofErr w:type="spellEnd"/>
-            <w:r>
-              <w:t xml:space="preserve"> anges skall </w:t>
-            </w:r>
-            <w:r>
-              <w:lastRenderedPageBreak/>
-              <w:t xml:space="preserve">också </w:t>
-            </w:r>
-            <w:proofErr w:type="spellStart"/>
-            <w:r>
-              <w:t>code</w:t>
-            </w:r>
-            <w:proofErr w:type="spellEnd"/>
-            <w:r>
-              <w:t xml:space="preserve"> samt </w:t>
-            </w:r>
-            <w:proofErr w:type="spellStart"/>
-            <w:r>
-              <w:t>displayName</w:t>
-            </w:r>
-            <w:proofErr w:type="spellEnd"/>
-            <w:r>
               <w:t xml:space="preserve"> anges.</w:t>
             </w:r>
           </w:p>
@@ -15331,7 +14355,6 @@
               <w:pStyle w:val="TableParagraph"/>
             </w:pPr>
             <w:r>
-              <w:lastRenderedPageBreak/>
               <w:t>0</w:t>
             </w:r>
             <w:proofErr w:type="gramStart"/>
@@ -15356,7 +14379,6 @@
             </w:pPr>
             <w:proofErr w:type="spellStart"/>
             <w:r>
-              <w:lastRenderedPageBreak/>
               <w:t>codeSystemName</w:t>
             </w:r>
             <w:proofErr w:type="spellEnd"/>
@@ -15383,13 +14405,8 @@
             <w:pPr>
               <w:pStyle w:val="TableParagraph"/>
             </w:pPr>
-            <w:proofErr w:type="spellStart"/>
-            <w:r>
-              <w:t>Kodverkets</w:t>
-            </w:r>
-            <w:proofErr w:type="spellEnd"/>
-            <w:r>
-              <w:t xml:space="preserve"> namn i klartext. Skall anges när så är möjligt.</w:t>
+            <w:r>
+              <w:t>Kodverkets namn i klartext. Skall anges när så är möjligt.</w:t>
             </w:r>
           </w:p>
         </w:tc>
@@ -15626,15 +14643,7 @@
             </w:r>
             <w:proofErr w:type="gramEnd"/>
             <w:r>
-              <w:t xml:space="preserve"> är identifierade med </w:t>
-            </w:r>
-            <w:proofErr w:type="spellStart"/>
-            <w:r>
-              <w:t>OID</w:t>
-            </w:r>
-            <w:proofErr w:type="spellEnd"/>
-            <w:r>
-              <w:t xml:space="preserve"> eller när kod helt saknas. I sådana fall skall en beskrivande text anges i </w:t>
+              <w:t xml:space="preserve"> är identifierade med OID eller när kod helt saknas. I sådana fall skall en beskrivande text anges i </w:t>
             </w:r>
             <w:proofErr w:type="spellStart"/>
             <w:r>
@@ -15806,14 +14815,12 @@
                 <w:b/>
               </w:rPr>
             </w:pPr>
-            <w:proofErr w:type="spellStart"/>
             <w:r>
               <w:rPr>
                 <w:b/>
               </w:rPr>
               <w:t>Kardinalitet</w:t>
             </w:r>
-            <w:proofErr w:type="spellEnd"/>
           </w:p>
         </w:tc>
       </w:tr>
@@ -16016,26 +15023,10 @@
         <w:t xml:space="preserve">Datum anges alltid på formatet </w:t>
       </w:r>
       <w:r>
-        <w:t>”</w:t>
-      </w:r>
-      <w:proofErr w:type="spellStart"/>
-      <w:r>
-        <w:t>ÅÅÅÅMMDD</w:t>
-      </w:r>
-      <w:proofErr w:type="spellEnd"/>
-      <w:r>
-        <w:t xml:space="preserve">”, vilket motsvarar den </w:t>
-      </w:r>
-      <w:r>
-        <w:t>ISO 8824-kompatibla formatbeskrivningen ”</w:t>
-      </w:r>
-      <w:proofErr w:type="spellStart"/>
-      <w:r>
-        <w:t>YYYYMMDD</w:t>
-      </w:r>
-      <w:proofErr w:type="spellEnd"/>
-      <w:r>
-        <w:t>”.</w:t>
+        <w:t xml:space="preserve">”ÅÅÅÅMMDD”, vilket motsvarar den </w:t>
+      </w:r>
+      <w:r>
+        <w:t>ISO 8824-kompatibla formatbeskrivningen ”YYYYMMDD”.</w:t>
       </w:r>
     </w:p>
     <w:p>
@@ -16139,14 +15130,12 @@
                 <w:b/>
               </w:rPr>
             </w:pPr>
-            <w:proofErr w:type="spellStart"/>
             <w:r>
               <w:rPr>
                 <w:b/>
               </w:rPr>
               <w:t>Kardinalitet</w:t>
             </w:r>
-            <w:proofErr w:type="spellEnd"/>
           </w:p>
         </w:tc>
       </w:tr>
@@ -16186,15 +15175,7 @@
               <w:pStyle w:val="TableParagraph"/>
             </w:pPr>
             <w:r>
-              <w:t>Datum uttrycks med formatet ”</w:t>
-            </w:r>
-            <w:proofErr w:type="spellStart"/>
-            <w:r>
-              <w:t>ÅÅÅÅMMDD</w:t>
-            </w:r>
-            <w:proofErr w:type="spellEnd"/>
-            <w:r>
-              <w:t>”</w:t>
+              <w:t>Datum uttrycks med formatet ”ÅÅÅÅMMDD”</w:t>
             </w:r>
           </w:p>
         </w:tc>
@@ -16344,14 +15325,12 @@
                 <w:b/>
               </w:rPr>
             </w:pPr>
-            <w:proofErr w:type="spellStart"/>
             <w:r>
               <w:rPr>
                 <w:b/>
               </w:rPr>
               <w:t>Kardinalitet</w:t>
             </w:r>
-            <w:proofErr w:type="spellEnd"/>
           </w:p>
         </w:tc>
       </w:tr>
@@ -16492,23 +15471,58 @@
           <w:p>
             <w:pPr>
               <w:pStyle w:val="TableParagraph"/>
-              <w:rPr>
-                <w:spacing w:val="-1"/>
-              </w:rPr>
-            </w:pPr>
+            </w:pPr>
+            <w:r>
+              <w:rPr>
+                <w:spacing w:val="-1"/>
+              </w:rPr>
+              <w:t>HSA-id för vård- och omsorgspersonal. Skall anges om tillgänglig.</w:t>
+            </w:r>
+            <w:r>
+              <w:t xml:space="preserve"> (Enligt NPÖ riv-</w:t>
+            </w:r>
             <w:proofErr w:type="spellStart"/>
             <w:r>
-              <w:rPr>
-                <w:spacing w:val="-1"/>
-              </w:rPr>
-              <w:t>HSA</w:t>
+              <w:t>spec</w:t>
             </w:r>
             <w:proofErr w:type="spellEnd"/>
             <w:r>
-              <w:rPr>
-                <w:spacing w:val="-1"/>
-              </w:rPr>
-              <w:t>-id för vård- och omsorgspersonal. Skall anges om tillgänglig.</w:t>
+              <w:t xml:space="preserve"> 2.2.0 avsnitt 4.1.39 </w:t>
+            </w:r>
+            <w:r>
+              <w:lastRenderedPageBreak/>
+              <w:t xml:space="preserve">beslutsregel: </w:t>
+            </w:r>
+          </w:p>
+          <w:p>
+            <w:pPr>
+              <w:pStyle w:val="TableParagraph"/>
+              <w:rPr>
+                <w:spacing w:val="-1"/>
+              </w:rPr>
+            </w:pPr>
+            <w:r>
+              <w:rPr>
+                <w:sz w:val="20"/>
+                <w:szCs w:val="20"/>
+              </w:rPr>
+              <w:t xml:space="preserve">I de fall då HSA-id inte finns tillgängligt i systemet kan </w:t>
+            </w:r>
+            <w:proofErr w:type="spellStart"/>
+            <w:r>
+              <w:rPr>
+                <w:sz w:val="20"/>
+                <w:szCs w:val="20"/>
+              </w:rPr>
+              <w:t>Orgnr</w:t>
+            </w:r>
+            <w:proofErr w:type="spellEnd"/>
+            <w:r>
+              <w:rPr>
+                <w:sz w:val="20"/>
+                <w:szCs w:val="20"/>
+              </w:rPr>
+              <w:t xml:space="preserve"> + lokalt id anges.)</w:t>
             </w:r>
           </w:p>
         </w:tc>
@@ -16527,6 +15541,7 @@
               <w:rPr>
                 <w:spacing w:val="-1"/>
               </w:rPr>
+              <w:lastRenderedPageBreak/>
               <w:t>0</w:t>
             </w:r>
             <w:proofErr w:type="gramStart"/>
@@ -16557,6 +15572,7 @@
             </w:pPr>
             <w:proofErr w:type="spellStart"/>
             <w:r>
+              <w:lastRenderedPageBreak/>
               <w:t>healthcare</w:t>
             </w:r>
             <w:r>
@@ -16707,27 +15723,18 @@
               <w:t>Information om personens befattning</w:t>
             </w:r>
             <w:r>
-              <w:t>. Om möjligt skall KV Befattning (</w:t>
-            </w:r>
-            <w:proofErr w:type="spellStart"/>
-            <w:r>
-              <w:t>OID</w:t>
-            </w:r>
-            <w:proofErr w:type="spellEnd"/>
+              <w:t xml:space="preserve">. Om möjligt skall KV Befattning (OID </w:t>
+            </w:r>
+            <w:r>
+              <w:t>1.2.752.129.2.2.1.4</w:t>
+            </w:r>
+            <w:r>
+              <w:t>)</w:t>
+            </w:r>
             <w:r>
               <w:t xml:space="preserve"> </w:t>
             </w:r>
             <w:r>
-              <w:lastRenderedPageBreak/>
-              <w:t>1.2.752.129.2.2.1.4</w:t>
-            </w:r>
-            <w:r>
-              <w:t>)</w:t>
-            </w:r>
-            <w:r>
-              <w:t xml:space="preserve"> </w:t>
-            </w:r>
-            <w:r>
               <w:t>användas</w:t>
             </w:r>
             <w:r>
@@ -16753,7 +15760,6 @@
               <w:rPr>
                 <w:spacing w:val="-1"/>
               </w:rPr>
-              <w:lastRenderedPageBreak/>
               <w:t>0</w:t>
             </w:r>
             <w:proofErr w:type="gramStart"/>
@@ -16784,7 +15790,6 @@
             </w:pPr>
             <w:proofErr w:type="spellStart"/>
             <w:r>
-              <w:lastRenderedPageBreak/>
               <w:t>healthcare</w:t>
             </w:r>
             <w:r>
@@ -16871,6 +15876,9 @@
         </w:tc>
       </w:tr>
       <w:tr>
+        <w:trPr>
+          <w:trHeight w:val="972"/>
+        </w:trPr>
         <w:tc>
           <w:tcPr>
             <w:tcW w:w="2518" w:type="dxa"/>
@@ -16957,13 +15965,14 @@
             <w:pPr>
               <w:pStyle w:val="TableParagraph"/>
             </w:pPr>
-            <w:proofErr w:type="spellStart"/>
-            <w:r>
-              <w:t>HSA</w:t>
-            </w:r>
-            <w:proofErr w:type="spellEnd"/>
-            <w:r>
-              <w:t xml:space="preserve">-id för PDL-enhet </w:t>
+            <w:r>
+              <w:t xml:space="preserve">HSA-id för </w:t>
+            </w:r>
+            <w:r>
+              <w:t>Vårdenhet</w:t>
+            </w:r>
+            <w:r>
+              <w:t xml:space="preserve"> </w:t>
             </w:r>
             <w:r>
               <w:rPr>
@@ -16977,16 +15986,6 @@
               </w:rPr>
               <w:t xml:space="preserve">. Skall anges om tillgänglig. </w:t>
             </w:r>
-          </w:p>
-          <w:p>
-            <w:pPr>
-              <w:pStyle w:val="TableParagraph"/>
-            </w:pPr>
-          </w:p>
-          <w:p>
-            <w:pPr>
-              <w:pStyle w:val="TableParagraph"/>
-            </w:pPr>
           </w:p>
         </w:tc>
         <w:tc>
@@ -17096,23 +16095,36 @@
           <w:p>
             <w:pPr>
               <w:pStyle w:val="TableParagraph"/>
-              <w:rPr>
-                <w:spacing w:val="-1"/>
-              </w:rPr>
-            </w:pPr>
-            <w:proofErr w:type="spellStart"/>
-            <w:r>
-              <w:rPr>
-                <w:spacing w:val="-1"/>
-              </w:rPr>
-              <w:t>HSA</w:t>
-            </w:r>
-            <w:proofErr w:type="spellEnd"/>
-            <w:r>
-              <w:rPr>
-                <w:spacing w:val="-1"/>
-              </w:rPr>
-              <w:t>-id för vårdgivaren, som är vårdgivare för den enhet som författaren är uppdragstagare för</w:t>
+            </w:pPr>
+            <w:r>
+              <w:rPr>
+                <w:spacing w:val="-1"/>
+              </w:rPr>
+              <w:t>HSA-id för V</w:t>
+            </w:r>
+            <w:r>
+              <w:rPr>
+                <w:spacing w:val="-1"/>
+              </w:rPr>
+              <w:t xml:space="preserve">årdgivaren, som är vårdgivare för den enhet </w:t>
+            </w:r>
+            <w:r>
+              <w:rPr>
+                <w:spacing w:val="-1"/>
+              </w:rPr>
+              <w:t>som vård- och omsorgspersonen</w:t>
+            </w:r>
+            <w:r>
+              <w:rPr>
+                <w:spacing w:val="-1"/>
+              </w:rPr>
+              <w:t xml:space="preserve"> </w:t>
+            </w:r>
+            <w:r>
+              <w:rPr>
+                <w:spacing w:val="-1"/>
+              </w:rPr>
+              <w:t>är uppdragstagare för</w:t>
             </w:r>
             <w:r>
               <w:rPr>
@@ -17120,11 +16132,6 @@
               </w:rPr>
               <w:t>. Skall anges om tillgänglig.</w:t>
             </w:r>
-          </w:p>
-          <w:p>
-            <w:pPr>
-              <w:pStyle w:val="TableParagraph"/>
-            </w:pPr>
           </w:p>
         </w:tc>
         <w:tc>
@@ -17297,14 +16304,12 @@
                 <w:b/>
               </w:rPr>
             </w:pPr>
-            <w:proofErr w:type="spellStart"/>
             <w:r>
               <w:rPr>
                 <w:b/>
               </w:rPr>
               <w:t>Kardinalitet</w:t>
             </w:r>
-            <w:proofErr w:type="spellEnd"/>
           </w:p>
         </w:tc>
       </w:tr>
@@ -17345,21 +16350,8 @@
             <w:pPr>
               <w:pStyle w:val="TableParagraph"/>
             </w:pPr>
-            <w:proofErr w:type="spellStart"/>
-            <w:r>
-              <w:t>HSA</w:t>
-            </w:r>
-            <w:proofErr w:type="spellEnd"/>
-            <w:r>
-              <w:t xml:space="preserve">-id enligt definition från </w:t>
-            </w:r>
-            <w:proofErr w:type="spellStart"/>
-            <w:r>
-              <w:t>Inera</w:t>
-            </w:r>
-            <w:proofErr w:type="spellEnd"/>
-            <w:r>
-              <w:t xml:space="preserve"> AB</w:t>
+            <w:r>
+              <w:t>HSA-id enligt definition från Inera AB</w:t>
             </w:r>
           </w:p>
         </w:tc>
@@ -17509,14 +16501,12 @@
                 <w:b/>
               </w:rPr>
             </w:pPr>
-            <w:proofErr w:type="spellStart"/>
             <w:r>
               <w:rPr>
                 <w:b/>
               </w:rPr>
               <w:t>Kardinalitet</w:t>
             </w:r>
-            <w:proofErr w:type="spellEnd"/>
           </w:p>
         </w:tc>
       </w:tr>
@@ -17564,48 +16554,34 @@
               <w:rPr>
                 <w:spacing w:val="-1"/>
               </w:rPr>
-              <w:t xml:space="preserve">En unik identifierare i form av en </w:t>
+              <w:t xml:space="preserve">En unik identifierare i form av en UID som garanterar global </w:t>
             </w:r>
             <w:proofErr w:type="spellStart"/>
             <w:r>
               <w:rPr>
                 <w:spacing w:val="-1"/>
               </w:rPr>
-              <w:t>UID</w:t>
+              <w:t>unikhet</w:t>
             </w:r>
             <w:proofErr w:type="spellEnd"/>
             <w:r>
               <w:rPr>
                 <w:spacing w:val="-1"/>
               </w:rPr>
-              <w:t xml:space="preserve"> som garanterar global </w:t>
+              <w:t xml:space="preserve"> för instansidentifieraren. </w:t>
             </w:r>
             <w:proofErr w:type="spellStart"/>
             <w:r>
               <w:rPr>
                 <w:spacing w:val="-1"/>
               </w:rPr>
-              <w:t>unikhet</w:t>
+              <w:t>Root</w:t>
             </w:r>
             <w:proofErr w:type="spellEnd"/>
             <w:r>
               <w:rPr>
                 <w:spacing w:val="-1"/>
               </w:rPr>
-              <w:t xml:space="preserve"> för instansidentifieraren. </w:t>
-            </w:r>
-            <w:proofErr w:type="spellStart"/>
-            <w:r>
-              <w:rPr>
-                <w:spacing w:val="-1"/>
-              </w:rPr>
-              <w:t>Root</w:t>
-            </w:r>
-            <w:proofErr w:type="spellEnd"/>
-            <w:r>
-              <w:rPr>
-                <w:spacing w:val="-1"/>
-              </w:rPr>
               <w:t xml:space="preserve"> kan enskilt ut</w:t>
             </w:r>
             <w:r>
@@ -17639,23 +16615,7 @@
                 <w:spacing w:val="-1"/>
                 <w:lang w:val="en-US"/>
               </w:rPr>
-              <w:t>1</w:t>
-            </w:r>
-            <w:proofErr w:type="gramStart"/>
-            <w:r>
-              <w:rPr>
-                <w:spacing w:val="-1"/>
-                <w:lang w:val="en-US"/>
-              </w:rPr>
-              <w:t>..</w:t>
-            </w:r>
-            <w:proofErr w:type="gramEnd"/>
-            <w:r>
-              <w:rPr>
-                <w:spacing w:val="-1"/>
-                <w:lang w:val="en-US"/>
-              </w:rPr>
-              <w:t>1</w:t>
+              <w:t>1..1</w:t>
             </w:r>
           </w:p>
         </w:tc>
@@ -17672,14 +16632,12 @@
                 <w:lang w:val="en-US"/>
               </w:rPr>
             </w:pPr>
-            <w:proofErr w:type="gramStart"/>
             <w:r>
               <w:rPr>
                 <w:lang w:val="en-US"/>
               </w:rPr>
               <w:t>extension</w:t>
             </w:r>
-            <w:proofErr w:type="gramEnd"/>
           </w:p>
         </w:tc>
         <w:tc>
@@ -17693,14 +16651,12 @@
                 <w:lang w:val="en-US"/>
               </w:rPr>
             </w:pPr>
-            <w:proofErr w:type="gramStart"/>
             <w:r>
               <w:rPr>
                 <w:lang w:val="en-US"/>
               </w:rPr>
               <w:t>string</w:t>
             </w:r>
-            <w:proofErr w:type="gramEnd"/>
           </w:p>
         </w:tc>
         <w:tc>
@@ -17912,14 +16868,12 @@
                 <w:b/>
               </w:rPr>
             </w:pPr>
-            <w:proofErr w:type="spellStart"/>
             <w:r>
               <w:rPr>
                 <w:b/>
               </w:rPr>
               <w:t>Kardinalitet</w:t>
             </w:r>
-            <w:proofErr w:type="spellEnd"/>
           </w:p>
         </w:tc>
       </w:tr>
@@ -18049,13 +17003,47 @@
             <w:pPr>
               <w:pStyle w:val="TableParagraph"/>
             </w:pPr>
+            <w:r>
+              <w:t>HSA-id för person som signerat dokumentet</w:t>
+            </w:r>
+            <w:r>
+              <w:t>. (Enligt NPÖ riv-</w:t>
+            </w:r>
             <w:proofErr w:type="spellStart"/>
             <w:r>
-              <w:t>HSA</w:t>
+              <w:t>spec</w:t>
             </w:r>
             <w:proofErr w:type="spellEnd"/>
             <w:r>
-              <w:t>-id för person som signerat dokumentet</w:t>
+              <w:t xml:space="preserve"> 2.2.0 avsnitt 4.1.39 beslutsregel: </w:t>
+            </w:r>
+          </w:p>
+          <w:p>
+            <w:pPr>
+              <w:pStyle w:val="Default"/>
+            </w:pPr>
+            <w:r>
+              <w:rPr>
+                <w:sz w:val="20"/>
+                <w:szCs w:val="20"/>
+              </w:rPr>
+              <w:t xml:space="preserve">I de fall då HSA-id inte finns tillgängligt i systemet kan </w:t>
+            </w:r>
+            <w:proofErr w:type="spellStart"/>
+            <w:r>
+              <w:rPr>
+                <w:sz w:val="20"/>
+                <w:szCs w:val="20"/>
+              </w:rPr>
+              <w:t>Orgnr</w:t>
+            </w:r>
+            <w:proofErr w:type="spellEnd"/>
+            <w:r>
+              <w:rPr>
+                <w:sz w:val="20"/>
+                <w:szCs w:val="20"/>
+              </w:rPr>
+              <w:t xml:space="preserve"> + lokalt id anges.) </w:t>
             </w:r>
           </w:p>
         </w:tc>
@@ -18201,6 +17189,7 @@
               <w:rPr>
                 <w:b/>
               </w:rPr>
+              <w:lastRenderedPageBreak/>
               <w:t>Namn</w:t>
             </w:r>
           </w:p>
@@ -18259,14 +17248,12 @@
                 <w:b/>
               </w:rPr>
             </w:pPr>
-            <w:proofErr w:type="spellStart"/>
             <w:r>
               <w:rPr>
                 <w:b/>
               </w:rPr>
               <w:t>Kardinalitet</w:t>
             </w:r>
-            <w:proofErr w:type="spellEnd"/>
           </w:p>
         </w:tc>
       </w:tr>
@@ -18487,7 +17474,6 @@
             </w:pPr>
             <w:proofErr w:type="spellStart"/>
             <w:r>
-              <w:lastRenderedPageBreak/>
               <w:t>value</w:t>
             </w:r>
             <w:proofErr w:type="spellEnd"/>
@@ -18818,14 +17804,12 @@
                 <w:b/>
               </w:rPr>
             </w:pPr>
-            <w:proofErr w:type="spellStart"/>
             <w:r>
               <w:rPr>
                 <w:b/>
               </w:rPr>
               <w:t>Kardinalitet</w:t>
             </w:r>
-            <w:proofErr w:type="spellEnd"/>
           </w:p>
         </w:tc>
       </w:tr>
@@ -18873,23 +17857,60 @@
           <w:p>
             <w:pPr>
               <w:pStyle w:val="TableParagraph"/>
-              <w:rPr>
-                <w:spacing w:val="-1"/>
-              </w:rPr>
-            </w:pPr>
+            </w:pPr>
+            <w:r>
+              <w:rPr>
+                <w:spacing w:val="-1"/>
+              </w:rPr>
+              <w:t>HSA-id för organisationsenhet. Om tillgängligt skall detta anges.</w:t>
+            </w:r>
+            <w:r>
+              <w:rPr>
+                <w:spacing w:val="-1"/>
+              </w:rPr>
+              <w:t xml:space="preserve"> </w:t>
+            </w:r>
+            <w:r>
+              <w:t>(Enligt NPÖ riv-</w:t>
+            </w:r>
             <w:proofErr w:type="spellStart"/>
             <w:r>
-              <w:rPr>
-                <w:spacing w:val="-1"/>
-              </w:rPr>
-              <w:t>HSA</w:t>
+              <w:t>spec</w:t>
             </w:r>
             <w:proofErr w:type="spellEnd"/>
             <w:r>
-              <w:rPr>
-                <w:spacing w:val="-1"/>
-              </w:rPr>
-              <w:t>-id för organisationsenhet. Om tillgängligt skall detta anges.</w:t>
+              <w:t xml:space="preserve"> 2.2.0 avsnitt 4.1.6 beslutsregel: </w:t>
+            </w:r>
+          </w:p>
+          <w:p>
+            <w:pPr>
+              <w:pStyle w:val="TableParagraph"/>
+              <w:rPr>
+                <w:spacing w:val="-1"/>
+              </w:rPr>
+            </w:pPr>
+            <w:r>
+              <w:rPr>
+                <w:sz w:val="20"/>
+                <w:szCs w:val="20"/>
+              </w:rPr>
+              <w:t xml:space="preserve">I de fall då HSA-id inte finns tillgängligt i systemet kan </w:t>
+            </w:r>
+            <w:proofErr w:type="spellStart"/>
+            <w:r>
+              <w:rPr>
+                <w:sz w:val="20"/>
+                <w:szCs w:val="20"/>
+              </w:rPr>
+              <w:t>Orgnr</w:t>
+            </w:r>
+            <w:proofErr w:type="spellEnd"/>
+            <w:r>
+              <w:rPr>
+                <w:sz w:val="20"/>
+                <w:szCs w:val="20"/>
+              </w:rPr>
+              <w:t xml:space="preserve"> + lokalt id anges.)</w:t>
             </w:r>
           </w:p>
         </w:tc>
@@ -19567,14 +18588,12 @@
                 <w:b/>
               </w:rPr>
             </w:pPr>
-            <w:proofErr w:type="spellStart"/>
             <w:r>
               <w:rPr>
                 <w:b/>
               </w:rPr>
               <w:t>Kardinalitet</w:t>
             </w:r>
-            <w:proofErr w:type="spellEnd"/>
           </w:p>
         </w:tc>
       </w:tr>
@@ -19622,15 +18641,7 @@
               <w:t>Dokumentets identitet som är unik</w:t>
             </w:r>
             <w:r>
-              <w:t xml:space="preserve"> inom </w:t>
-            </w:r>
-            <w:proofErr w:type="spellStart"/>
-            <w:r>
-              <w:t>källsystemet</w:t>
-            </w:r>
-            <w:proofErr w:type="spellEnd"/>
-            <w:r>
-              <w:t>.</w:t>
+              <w:t xml:space="preserve"> inom källsystemet.</w:t>
             </w:r>
           </w:p>
         </w:tc>
@@ -19704,13 +18715,8 @@
             <w:pPr>
               <w:pStyle w:val="TableParagraph"/>
             </w:pPr>
-            <w:proofErr w:type="spellStart"/>
-            <w:r>
-              <w:t>HSAid</w:t>
-            </w:r>
-            <w:proofErr w:type="spellEnd"/>
-            <w:r>
-              <w:t xml:space="preserve"> för det system som dokumentet är skapat i.</w:t>
+            <w:r>
+              <w:t>HSAid för det system som dokumentet är skapat i.</w:t>
             </w:r>
           </w:p>
         </w:tc>
@@ -19893,6 +18899,7 @@
             </w:pPr>
             <w:proofErr w:type="spellStart"/>
             <w:r>
+              <w:lastRenderedPageBreak/>
               <w:t>patientId</w:t>
             </w:r>
             <w:proofErr w:type="spellEnd"/>
@@ -19950,15 +18957,7 @@
             </w:r>
             <w:proofErr w:type="spellEnd"/>
             <w:r>
-              <w:t xml:space="preserve"> sätts till </w:t>
-            </w:r>
-            <w:proofErr w:type="spellStart"/>
-            <w:r>
-              <w:t>OID</w:t>
-            </w:r>
-            <w:proofErr w:type="spellEnd"/>
-            <w:r>
-              <w:t xml:space="preserve"> för typ av identifierare. </w:t>
+              <w:t xml:space="preserve"> sätts till OID för typ av identifierare. </w:t>
             </w:r>
             <w:r>
               <w:br/>
@@ -19970,9 +18969,6 @@
             </w:r>
             <w:r>
               <w:br/>
-            </w:r>
-            <w:r>
-              <w:lastRenderedPageBreak/>
               <w:t>För reservnummer används lokalt definierade reservnummet, exempelvis SLL reservnummer (1.2.752.</w:t>
             </w:r>
             <w:proofErr w:type="gramStart"/>
@@ -19999,7 +18995,6 @@
               <w:pStyle w:val="TableParagraph"/>
             </w:pPr>
             <w:r>
-              <w:lastRenderedPageBreak/>
               <w:t>1</w:t>
             </w:r>
             <w:proofErr w:type="gramStart"/>
@@ -20024,7 +19019,6 @@
             </w:pPr>
             <w:proofErr w:type="spellStart"/>
             <w:r>
-              <w:lastRenderedPageBreak/>
               <w:t>accountableHealthC</w:t>
             </w:r>
             <w:r>
@@ -20308,13 +19302,8 @@
               <w:t>Identitet</w:t>
             </w:r>
             <w:r>
-              <w:t xml:space="preserve"> för den vård- och omsorgskontakt som föranlett den information som omfattas av dokumentet. Identiteten är unik inom </w:t>
-            </w:r>
-            <w:proofErr w:type="spellStart"/>
-            <w:r>
-              <w:t>källsystemet</w:t>
-            </w:r>
-            <w:proofErr w:type="spellEnd"/>
+              <w:t xml:space="preserve"> för den vård- och omsorgskontakt som föranlett den information som omfattas av dokumentet. Identiteten är unik inom källsystemet</w:t>
+            </w:r>
           </w:p>
         </w:tc>
         <w:tc>
@@ -20379,15 +19368,7 @@
               <w:pStyle w:val="TableParagraph"/>
             </w:pPr>
             <w:r>
-              <w:t xml:space="preserve">Anger om dokumentet makulerats i </w:t>
-            </w:r>
-            <w:proofErr w:type="spellStart"/>
-            <w:r>
-              <w:t>källsystemet</w:t>
-            </w:r>
-            <w:proofErr w:type="spellEnd"/>
-            <w:r>
-              <w:t xml:space="preserve">. Sätts i så fall till </w:t>
+              <w:t xml:space="preserve">Anger om dokumentet makulerats i källsystemet. Sätts i så fall till </w:t>
             </w:r>
             <w:proofErr w:type="spellStart"/>
             <w:r>
@@ -20603,14 +19584,12 @@
                 <w:b/>
               </w:rPr>
             </w:pPr>
-            <w:proofErr w:type="spellStart"/>
             <w:r>
               <w:rPr>
                 <w:b/>
               </w:rPr>
               <w:t>Kardinalitet</w:t>
             </w:r>
-            <w:proofErr w:type="spellEnd"/>
           </w:p>
         </w:tc>
       </w:tr>
@@ -20650,15 +19629,7 @@
               <w:pStyle w:val="TableParagraph"/>
             </w:pPr>
             <w:r>
-              <w:t xml:space="preserve">Identiteten enligt den </w:t>
-            </w:r>
-            <w:proofErr w:type="spellStart"/>
-            <w:r>
-              <w:t>identitetstyp</w:t>
-            </w:r>
-            <w:proofErr w:type="spellEnd"/>
-            <w:r>
-              <w:t xml:space="preserve"> (</w:t>
+              <w:t>Identiteten enligt den identitetstyp (</w:t>
             </w:r>
             <w:proofErr w:type="spellStart"/>
             <w:r>
@@ -20729,13 +19700,8 @@
             <w:pPr>
               <w:pStyle w:val="TableParagraph"/>
             </w:pPr>
-            <w:proofErr w:type="spellStart"/>
-            <w:r>
-              <w:t>OID</w:t>
-            </w:r>
-            <w:proofErr w:type="spellEnd"/>
-            <w:r>
-              <w:t xml:space="preserve"> för typ av identifierare. </w:t>
+            <w:r>
+              <w:t xml:space="preserve">OID för typ av identifierare. </w:t>
             </w:r>
           </w:p>
           <w:p>
@@ -20759,7 +19725,11 @@
               <w:pStyle w:val="TableParagraph"/>
             </w:pPr>
             <w:r>
-              <w:t>För reservnummer används lokalt definierade reservnummer, exempelvis SLL reservnummer (1.2.752.</w:t>
+              <w:t xml:space="preserve">För reservnummer används lokalt definierade reservnummer, exempelvis </w:t>
+            </w:r>
+            <w:r>
+              <w:lastRenderedPageBreak/>
+              <w:t>SLL reservnummer (1.2.752.</w:t>
             </w:r>
             <w:proofErr w:type="gramStart"/>
             <w:r>
@@ -20780,6 +19750,7 @@
               <w:pStyle w:val="TableParagraph"/>
             </w:pPr>
             <w:r>
+              <w:lastRenderedPageBreak/>
               <w:t>1</w:t>
             </w:r>
             <w:proofErr w:type="gramStart"/>
@@ -20825,15 +19796,7 @@
         <w:ind w:left="0"/>
       </w:pPr>
       <w:r>
-        <w:t xml:space="preserve">Typ som baseras på datatypen </w:t>
-      </w:r>
-      <w:proofErr w:type="spellStart"/>
-      <w:r>
-        <w:t>PQ</w:t>
-      </w:r>
-      <w:proofErr w:type="spellEnd"/>
-      <w:r>
-        <w:t xml:space="preserve"> enligt HL7, och som beskriver överföring av uppmätta värden (”</w:t>
+        <w:t>Typ som baseras på datatypen PQ enligt HL7, och som beskriver överföring av uppmätta värden (”</w:t>
       </w:r>
       <w:proofErr w:type="spellStart"/>
       <w:r>
@@ -20989,14 +19952,12 @@
                 <w:b/>
               </w:rPr>
             </w:pPr>
-            <w:proofErr w:type="spellStart"/>
             <w:r>
               <w:rPr>
                 <w:b/>
               </w:rPr>
               <w:t>Kardinalitet</w:t>
             </w:r>
-            <w:proofErr w:type="spellEnd"/>
           </w:p>
         </w:tc>
       </w:tr>
@@ -21011,7 +19972,6 @@
             </w:pPr>
             <w:proofErr w:type="spellStart"/>
             <w:r>
-              <w:lastRenderedPageBreak/>
               <w:t>value</w:t>
             </w:r>
             <w:proofErr w:type="spellEnd"/>
@@ -21254,14 +20214,12 @@
                 <w:b/>
               </w:rPr>
             </w:pPr>
-            <w:proofErr w:type="spellStart"/>
             <w:r>
               <w:rPr>
                 <w:b/>
               </w:rPr>
               <w:t>Kardinalitet</w:t>
             </w:r>
-            <w:proofErr w:type="spellEnd"/>
           </w:p>
         </w:tc>
       </w:tr>
@@ -21514,31 +20472,7 @@
         <w:t xml:space="preserve"> inte i meddelandeformaten. All</w:t>
       </w:r>
       <w:r>
-        <w:t xml:space="preserve"> information om datum och tidpunkter som utbyts via tjänsterna ska ange datum och tidpunkter i den tidszon som gäller/gällde i Sverige vid den tidpunkt som respektive datum- eller </w:t>
-      </w:r>
-      <w:proofErr w:type="spellStart"/>
-      <w:r>
-        <w:t>tidpunktsfält</w:t>
-      </w:r>
-      <w:proofErr w:type="spellEnd"/>
-      <w:r>
-        <w:t xml:space="preserve"> bär information om. Såväl tjänstekonsumenter som tjänsteproducenter skall med andra ord förutsätta att datum och tidpunkter som utbyts är i tidszonerna </w:t>
-      </w:r>
-      <w:proofErr w:type="spellStart"/>
-      <w:r>
-        <w:t>CET</w:t>
-      </w:r>
-      <w:proofErr w:type="spellEnd"/>
-      <w:r>
-        <w:t xml:space="preserve"> (svensk normaltid) respektive </w:t>
-      </w:r>
-      <w:proofErr w:type="spellStart"/>
-      <w:r>
-        <w:t>CEST</w:t>
-      </w:r>
-      <w:proofErr w:type="spellEnd"/>
-      <w:r>
-        <w:t xml:space="preserve"> (svensk normaltid med justering för sommartid).</w:t>
+        <w:t xml:space="preserve"> information om datum och tidpunkter som utbyts via tjänsterna ska ange datum och tidpunkter i den tidszon som gäller/gällde i Sverige vid den tidpunkt som respektive datum- eller tidpunktsfält bär information om. Såväl tjänstekonsumenter som tjänsteproducenter skall med andra ord förutsätta att datum och tidpunkter som utbyts är i tidszonerna CET (svensk normaltid) respektive CEST (svensk normaltid med justering för sommartid).</w:t>
       </w:r>
     </w:p>
     <w:p>
@@ -21642,14 +20576,12 @@
                 <w:b/>
               </w:rPr>
             </w:pPr>
-            <w:proofErr w:type="spellStart"/>
             <w:r>
               <w:rPr>
                 <w:b/>
               </w:rPr>
               <w:t>Kardinalitet</w:t>
             </w:r>
-            <w:proofErr w:type="spellEnd"/>
           </w:p>
         </w:tc>
       </w:tr>
@@ -21741,14 +20673,14 @@
         </w:tabs>
         <w:ind w:right="838"/>
       </w:pPr>
-      <w:bookmarkStart w:id="71" w:name="_Toc244018081"/>
+      <w:bookmarkStart w:id="69" w:name="_Toc372219108"/>
       <w:r>
         <w:t xml:space="preserve">Gemensamma </w:t>
       </w:r>
       <w:r>
         <w:t>inom denna domän</w:t>
       </w:r>
-      <w:bookmarkEnd w:id="71"/>
+      <w:bookmarkEnd w:id="69"/>
     </w:p>
     <w:p>
       <w:pPr>
@@ -21764,6 +20696,7 @@
           <w:sz w:val="22"/>
           <w:szCs w:val="22"/>
         </w:rPr>
+        <w:lastRenderedPageBreak/>
         <w:t>DosageType</w:t>
       </w:r>
       <w:proofErr w:type="spellEnd"/>
@@ -21870,14 +20803,12 @@
                 <w:b/>
               </w:rPr>
             </w:pPr>
-            <w:proofErr w:type="spellStart"/>
             <w:r>
               <w:rPr>
                 <w:b/>
               </w:rPr>
               <w:t>Kardinalitet</w:t>
             </w:r>
-            <w:proofErr w:type="spellEnd"/>
           </w:p>
         </w:tc>
       </w:tr>
@@ -22334,14 +21265,12 @@
         </w:tabs>
         <w:ind w:firstLine="0"/>
       </w:pPr>
-      <w:bookmarkStart w:id="72" w:name="_Toc244018082"/>
-      <w:proofErr w:type="spellStart"/>
+      <w:bookmarkStart w:id="70" w:name="_Toc372219109"/>
       <w:r>
         <w:lastRenderedPageBreak/>
         <w:t>GetVaccinationHistory</w:t>
       </w:r>
-      <w:bookmarkEnd w:id="72"/>
-      <w:proofErr w:type="spellEnd"/>
+      <w:bookmarkEnd w:id="70"/>
     </w:p>
     <w:p>
       <w:pPr>
@@ -22412,11 +21341,11 @@
         </w:tabs>
         <w:ind w:right="838"/>
       </w:pPr>
-      <w:bookmarkStart w:id="73" w:name="_Toc244018083"/>
+      <w:bookmarkStart w:id="71" w:name="_Toc372219110"/>
       <w:r>
         <w:t>Frivillighet</w:t>
       </w:r>
-      <w:bookmarkEnd w:id="73"/>
+      <w:bookmarkEnd w:id="71"/>
     </w:p>
     <w:p>
       <w:pPr>
@@ -22461,11 +21390,11 @@
         </w:tabs>
         <w:ind w:right="838"/>
       </w:pPr>
-      <w:bookmarkStart w:id="74" w:name="_Toc244018084"/>
+      <w:bookmarkStart w:id="72" w:name="_Toc372219111"/>
       <w:r>
         <w:t>Version</w:t>
       </w:r>
-      <w:bookmarkEnd w:id="74"/>
+      <w:bookmarkEnd w:id="72"/>
     </w:p>
     <w:p>
       <w:pPr>
@@ -22527,11 +21456,11 @@
         </w:tabs>
         <w:ind w:right="838"/>
       </w:pPr>
-      <w:bookmarkStart w:id="75" w:name="_Toc244018085"/>
+      <w:bookmarkStart w:id="73" w:name="_Toc372219112"/>
       <w:r>
         <w:t>SLA-krav</w:t>
       </w:r>
-      <w:bookmarkEnd w:id="75"/>
+      <w:bookmarkEnd w:id="73"/>
     </w:p>
     <w:p>
       <w:pPr>
@@ -22589,16 +21518,16 @@
         </w:tabs>
         <w:ind w:right="838"/>
       </w:pPr>
-      <w:bookmarkStart w:id="76" w:name="_Ref356908162"/>
-      <w:bookmarkStart w:id="77" w:name="_Toc244018086"/>
+      <w:bookmarkStart w:id="74" w:name="_Ref356908162"/>
+      <w:bookmarkStart w:id="75" w:name="_Toc372219113"/>
       <w:r>
         <w:t>Särskilda förutsättningar beroende på typ av konsument</w:t>
       </w:r>
-      <w:bookmarkEnd w:id="76"/>
+      <w:bookmarkEnd w:id="74"/>
       <w:r>
         <w:t xml:space="preserve"> med hänsyn till historisk information (i äldre system)</w:t>
       </w:r>
-      <w:bookmarkEnd w:id="77"/>
+      <w:bookmarkEnd w:id="75"/>
     </w:p>
     <w:p>
       <w:pPr>
@@ -22623,6 +21552,7 @@
         </w:rPr>
         <w:t>ovan i avsnittet ”</w:t>
       </w:r>
+      <w:proofErr w:type="spellStart"/>
       <w:r>
         <w:rPr>
           <w:spacing w:val="-1"/>
@@ -22652,7 +21582,6 @@
         </w:rPr>
         <w:fldChar w:fldCharType="separate"/>
       </w:r>
-      <w:proofErr w:type="spellStart"/>
       <w:r>
         <w:t>Informationssäkerhet</w:t>
       </w:r>
@@ -22766,23 +21695,7 @@
           <w:i/>
           <w:spacing w:val="-1"/>
         </w:rPr>
-        <w:t xml:space="preserve">a att utelämnat </w:t>
-      </w:r>
-      <w:proofErr w:type="spellStart"/>
-      <w:r>
-        <w:rPr>
-          <w:i/>
-          <w:spacing w:val="-1"/>
-        </w:rPr>
-        <w:t>HSA</w:t>
-      </w:r>
-      <w:proofErr w:type="spellEnd"/>
-      <w:r>
-        <w:rPr>
-          <w:i/>
-          <w:spacing w:val="-1"/>
-        </w:rPr>
-        <w:t xml:space="preserve">-id för Vårdgivare eller Vårdenhet begränsar verksamhetens möjlighet att tillgängliggöra information för </w:t>
+        <w:t xml:space="preserve">a att utelämnat HSA-id för Vårdgivare eller Vårdenhet begränsar verksamhetens möjlighet att tillgängliggöra information för </w:t>
       </w:r>
       <w:r>
         <w:rPr>
@@ -22829,11 +21742,11 @@
         </w:tabs>
         <w:ind w:right="838"/>
       </w:pPr>
-      <w:bookmarkStart w:id="78" w:name="_Toc244018087"/>
+      <w:bookmarkStart w:id="76" w:name="_Toc372219114"/>
       <w:r>
         <w:t>V-MIM</w:t>
       </w:r>
-      <w:bookmarkEnd w:id="78"/>
+      <w:bookmarkEnd w:id="76"/>
     </w:p>
     <w:p>
       <w:pPr>
@@ -22849,13 +21762,8 @@
       <w:r>
         <w:t xml:space="preserve">SMI:s </w:t>
       </w:r>
-      <w:proofErr w:type="spellStart"/>
-      <w:r>
-        <w:t>Svevac</w:t>
-      </w:r>
-      <w:proofErr w:type="spellEnd"/>
-      <w:r>
-        <w:t xml:space="preserve">, </w:t>
+      <w:r>
+        <w:t xml:space="preserve">Svevac, </w:t>
       </w:r>
       <w:proofErr w:type="spellStart"/>
       <w:r>
@@ -23113,12 +22021,12 @@
           <w:color w:val="FF0000"/>
         </w:rPr>
       </w:pPr>
-      <w:bookmarkStart w:id="79" w:name="_Toc244018088"/>
+      <w:bookmarkStart w:id="77" w:name="_Toc372219115"/>
       <w:r>
         <w:lastRenderedPageBreak/>
         <w:t>Fältregler</w:t>
       </w:r>
-      <w:bookmarkEnd w:id="79"/>
+      <w:bookmarkEnd w:id="77"/>
       <w:r>
         <w:br/>
       </w:r>
@@ -23322,7 +22230,6 @@
                 <w:szCs w:val="20"/>
               </w:rPr>
             </w:pPr>
-            <w:proofErr w:type="spellStart"/>
             <w:r>
               <w:rPr>
                 <w:b/>
@@ -23356,7 +22263,6 @@
               </w:rPr>
               <w:t>alitet</w:t>
             </w:r>
-            <w:proofErr w:type="spellEnd"/>
           </w:p>
         </w:tc>
       </w:tr>
@@ -23472,7 +22378,7 @@
       </w:tr>
       <w:tr>
         <w:trPr>
-          <w:trHeight w:hRule="exact" w:val="1239"/>
+          <w:trHeight w:hRule="exact" w:val="1523"/>
           <w:tblHeader/>
         </w:trPr>
         <w:tc>
@@ -23598,7 +22504,15 @@
                 <w:sz w:val="20"/>
                 <w:szCs w:val="20"/>
               </w:rPr>
-              <w:t>Filtrering på PDL-enhet</w:t>
+              <w:t xml:space="preserve">Filtrering på </w:t>
+            </w:r>
+            <w:r>
+              <w:rPr>
+                <w:spacing w:val="-1"/>
+                <w:sz w:val="20"/>
+                <w:szCs w:val="20"/>
+              </w:rPr>
+              <w:t>Vårdenhet</w:t>
             </w:r>
             <w:r>
               <w:rPr>
@@ -23962,25 +22876,7 @@
                 <w:sz w:val="20"/>
                 <w:szCs w:val="20"/>
               </w:rPr>
-              <w:t xml:space="preserve"> sätts till </w:t>
-            </w:r>
-            <w:proofErr w:type="spellStart"/>
-            <w:r>
-              <w:rPr>
-                <w:spacing w:val="-1"/>
-                <w:sz w:val="20"/>
-                <w:szCs w:val="20"/>
-              </w:rPr>
-              <w:t>OID</w:t>
-            </w:r>
-            <w:proofErr w:type="spellEnd"/>
-            <w:r>
-              <w:rPr>
-                <w:spacing w:val="-1"/>
-                <w:sz w:val="20"/>
-                <w:szCs w:val="20"/>
-              </w:rPr>
-              <w:t xml:space="preserve"> för typ av identifierare. </w:t>
+              <w:t xml:space="preserve"> sätts till OID för typ av identifierare. </w:t>
             </w:r>
             <w:r>
               <w:rPr>
@@ -24449,7 +23345,7 @@
                 <w:sz w:val="20"/>
                 <w:szCs w:val="20"/>
               </w:rPr>
-              <w:t xml:space="preserve"> (ex. </w:t>
+              <w:t xml:space="preserve"> (ex. SOAP-</w:t>
             </w:r>
             <w:proofErr w:type="spellStart"/>
             <w:r>
@@ -24457,7 +23353,7 @@
                 <w:sz w:val="20"/>
                 <w:szCs w:val="20"/>
               </w:rPr>
-              <w:t>SOAP</w:t>
+              <w:t>header</w:t>
             </w:r>
             <w:proofErr w:type="spellEnd"/>
             <w:r>
@@ -24465,7 +23361,7 @@
                 <w:sz w:val="20"/>
                 <w:szCs w:val="20"/>
               </w:rPr>
-              <w:t>-header).</w:t>
+              <w:t>).</w:t>
             </w:r>
           </w:p>
           <w:p>
@@ -24728,18 +23624,8 @@
                 <w:sz w:val="20"/>
                 <w:szCs w:val="20"/>
               </w:rPr>
-              <w:t xml:space="preserve">den vård- och omsorgskontakt som föranlett den information som omfattas av dokumentet. Identiteten är unik inom </w:t>
-            </w:r>
-            <w:proofErr w:type="spellStart"/>
-            <w:r>
-              <w:rPr>
-                <w:spacing w:val="-1"/>
-                <w:sz w:val="20"/>
-                <w:szCs w:val="20"/>
-              </w:rPr>
-              <w:t>källsystemet</w:t>
-            </w:r>
-            <w:proofErr w:type="spellEnd"/>
+              <w:t>den vård- och omsorgskontakt som föranlett den information som omfattas av dokumentet. Identiteten är unik inom källsystemet</w:t>
+            </w:r>
           </w:p>
         </w:tc>
         <w:tc>
@@ -25498,25 +24384,7 @@
                 <w:sz w:val="20"/>
                 <w:szCs w:val="20"/>
               </w:rPr>
-              <w:t xml:space="preserve">unik inom </w:t>
-            </w:r>
-            <w:proofErr w:type="spellStart"/>
-            <w:r>
-              <w:rPr>
-                <w:rFonts w:ascii="Times New Roman" w:hAnsi="Times New Roman" w:cs="Times New Roman"/>
-                <w:sz w:val="20"/>
-                <w:szCs w:val="20"/>
-              </w:rPr>
-              <w:t>källsystemet</w:t>
-            </w:r>
-            <w:proofErr w:type="spellEnd"/>
-            <w:r>
-              <w:rPr>
-                <w:rFonts w:ascii="Times New Roman" w:hAnsi="Times New Roman" w:cs="Times New Roman"/>
-                <w:sz w:val="20"/>
-                <w:szCs w:val="20"/>
-              </w:rPr>
-              <w:t>.</w:t>
+              <w:t>unik inom källsystemet.</w:t>
             </w:r>
           </w:p>
         </w:tc>
@@ -25687,7 +24555,6 @@
                 <w:szCs w:val="20"/>
               </w:rPr>
             </w:pPr>
-            <w:proofErr w:type="spellStart"/>
             <w:r>
               <w:rPr>
                 <w:sz w:val="20"/>
@@ -25695,7 +24562,6 @@
               </w:rPr>
               <w:t>HSA</w:t>
             </w:r>
-            <w:proofErr w:type="spellEnd"/>
             <w:r>
               <w:rPr>
                 <w:sz w:val="20"/>
@@ -26613,23 +25479,7 @@
                 <w:sz w:val="20"/>
                 <w:szCs w:val="20"/>
               </w:rPr>
-              <w:t xml:space="preserve">ätts till </w:t>
-            </w:r>
-            <w:proofErr w:type="spellStart"/>
-            <w:r>
-              <w:rPr>
-                <w:sz w:val="20"/>
-                <w:szCs w:val="20"/>
-              </w:rPr>
-              <w:t>OID</w:t>
-            </w:r>
-            <w:proofErr w:type="spellEnd"/>
-            <w:r>
-              <w:rPr>
-                <w:sz w:val="20"/>
-                <w:szCs w:val="20"/>
-              </w:rPr>
-              <w:t xml:space="preserve"> för typ av identifierare. </w:t>
+              <w:t xml:space="preserve">ätts till OID för typ av identifierare. </w:t>
             </w:r>
             <w:r>
               <w:rPr>
@@ -27188,7 +26038,7 @@
       </w:tr>
       <w:tr>
         <w:trPr>
-          <w:trHeight w:hRule="exact" w:val="567"/>
+          <w:trHeight w:hRule="exact" w:val="1308"/>
           <w:tblHeader/>
         </w:trPr>
         <w:tc>
@@ -27312,8 +26162,7 @@
           </w:tcPr>
           <w:p>
             <w:pPr>
-              <w:spacing w:line="226" w:lineRule="exact"/>
-              <w:ind w:left="102"/>
+              <w:pStyle w:val="TableParagraph"/>
               <w:rPr>
                 <w:spacing w:val="-1"/>
                 <w:sz w:val="20"/>
@@ -27334,8 +26183,32 @@
                 <w:sz w:val="20"/>
                 <w:szCs w:val="20"/>
               </w:rPr>
+              <w:t xml:space="preserve"> HSA-id</w:t>
+            </w:r>
+            <w:r>
+              <w:rPr>
+                <w:spacing w:val="-1"/>
+                <w:sz w:val="20"/>
+                <w:szCs w:val="20"/>
+              </w:rPr>
+              <w:t>.</w:t>
+            </w:r>
+            <w:r>
+              <w:rPr>
+                <w:spacing w:val="-1"/>
+                <w:sz w:val="20"/>
+                <w:szCs w:val="20"/>
+              </w:rPr>
               <w:t xml:space="preserve"> </w:t>
             </w:r>
+            <w:r>
+              <w:rPr>
+                <w:spacing w:val="-1"/>
+                <w:sz w:val="20"/>
+                <w:szCs w:val="20"/>
+              </w:rPr>
+              <w:t>(Enligt NPÖ riv-</w:t>
+            </w:r>
             <w:proofErr w:type="spellStart"/>
             <w:r>
               <w:rPr>
@@ -27343,7 +26216,7 @@
                 <w:sz w:val="20"/>
                 <w:szCs w:val="20"/>
               </w:rPr>
-              <w:t>HSA</w:t>
+              <w:t>spec</w:t>
             </w:r>
             <w:proofErr w:type="spellEnd"/>
             <w:r>
@@ -27352,27 +26225,44 @@
                 <w:sz w:val="20"/>
                 <w:szCs w:val="20"/>
               </w:rPr>
-              <w:t>-id</w:t>
-            </w:r>
-            <w:r>
-              <w:rPr>
-                <w:spacing w:val="-1"/>
-                <w:sz w:val="20"/>
-                <w:szCs w:val="20"/>
-              </w:rPr>
-              <w:t>.</w:t>
-            </w:r>
-          </w:p>
-          <w:p>
-            <w:pPr>
-              <w:spacing w:line="229" w:lineRule="exact"/>
-              <w:ind w:left="102"/>
-              <w:rPr>
-                <w:spacing w:val="-1"/>
-                <w:sz w:val="20"/>
-                <w:szCs w:val="20"/>
-              </w:rPr>
-            </w:pPr>
+              <w:t xml:space="preserve"> 2.2.0 avsnitt 4.1.39 beslutsregel: </w:t>
+            </w:r>
+          </w:p>
+          <w:p>
+            <w:pPr>
+              <w:pStyle w:val="TableParagraph"/>
+              <w:rPr>
+                <w:spacing w:val="-1"/>
+                <w:sz w:val="20"/>
+                <w:szCs w:val="20"/>
+              </w:rPr>
+            </w:pPr>
+            <w:r>
+              <w:rPr>
+                <w:spacing w:val="-1"/>
+                <w:sz w:val="20"/>
+                <w:szCs w:val="20"/>
+              </w:rPr>
+              <w:t xml:space="preserve">I de fall då HSA-id inte finns tillgängligt i systemet kan </w:t>
+            </w:r>
+            <w:proofErr w:type="spellStart"/>
+            <w:r>
+              <w:rPr>
+                <w:spacing w:val="-1"/>
+                <w:sz w:val="20"/>
+                <w:szCs w:val="20"/>
+              </w:rPr>
+              <w:t>Orgnr</w:t>
+            </w:r>
+            <w:proofErr w:type="spellEnd"/>
+            <w:r>
+              <w:rPr>
+                <w:spacing w:val="-1"/>
+                <w:sz w:val="20"/>
+                <w:szCs w:val="20"/>
+              </w:rPr>
+              <w:t xml:space="preserve"> + lokalt id anges.)</w:t>
+            </w:r>
           </w:p>
         </w:tc>
         <w:tc>
@@ -27778,23 +26668,7 @@
                 <w:sz w:val="20"/>
                 <w:szCs w:val="20"/>
               </w:rPr>
-              <w:t>Information om personens befattning. Om möjligt skall KV Befattning (</w:t>
-            </w:r>
-            <w:proofErr w:type="spellStart"/>
-            <w:r>
-              <w:rPr>
-                <w:sz w:val="20"/>
-                <w:szCs w:val="20"/>
-              </w:rPr>
-              <w:t>OID</w:t>
-            </w:r>
-            <w:proofErr w:type="spellEnd"/>
-            <w:r>
-              <w:rPr>
-                <w:sz w:val="20"/>
-                <w:szCs w:val="20"/>
-              </w:rPr>
-              <w:t xml:space="preserve"> 1.2.752.129.2.2.1.4), se </w:t>
+              <w:t xml:space="preserve">Information om personens befattning. Om möjligt skall KV Befattning (OID 1.2.752.129.2.2.1.4), se </w:t>
             </w:r>
           </w:p>
           <w:p>
@@ -27860,27 +26734,7 @@
                 <w:szCs w:val="20"/>
                 <w:lang w:val="en-US"/>
               </w:rPr>
-              <w:t>0</w:t>
-            </w:r>
-            <w:proofErr w:type="gramStart"/>
-            <w:r>
-              <w:rPr>
-                <w:spacing w:val="-1"/>
-                <w:sz w:val="20"/>
-                <w:szCs w:val="20"/>
-                <w:lang w:val="en-US"/>
-              </w:rPr>
-              <w:t>..</w:t>
-            </w:r>
-            <w:proofErr w:type="gramEnd"/>
-            <w:r>
-              <w:rPr>
-                <w:spacing w:val="-1"/>
-                <w:sz w:val="20"/>
-                <w:szCs w:val="20"/>
-                <w:lang w:val="en-US"/>
-              </w:rPr>
-              <w:t>1</w:t>
+              <w:t>0..1</w:t>
             </w:r>
           </w:p>
         </w:tc>
@@ -27967,7 +26821,6 @@
                 <w:szCs w:val="20"/>
               </w:rPr>
             </w:pPr>
-            <w:proofErr w:type="gramStart"/>
             <w:r>
               <w:rPr>
                 <w:spacing w:val="-1"/>
@@ -27977,7 +26830,6 @@
               </w:rPr>
               <w:t>string</w:t>
             </w:r>
-            <w:proofErr w:type="gramEnd"/>
           </w:p>
         </w:tc>
         <w:tc>
@@ -28000,21 +26852,12 @@
                 <w:szCs w:val="20"/>
               </w:rPr>
             </w:pPr>
-            <w:proofErr w:type="spellStart"/>
-            <w:r>
-              <w:rPr>
-                <w:sz w:val="20"/>
-                <w:szCs w:val="20"/>
-              </w:rPr>
-              <w:t>Befattningskod</w:t>
-            </w:r>
-            <w:proofErr w:type="spellEnd"/>
-            <w:r>
-              <w:rPr>
-                <w:sz w:val="20"/>
-                <w:szCs w:val="20"/>
-              </w:rPr>
-              <w:t xml:space="preserve">. Om </w:t>
+            <w:r>
+              <w:rPr>
+                <w:sz w:val="20"/>
+                <w:szCs w:val="20"/>
+              </w:rPr>
+              <w:t xml:space="preserve">Befattningskod. Om </w:t>
             </w:r>
             <w:proofErr w:type="spellStart"/>
             <w:r>
@@ -28103,27 +26946,7 @@
                 <w:szCs w:val="20"/>
                 <w:lang w:val="en-US"/>
               </w:rPr>
-              <w:t>0</w:t>
-            </w:r>
-            <w:proofErr w:type="gramStart"/>
-            <w:r>
-              <w:rPr>
-                <w:spacing w:val="-1"/>
-                <w:sz w:val="20"/>
-                <w:szCs w:val="20"/>
-                <w:lang w:val="en-US"/>
-              </w:rPr>
-              <w:t>..</w:t>
-            </w:r>
-            <w:proofErr w:type="gramEnd"/>
-            <w:r>
-              <w:rPr>
-                <w:spacing w:val="-1"/>
-                <w:sz w:val="20"/>
-                <w:szCs w:val="20"/>
-                <w:lang w:val="en-US"/>
-              </w:rPr>
-              <w:t>1</w:t>
+              <w:t>0..1</w:t>
             </w:r>
           </w:p>
         </w:tc>
@@ -28218,7 +27041,6 @@
                 <w:szCs w:val="20"/>
               </w:rPr>
             </w:pPr>
-            <w:proofErr w:type="gramStart"/>
             <w:r>
               <w:rPr>
                 <w:spacing w:val="-1"/>
@@ -28228,7 +27050,6 @@
               </w:rPr>
               <w:t>string</w:t>
             </w:r>
-            <w:proofErr w:type="gramEnd"/>
           </w:p>
         </w:tc>
         <w:tc>
@@ -28258,21 +27079,12 @@
               </w:rPr>
               <w:t xml:space="preserve">Kodsystem för </w:t>
             </w:r>
-            <w:proofErr w:type="spellStart"/>
-            <w:r>
-              <w:rPr>
-                <w:sz w:val="20"/>
-                <w:szCs w:val="20"/>
-              </w:rPr>
-              <w:t>befattningskod</w:t>
-            </w:r>
-            <w:proofErr w:type="spellEnd"/>
-            <w:r>
-              <w:rPr>
-                <w:sz w:val="20"/>
-                <w:szCs w:val="20"/>
-              </w:rPr>
-              <w:t xml:space="preserve">. Om </w:t>
+            <w:r>
+              <w:rPr>
+                <w:sz w:val="20"/>
+                <w:szCs w:val="20"/>
+              </w:rPr>
+              <w:t xml:space="preserve">befattningskod. Om </w:t>
             </w:r>
             <w:proofErr w:type="spellStart"/>
             <w:r>
@@ -28500,23 +27312,7 @@
                 <w:sz w:val="20"/>
                 <w:szCs w:val="20"/>
               </w:rPr>
-              <w:t xml:space="preserve">Namn på kodsystem för </w:t>
-            </w:r>
-            <w:proofErr w:type="spellStart"/>
-            <w:r>
-              <w:rPr>
-                <w:sz w:val="20"/>
-                <w:szCs w:val="20"/>
-              </w:rPr>
-              <w:t>befattningskod</w:t>
-            </w:r>
-            <w:proofErr w:type="spellEnd"/>
-            <w:r>
-              <w:rPr>
-                <w:sz w:val="20"/>
-                <w:szCs w:val="20"/>
-              </w:rPr>
-              <w:t>.</w:t>
+              <w:t>Namn på kodsystem för befattningskod.</w:t>
             </w:r>
           </w:p>
         </w:tc>
@@ -28696,23 +27492,7 @@
                 <w:sz w:val="20"/>
                 <w:szCs w:val="20"/>
               </w:rPr>
-              <w:t xml:space="preserve">Version på kodsystem för </w:t>
-            </w:r>
-            <w:proofErr w:type="spellStart"/>
-            <w:r>
-              <w:rPr>
-                <w:sz w:val="20"/>
-                <w:szCs w:val="20"/>
-              </w:rPr>
-              <w:t>befattningskod</w:t>
-            </w:r>
-            <w:proofErr w:type="spellEnd"/>
-            <w:r>
-              <w:rPr>
-                <w:sz w:val="20"/>
-                <w:szCs w:val="20"/>
-              </w:rPr>
-              <w:t>.</w:t>
+              <w:t>Version på kodsystem för befattningskod.</w:t>
             </w:r>
           </w:p>
         </w:tc>
@@ -28801,6 +27581,7 @@
                 <w:sz w:val="20"/>
                 <w:szCs w:val="20"/>
               </w:rPr>
+              <w:lastRenderedPageBreak/>
               <w:t>..</w:t>
             </w:r>
             <w:proofErr w:type="gramEnd"/>
@@ -28951,27 +27732,7 @@
                 <w:szCs w:val="20"/>
                 <w:lang w:val="en-US"/>
               </w:rPr>
-              <w:t>0</w:t>
-            </w:r>
-            <w:proofErr w:type="gramStart"/>
-            <w:r>
-              <w:rPr>
-                <w:spacing w:val="-1"/>
-                <w:sz w:val="20"/>
-                <w:szCs w:val="20"/>
-                <w:lang w:val="en-US"/>
-              </w:rPr>
-              <w:t>..</w:t>
-            </w:r>
-            <w:proofErr w:type="gramEnd"/>
-            <w:r>
-              <w:rPr>
-                <w:spacing w:val="-1"/>
-                <w:sz w:val="20"/>
-                <w:szCs w:val="20"/>
-                <w:lang w:val="en-US"/>
-              </w:rPr>
-              <w:t>1</w:t>
+              <w:t>0..1</w:t>
             </w:r>
           </w:p>
         </w:tc>
@@ -29009,7 +27770,6 @@
                 <w:sz w:val="20"/>
                 <w:szCs w:val="20"/>
               </w:rPr>
-              <w:lastRenderedPageBreak/>
               <w:t>..</w:t>
             </w:r>
             <w:proofErr w:type="gramEnd"/>
@@ -29059,7 +27819,6 @@
                 <w:szCs w:val="20"/>
               </w:rPr>
             </w:pPr>
-            <w:proofErr w:type="gramStart"/>
             <w:r>
               <w:rPr>
                 <w:spacing w:val="-1"/>
@@ -29069,7 +27828,6 @@
               </w:rPr>
               <w:t>string</w:t>
             </w:r>
-            <w:proofErr w:type="gramEnd"/>
           </w:p>
         </w:tc>
         <w:tc>
@@ -29133,23 +27891,7 @@
                 <w:sz w:val="20"/>
                 <w:szCs w:val="20"/>
               </w:rPr>
-              <w:t xml:space="preserve"> utan </w:t>
-            </w:r>
-            <w:proofErr w:type="spellStart"/>
-            <w:r>
-              <w:rPr>
-                <w:sz w:val="20"/>
-                <w:szCs w:val="20"/>
-              </w:rPr>
-              <w:t>OID</w:t>
-            </w:r>
-            <w:proofErr w:type="spellEnd"/>
-            <w:r>
-              <w:rPr>
-                <w:sz w:val="20"/>
-                <w:szCs w:val="20"/>
-              </w:rPr>
-              <w:t xml:space="preserve">, eller när kod helt saknas, kan en beskrivande text anges i </w:t>
+              <w:t xml:space="preserve"> utan OID, eller när kod helt saknas, kan en beskrivande text anges i </w:t>
             </w:r>
             <w:proofErr w:type="spellStart"/>
             <w:r>
@@ -29267,27 +28009,7 @@
                 <w:szCs w:val="20"/>
                 <w:lang w:val="en-US"/>
               </w:rPr>
-              <w:t>0</w:t>
-            </w:r>
-            <w:proofErr w:type="gramStart"/>
-            <w:r>
-              <w:rPr>
-                <w:spacing w:val="-1"/>
-                <w:sz w:val="20"/>
-                <w:szCs w:val="20"/>
-                <w:lang w:val="en-US"/>
-              </w:rPr>
-              <w:t>..</w:t>
-            </w:r>
-            <w:proofErr w:type="gramEnd"/>
-            <w:r>
-              <w:rPr>
-                <w:spacing w:val="-1"/>
-                <w:sz w:val="20"/>
-                <w:szCs w:val="20"/>
-                <w:lang w:val="en-US"/>
-              </w:rPr>
-              <w:t>1</w:t>
+              <w:t>0..1</w:t>
             </w:r>
           </w:p>
         </w:tc>
@@ -29496,7 +28218,7 @@
       </w:tr>
       <w:tr>
         <w:trPr>
-          <w:trHeight w:hRule="exact" w:val="431"/>
+          <w:trHeight w:hRule="exact" w:val="1140"/>
           <w:tblHeader/>
         </w:trPr>
         <w:tc>
@@ -29594,18 +28316,38 @@
               <w:spacing w:line="229" w:lineRule="exact"/>
               <w:ind w:left="102"/>
               <w:rPr>
-                <w:spacing w:val="-1"/>
-                <w:sz w:val="20"/>
-                <w:szCs w:val="20"/>
-              </w:rPr>
-            </w:pPr>
+                <w:sz w:val="20"/>
+                <w:szCs w:val="20"/>
+              </w:rPr>
+            </w:pPr>
+            <w:r>
+              <w:rPr>
+                <w:sz w:val="20"/>
+                <w:szCs w:val="20"/>
+              </w:rPr>
+              <w:t>HSA-id för organisationsenhet.</w:t>
+            </w:r>
+            <w:r>
+              <w:rPr>
+                <w:sz w:val="20"/>
+                <w:szCs w:val="20"/>
+              </w:rPr>
+              <w:t xml:space="preserve"> </w:t>
+            </w:r>
+            <w:r>
+              <w:rPr>
+                <w:sz w:val="20"/>
+                <w:szCs w:val="20"/>
+              </w:rPr>
+              <w:t>(Enligt NPÖ riv-</w:t>
+            </w:r>
             <w:proofErr w:type="spellStart"/>
             <w:r>
               <w:rPr>
                 <w:sz w:val="20"/>
                 <w:szCs w:val="20"/>
               </w:rPr>
-              <w:t>HSA</w:t>
+              <w:t>spec</w:t>
             </w:r>
             <w:proofErr w:type="spellEnd"/>
             <w:r>
@@ -29613,7 +28355,41 @@
                 <w:sz w:val="20"/>
                 <w:szCs w:val="20"/>
               </w:rPr>
-              <w:t>-id för organisationsenhet.</w:t>
+              <w:t xml:space="preserve"> 2.2.0 avsnitt 4.1.6 beslutsregel: </w:t>
+            </w:r>
+          </w:p>
+          <w:p>
+            <w:pPr>
+              <w:spacing w:line="229" w:lineRule="exact"/>
+              <w:ind w:left="102"/>
+              <w:rPr>
+                <w:spacing w:val="-1"/>
+                <w:sz w:val="20"/>
+                <w:szCs w:val="20"/>
+              </w:rPr>
+            </w:pPr>
+            <w:r>
+              <w:rPr>
+                <w:sz w:val="20"/>
+                <w:szCs w:val="20"/>
+              </w:rPr>
+              <w:t xml:space="preserve">I de fall då HSA-id inte finns tillgängligt i systemet kan </w:t>
+            </w:r>
+            <w:proofErr w:type="spellStart"/>
+            <w:r>
+              <w:rPr>
+                <w:sz w:val="20"/>
+                <w:szCs w:val="20"/>
+              </w:rPr>
+              <w:t>Orgnr</w:t>
+            </w:r>
+            <w:proofErr w:type="spellEnd"/>
+            <w:r>
+              <w:rPr>
+                <w:sz w:val="20"/>
+                <w:szCs w:val="20"/>
+              </w:rPr>
+              <w:t xml:space="preserve"> + lokalt id anges.)</w:t>
             </w:r>
           </w:p>
         </w:tc>
@@ -30007,25 +28783,7 @@
                 <w:szCs w:val="20"/>
                 <w:lang w:val="en-US"/>
               </w:rPr>
-              <w:t>0</w:t>
-            </w:r>
-            <w:proofErr w:type="gramStart"/>
-            <w:r>
-              <w:rPr>
-                <w:sz w:val="20"/>
-                <w:szCs w:val="20"/>
-                <w:lang w:val="en-US"/>
-              </w:rPr>
-              <w:t>..</w:t>
-            </w:r>
-            <w:proofErr w:type="gramEnd"/>
-            <w:r>
-              <w:rPr>
-                <w:sz w:val="20"/>
-                <w:szCs w:val="20"/>
-                <w:lang w:val="en-US"/>
-              </w:rPr>
-              <w:t>1</w:t>
+              <w:t>0..1</w:t>
             </w:r>
           </w:p>
         </w:tc>
@@ -30171,25 +28929,7 @@
                 <w:szCs w:val="20"/>
                 <w:lang w:val="en-US"/>
               </w:rPr>
-              <w:t>0</w:t>
-            </w:r>
-            <w:proofErr w:type="gramStart"/>
-            <w:r>
-              <w:rPr>
-                <w:sz w:val="20"/>
-                <w:szCs w:val="20"/>
-                <w:lang w:val="en-US"/>
-              </w:rPr>
-              <w:t>..</w:t>
-            </w:r>
-            <w:proofErr w:type="gramEnd"/>
-            <w:r>
-              <w:rPr>
-                <w:sz w:val="20"/>
-                <w:szCs w:val="20"/>
-                <w:lang w:val="en-US"/>
-              </w:rPr>
-              <w:t>1</w:t>
+              <w:t>0..1</w:t>
             </w:r>
           </w:p>
         </w:tc>
@@ -30685,7 +29425,15 @@
                 <w:sz w:val="20"/>
                 <w:szCs w:val="20"/>
               </w:rPr>
-              <w:t>careUnitHSA</w:t>
+              <w:t>C</w:t>
+            </w:r>
+            <w:r>
+              <w:rPr>
+                <w:spacing w:val="-1"/>
+                <w:sz w:val="20"/>
+                <w:szCs w:val="20"/>
+              </w:rPr>
+              <w:t>areUnitHSA</w:t>
             </w:r>
             <w:r>
               <w:rPr>
@@ -30791,21 +29539,19 @@
                 <w:szCs w:val="20"/>
               </w:rPr>
             </w:pPr>
-            <w:proofErr w:type="spellStart"/>
-            <w:r>
-              <w:rPr>
-                <w:sz w:val="20"/>
-                <w:szCs w:val="20"/>
-              </w:rPr>
-              <w:t>HSA</w:t>
-            </w:r>
-            <w:proofErr w:type="spellEnd"/>
-            <w:r>
-              <w:rPr>
-                <w:sz w:val="20"/>
-                <w:szCs w:val="20"/>
-              </w:rPr>
-              <w:t>-id för PDL-enhet</w:t>
+            <w:r>
+              <w:rPr>
+                <w:sz w:val="20"/>
+                <w:szCs w:val="20"/>
+              </w:rPr>
+              <w:t xml:space="preserve">HSA-id för </w:t>
+            </w:r>
+            <w:r>
+              <w:rPr>
+                <w:sz w:val="20"/>
+                <w:szCs w:val="20"/>
+              </w:rPr>
+              <w:t>Vårdenhet</w:t>
             </w:r>
           </w:p>
           <w:p>
@@ -30946,7 +29692,15 @@
                 <w:sz w:val="20"/>
                 <w:szCs w:val="20"/>
               </w:rPr>
-              <w:t>careGiverHSA</w:t>
+              <w:t>C</w:t>
+            </w:r>
+            <w:r>
+              <w:rPr>
+                <w:spacing w:val="-1"/>
+                <w:sz w:val="20"/>
+                <w:szCs w:val="20"/>
+              </w:rPr>
+              <w:t>areGiverHSA</w:t>
             </w:r>
             <w:r>
               <w:rPr>
@@ -31029,23 +29783,13 @@
                 <w:szCs w:val="20"/>
               </w:rPr>
             </w:pPr>
-            <w:proofErr w:type="spellStart"/>
-            <w:r>
-              <w:rPr>
-                <w:spacing w:val="-1"/>
-                <w:sz w:val="20"/>
-                <w:szCs w:val="20"/>
-              </w:rPr>
-              <w:t>HSA</w:t>
-            </w:r>
-            <w:proofErr w:type="spellEnd"/>
-            <w:r>
-              <w:rPr>
-                <w:spacing w:val="-1"/>
-                <w:sz w:val="20"/>
-                <w:szCs w:val="20"/>
-              </w:rPr>
-              <w:t xml:space="preserve">-id för vårdgivaren, som är vårdgivare för den enhet som </w:t>
+            <w:r>
+              <w:rPr>
+                <w:spacing w:val="-1"/>
+                <w:sz w:val="20"/>
+                <w:szCs w:val="20"/>
+              </w:rPr>
+              <w:t xml:space="preserve">HSA-id för vårdgivaren, som är vårdgivare för den enhet som </w:t>
             </w:r>
             <w:r>
               <w:rPr>
@@ -31163,41 +29907,13 @@
                 <w:szCs w:val="20"/>
               </w:rPr>
             </w:pPr>
-            <w:proofErr w:type="gramStart"/>
             <w:r>
               <w:rPr>
                 <w:sz w:val="20"/>
                 <w:szCs w:val="20"/>
                 <w:lang w:val="en-US"/>
               </w:rPr>
-              <w:t>..</w:t>
-            </w:r>
-            <w:proofErr w:type="gramEnd"/>
-            <w:r>
-              <w:rPr>
-                <w:sz w:val="20"/>
-                <w:szCs w:val="20"/>
-                <w:lang w:val="en-US"/>
-              </w:rPr>
-              <w:t>/</w:t>
-            </w:r>
-            <w:proofErr w:type="gramStart"/>
-            <w:r>
-              <w:rPr>
-                <w:sz w:val="20"/>
-                <w:szCs w:val="20"/>
-                <w:lang w:val="en-US"/>
-              </w:rPr>
-              <w:t>..</w:t>
-            </w:r>
-            <w:proofErr w:type="gramEnd"/>
-            <w:r>
-              <w:rPr>
-                <w:sz w:val="20"/>
-                <w:szCs w:val="20"/>
-                <w:lang w:val="en-US"/>
-              </w:rPr>
-              <w:t>/</w:t>
+              <w:t>../../</w:t>
             </w:r>
             <w:proofErr w:type="spellStart"/>
             <w:r>
@@ -31318,25 +30034,7 @@
                 <w:szCs w:val="20"/>
                 <w:lang w:val="en-US"/>
               </w:rPr>
-              <w:t>0</w:t>
-            </w:r>
-            <w:proofErr w:type="gramStart"/>
-            <w:r>
-              <w:rPr>
-                <w:sz w:val="20"/>
-                <w:szCs w:val="20"/>
-                <w:lang w:val="en-US"/>
-              </w:rPr>
-              <w:t>..</w:t>
-            </w:r>
-            <w:proofErr w:type="gramEnd"/>
-            <w:r>
-              <w:rPr>
-                <w:sz w:val="20"/>
-                <w:szCs w:val="20"/>
-                <w:lang w:val="en-US"/>
-              </w:rPr>
-              <w:t>1</w:t>
+              <w:t>0..1</w:t>
             </w:r>
           </w:p>
         </w:tc>
@@ -31365,59 +30063,13 @@
                 <w:szCs w:val="20"/>
               </w:rPr>
             </w:pPr>
-            <w:proofErr w:type="gramStart"/>
             <w:r>
               <w:rPr>
                 <w:sz w:val="20"/>
                 <w:szCs w:val="20"/>
                 <w:lang w:val="en-US"/>
               </w:rPr>
-              <w:t>..</w:t>
-            </w:r>
-            <w:proofErr w:type="gramEnd"/>
-            <w:r>
-              <w:rPr>
-                <w:sz w:val="20"/>
-                <w:szCs w:val="20"/>
-                <w:lang w:val="en-US"/>
-              </w:rPr>
-              <w:t>/</w:t>
-            </w:r>
-            <w:proofErr w:type="gramStart"/>
-            <w:r>
-              <w:rPr>
-                <w:sz w:val="20"/>
-                <w:szCs w:val="20"/>
-                <w:lang w:val="en-US"/>
-              </w:rPr>
-              <w:t>..</w:t>
-            </w:r>
-            <w:proofErr w:type="gramEnd"/>
-            <w:r>
-              <w:rPr>
-                <w:sz w:val="20"/>
-                <w:szCs w:val="20"/>
-                <w:lang w:val="en-US"/>
-              </w:rPr>
-              <w:t>/</w:t>
-            </w:r>
-            <w:proofErr w:type="gramStart"/>
-            <w:r>
-              <w:rPr>
-                <w:sz w:val="20"/>
-                <w:szCs w:val="20"/>
-                <w:lang w:val="en-US"/>
-              </w:rPr>
-              <w:t>..</w:t>
-            </w:r>
-            <w:proofErr w:type="gramEnd"/>
-            <w:r>
-              <w:rPr>
-                <w:sz w:val="20"/>
-                <w:szCs w:val="20"/>
-                <w:lang w:val="en-US"/>
-              </w:rPr>
-              <w:t>/</w:t>
+              <w:t>../../../</w:t>
             </w:r>
             <w:proofErr w:type="spellStart"/>
             <w:r>
@@ -31575,7 +30227,7 @@
       </w:tr>
       <w:tr>
         <w:trPr>
-          <w:trHeight w:hRule="exact" w:val="567"/>
+          <w:trHeight w:hRule="exact" w:val="1252"/>
           <w:tblHeader/>
         </w:trPr>
         <w:tc>
@@ -31706,18 +30358,38 @@
               <w:spacing w:line="229" w:lineRule="exact"/>
               <w:ind w:left="102"/>
               <w:rPr>
-                <w:spacing w:val="-1"/>
-                <w:sz w:val="20"/>
-                <w:szCs w:val="20"/>
-              </w:rPr>
-            </w:pPr>
+                <w:sz w:val="20"/>
+                <w:szCs w:val="20"/>
+              </w:rPr>
+            </w:pPr>
+            <w:r>
+              <w:rPr>
+                <w:sz w:val="20"/>
+                <w:szCs w:val="20"/>
+              </w:rPr>
+              <w:t>HSA-id för person som signerat dokumentet</w:t>
+            </w:r>
+            <w:r>
+              <w:rPr>
+                <w:sz w:val="20"/>
+                <w:szCs w:val="20"/>
+              </w:rPr>
+              <w:t xml:space="preserve">. </w:t>
+            </w:r>
+            <w:r>
+              <w:rPr>
+                <w:sz w:val="20"/>
+                <w:szCs w:val="20"/>
+              </w:rPr>
+              <w:t>(Enligt NPÖ riv-</w:t>
+            </w:r>
             <w:proofErr w:type="spellStart"/>
             <w:r>
               <w:rPr>
                 <w:sz w:val="20"/>
                 <w:szCs w:val="20"/>
               </w:rPr>
-              <w:t>HSA</w:t>
+              <w:t>spec</w:t>
             </w:r>
             <w:proofErr w:type="spellEnd"/>
             <w:r>
@@ -31725,7 +30397,55 @@
                 <w:sz w:val="20"/>
                 <w:szCs w:val="20"/>
               </w:rPr>
-              <w:t>-id för person som signerat dokumentet</w:t>
+              <w:t xml:space="preserve"> 2.2.0 avsnitt 4.1.</w:t>
+            </w:r>
+            <w:r>
+              <w:rPr>
+                <w:sz w:val="20"/>
+                <w:szCs w:val="20"/>
+              </w:rPr>
+              <w:t>39</w:t>
+            </w:r>
+            <w:r>
+              <w:rPr>
+                <w:sz w:val="20"/>
+                <w:szCs w:val="20"/>
+              </w:rPr>
+              <w:t xml:space="preserve"> beslutsregel: </w:t>
+            </w:r>
+          </w:p>
+          <w:p>
+            <w:pPr>
+              <w:spacing w:line="229" w:lineRule="exact"/>
+              <w:ind w:left="102"/>
+              <w:rPr>
+                <w:spacing w:val="-1"/>
+                <w:sz w:val="20"/>
+                <w:szCs w:val="20"/>
+              </w:rPr>
+            </w:pPr>
+            <w:r>
+              <w:rPr>
+                <w:sz w:val="20"/>
+                <w:szCs w:val="20"/>
+              </w:rPr>
+              <w:t xml:space="preserve">I de fall då HSA-id inte finns tillgängligt i systemet kan </w:t>
+            </w:r>
+            <w:proofErr w:type="spellStart"/>
+            <w:r>
+              <w:rPr>
+                <w:sz w:val="20"/>
+                <w:szCs w:val="20"/>
+              </w:rPr>
+              <w:t>Orgnr</w:t>
+            </w:r>
+            <w:proofErr w:type="spellEnd"/>
+            <w:r>
+              <w:rPr>
+                <w:sz w:val="20"/>
+                <w:szCs w:val="20"/>
+              </w:rPr>
+              <w:t xml:space="preserve"> + lokalt id anges.)</w:t>
             </w:r>
           </w:p>
         </w:tc>
@@ -32226,41 +30946,13 @@
                 <w:szCs w:val="20"/>
               </w:rPr>
             </w:pPr>
-            <w:proofErr w:type="gramStart"/>
             <w:r>
               <w:rPr>
                 <w:sz w:val="20"/>
                 <w:szCs w:val="20"/>
                 <w:lang w:val="en-US"/>
               </w:rPr>
-              <w:t>..</w:t>
-            </w:r>
-            <w:proofErr w:type="gramEnd"/>
-            <w:r>
-              <w:rPr>
-                <w:sz w:val="20"/>
-                <w:szCs w:val="20"/>
-                <w:lang w:val="en-US"/>
-              </w:rPr>
-              <w:t>/</w:t>
-            </w:r>
-            <w:proofErr w:type="gramStart"/>
-            <w:r>
-              <w:rPr>
-                <w:sz w:val="20"/>
-                <w:szCs w:val="20"/>
-                <w:lang w:val="en-US"/>
-              </w:rPr>
-              <w:t>..</w:t>
-            </w:r>
-            <w:proofErr w:type="gramEnd"/>
-            <w:r>
-              <w:rPr>
-                <w:sz w:val="20"/>
-                <w:szCs w:val="20"/>
-                <w:lang w:val="en-US"/>
-              </w:rPr>
-              <w:t>/</w:t>
+              <w:t>../../</w:t>
             </w:r>
             <w:proofErr w:type="spellStart"/>
             <w:r>
@@ -32294,7 +30986,6 @@
                 <w:szCs w:val="20"/>
               </w:rPr>
             </w:pPr>
-            <w:proofErr w:type="gramStart"/>
             <w:r>
               <w:rPr>
                 <w:spacing w:val="-1"/>
@@ -32304,7 +30995,6 @@
               </w:rPr>
               <w:t>string</w:t>
             </w:r>
-            <w:proofErr w:type="gramEnd"/>
           </w:p>
         </w:tc>
         <w:tc>
@@ -32327,7 +31017,6 @@
                 <w:szCs w:val="20"/>
               </w:rPr>
             </w:pPr>
-            <w:proofErr w:type="spellStart"/>
             <w:r>
               <w:rPr>
                 <w:spacing w:val="-1"/>
@@ -32342,27 +31031,8 @@
                 <w:sz w:val="20"/>
                 <w:szCs w:val="20"/>
               </w:rPr>
-              <w:t>et</w:t>
-            </w:r>
-            <w:proofErr w:type="spellEnd"/>
-            <w:r>
-              <w:rPr>
-                <w:spacing w:val="-1"/>
-                <w:sz w:val="20"/>
-                <w:szCs w:val="20"/>
-              </w:rPr>
-              <w:t xml:space="preserve"> för den vård- och omsorgskontakt som föranlett den information som omfattas av dokumentet. Identiteten är unik inom </w:t>
-            </w:r>
-            <w:proofErr w:type="spellStart"/>
-            <w:r>
-              <w:rPr>
-                <w:spacing w:val="-1"/>
-                <w:sz w:val="20"/>
-                <w:szCs w:val="20"/>
-              </w:rPr>
-              <w:t>källsystemet</w:t>
-            </w:r>
-            <w:proofErr w:type="spellEnd"/>
+              <w:t>et för den vård- och omsorgskontakt som föranlett den information som omfattas av dokumentet. Identiteten är unik inom källsystemet</w:t>
+            </w:r>
           </w:p>
         </w:tc>
         <w:tc>
@@ -32395,27 +31065,7 @@
                 <w:szCs w:val="20"/>
                 <w:lang w:val="en-US"/>
               </w:rPr>
-              <w:t>0</w:t>
-            </w:r>
-            <w:proofErr w:type="gramStart"/>
-            <w:r>
-              <w:rPr>
-                <w:spacing w:val="-1"/>
-                <w:sz w:val="20"/>
-                <w:szCs w:val="20"/>
-                <w:lang w:val="en-US"/>
-              </w:rPr>
-              <w:t>..</w:t>
-            </w:r>
-            <w:proofErr w:type="gramEnd"/>
-            <w:r>
-              <w:rPr>
-                <w:spacing w:val="-1"/>
-                <w:sz w:val="20"/>
-                <w:szCs w:val="20"/>
-                <w:lang w:val="en-US"/>
-              </w:rPr>
-              <w:t>1</w:t>
+              <w:t>0..1</w:t>
             </w:r>
           </w:p>
         </w:tc>
@@ -32454,6 +31104,7 @@
                 <w:szCs w:val="20"/>
                 <w:lang w:eastAsia="en-US"/>
               </w:rPr>
+              <w:lastRenderedPageBreak/>
               <w:t>..</w:t>
             </w:r>
             <w:proofErr w:type="gramEnd"/>
@@ -32532,23 +31183,7 @@
                 <w:sz w:val="20"/>
                 <w:szCs w:val="20"/>
               </w:rPr>
-              <w:t xml:space="preserve">Anger om dokumentet makulerats i </w:t>
-            </w:r>
-            <w:proofErr w:type="spellStart"/>
-            <w:r>
-              <w:rPr>
-                <w:sz w:val="20"/>
-                <w:szCs w:val="20"/>
-              </w:rPr>
-              <w:t>källsystemet</w:t>
-            </w:r>
-            <w:proofErr w:type="spellEnd"/>
-            <w:r>
-              <w:rPr>
-                <w:sz w:val="20"/>
-                <w:szCs w:val="20"/>
-              </w:rPr>
-              <w:t xml:space="preserve">. Sätts i så fall till </w:t>
+              <w:t xml:space="preserve">Anger om dokumentet makulerats i källsystemet. Sätts i så fall till </w:t>
             </w:r>
             <w:proofErr w:type="spellStart"/>
             <w:r>
@@ -32660,41 +31295,13 @@
                 <w:szCs w:val="20"/>
               </w:rPr>
             </w:pPr>
-            <w:proofErr w:type="gramStart"/>
             <w:r>
               <w:rPr>
                 <w:sz w:val="20"/>
                 <w:szCs w:val="20"/>
                 <w:lang w:val="en-US" w:eastAsia="en-US"/>
               </w:rPr>
-              <w:t>..</w:t>
-            </w:r>
-            <w:proofErr w:type="gramEnd"/>
-            <w:r>
-              <w:rPr>
-                <w:sz w:val="20"/>
-                <w:szCs w:val="20"/>
-                <w:lang w:val="en-US" w:eastAsia="en-US"/>
-              </w:rPr>
-              <w:t>/</w:t>
-            </w:r>
-            <w:proofErr w:type="gramStart"/>
-            <w:r>
-              <w:rPr>
-                <w:sz w:val="20"/>
-                <w:szCs w:val="20"/>
-                <w:lang w:val="en-US" w:eastAsia="en-US"/>
-              </w:rPr>
-              <w:t>..</w:t>
-            </w:r>
-            <w:proofErr w:type="gramEnd"/>
-            <w:r>
-              <w:rPr>
-                <w:sz w:val="20"/>
-                <w:szCs w:val="20"/>
-                <w:lang w:val="en-US" w:eastAsia="en-US"/>
-              </w:rPr>
-              <w:t>/</w:t>
+              <w:t>../../</w:t>
             </w:r>
             <w:proofErr w:type="spellStart"/>
             <w:r>
@@ -32727,7 +31334,6 @@
                 <w:szCs w:val="20"/>
               </w:rPr>
             </w:pPr>
-            <w:proofErr w:type="gramStart"/>
             <w:r>
               <w:rPr>
                 <w:sz w:val="20"/>
@@ -32736,7 +31342,6 @@
               </w:rPr>
               <w:t>string</w:t>
             </w:r>
-            <w:proofErr w:type="gramEnd"/>
           </w:p>
         </w:tc>
         <w:tc>
@@ -32857,25 +31462,7 @@
                 <w:szCs w:val="20"/>
                 <w:lang w:val="en-US"/>
               </w:rPr>
-              <w:t>0</w:t>
-            </w:r>
-            <w:proofErr w:type="gramStart"/>
-            <w:r>
-              <w:rPr>
-                <w:sz w:val="20"/>
-                <w:szCs w:val="20"/>
-                <w:lang w:val="en-US"/>
-              </w:rPr>
-              <w:t>..</w:t>
-            </w:r>
-            <w:proofErr w:type="gramEnd"/>
-            <w:r>
-              <w:rPr>
-                <w:sz w:val="20"/>
-                <w:szCs w:val="20"/>
-                <w:lang w:val="en-US"/>
-              </w:rPr>
-              <w:t>1</w:t>
+              <w:t>0..1</w:t>
             </w:r>
           </w:p>
         </w:tc>
@@ -32915,7 +31502,6 @@
                 <w:sz w:val="20"/>
                 <w:szCs w:val="20"/>
               </w:rPr>
-              <w:lastRenderedPageBreak/>
               <w:t>..</w:t>
             </w:r>
             <w:proofErr w:type="gramEnd"/>
@@ -33148,7 +31734,6 @@
                 <w:szCs w:val="20"/>
               </w:rPr>
             </w:pPr>
-            <w:proofErr w:type="gramStart"/>
             <w:r>
               <w:rPr>
                 <w:i/>
@@ -33156,37 +31741,7 @@
                 <w:szCs w:val="20"/>
                 <w:lang w:val="en-US"/>
               </w:rPr>
-              <w:t>..</w:t>
-            </w:r>
-            <w:proofErr w:type="gramEnd"/>
-            <w:r>
-              <w:rPr>
-                <w:i/>
-                <w:sz w:val="20"/>
-                <w:szCs w:val="20"/>
-                <w:lang w:val="en-US"/>
-              </w:rPr>
-              <w:t>/</w:t>
-            </w:r>
-            <w:proofErr w:type="gramStart"/>
-            <w:r>
-              <w:rPr>
-                <w:i/>
-                <w:sz w:val="20"/>
-                <w:szCs w:val="20"/>
-                <w:lang w:val="en-US"/>
-              </w:rPr>
-              <w:t>..</w:t>
-            </w:r>
-            <w:proofErr w:type="gramEnd"/>
-            <w:r>
-              <w:rPr>
-                <w:i/>
-                <w:sz w:val="20"/>
-                <w:szCs w:val="20"/>
-                <w:lang w:val="en-US"/>
-              </w:rPr>
-              <w:t>/</w:t>
+              <w:t>../../</w:t>
             </w:r>
             <w:proofErr w:type="spellStart"/>
             <w:r>
@@ -33343,7 +31898,6 @@
               </w:rPr>
               <w:t>1</w:t>
             </w:r>
-            <w:proofErr w:type="gramStart"/>
             <w:r>
               <w:rPr>
                 <w:i/>
@@ -33352,18 +31906,7 @@
                 <w:szCs w:val="20"/>
                 <w:lang w:val="en-US"/>
               </w:rPr>
-              <w:t>..</w:t>
-            </w:r>
-            <w:proofErr w:type="gramEnd"/>
-            <w:r>
-              <w:rPr>
-                <w:i/>
-                <w:spacing w:val="-1"/>
-                <w:sz w:val="20"/>
-                <w:szCs w:val="20"/>
-                <w:lang w:val="en-US"/>
-              </w:rPr>
-              <w:t>1</w:t>
+              <w:t>..1</w:t>
             </w:r>
           </w:p>
         </w:tc>
@@ -34025,59 +32568,13 @@
                 <w:szCs w:val="20"/>
               </w:rPr>
             </w:pPr>
-            <w:proofErr w:type="gramStart"/>
             <w:r>
               <w:rPr>
                 <w:sz w:val="20"/>
                 <w:szCs w:val="20"/>
                 <w:lang w:val="en-US"/>
               </w:rPr>
-              <w:t>..</w:t>
-            </w:r>
-            <w:proofErr w:type="gramEnd"/>
-            <w:r>
-              <w:rPr>
-                <w:sz w:val="20"/>
-                <w:szCs w:val="20"/>
-                <w:lang w:val="en-US"/>
-              </w:rPr>
-              <w:t>/</w:t>
-            </w:r>
-            <w:proofErr w:type="gramStart"/>
-            <w:r>
-              <w:rPr>
-                <w:sz w:val="20"/>
-                <w:szCs w:val="20"/>
-                <w:lang w:val="en-US"/>
-              </w:rPr>
-              <w:t>..</w:t>
-            </w:r>
-            <w:proofErr w:type="gramEnd"/>
-            <w:r>
-              <w:rPr>
-                <w:sz w:val="20"/>
-                <w:szCs w:val="20"/>
-                <w:lang w:val="en-US"/>
-              </w:rPr>
-              <w:t>/</w:t>
-            </w:r>
-            <w:proofErr w:type="gramStart"/>
-            <w:r>
-              <w:rPr>
-                <w:sz w:val="20"/>
-                <w:szCs w:val="20"/>
-                <w:lang w:val="en-US"/>
-              </w:rPr>
-              <w:t>..</w:t>
-            </w:r>
-            <w:proofErr w:type="gramEnd"/>
-            <w:r>
-              <w:rPr>
-                <w:sz w:val="20"/>
-                <w:szCs w:val="20"/>
-                <w:lang w:val="en-US"/>
-              </w:rPr>
-              <w:t>/</w:t>
+              <w:t>../../../</w:t>
             </w:r>
             <w:proofErr w:type="spellStart"/>
             <w:r>
@@ -34567,25 +33064,7 @@
                 <w:sz w:val="20"/>
                 <w:szCs w:val="20"/>
               </w:rPr>
-              <w:t xml:space="preserve"> </w:t>
-            </w:r>
-            <w:proofErr w:type="spellStart"/>
-            <w:r>
-              <w:rPr>
-                <w:spacing w:val="-1"/>
-                <w:sz w:val="20"/>
-                <w:szCs w:val="20"/>
-              </w:rPr>
-              <w:t>etc</w:t>
-            </w:r>
-            <w:proofErr w:type="spellEnd"/>
-            <w:r>
-              <w:rPr>
-                <w:spacing w:val="-1"/>
-                <w:sz w:val="20"/>
-                <w:szCs w:val="20"/>
-              </w:rPr>
-              <w:t xml:space="preserve"> </w:t>
+              <w:t xml:space="preserve"> etc </w:t>
             </w:r>
           </w:p>
         </w:tc>
@@ -34945,7 +33424,6 @@
               </w:rPr>
               <w:t xml:space="preserve">Klartextnamn på </w:t>
             </w:r>
-            <w:proofErr w:type="spellStart"/>
             <w:r>
               <w:rPr>
                 <w:spacing w:val="-1"/>
@@ -34962,7 +33440,6 @@
               </w:rPr>
               <w:t>systemet</w:t>
             </w:r>
-            <w:proofErr w:type="spellEnd"/>
           </w:p>
         </w:tc>
         <w:tc>
@@ -35148,7 +33625,6 @@
               </w:rPr>
               <w:t xml:space="preserve">Klartextnamn på </w:t>
             </w:r>
-            <w:proofErr w:type="spellStart"/>
             <w:r>
               <w:rPr>
                 <w:spacing w:val="-1"/>
@@ -35163,16 +33639,7 @@
                 <w:sz w:val="20"/>
                 <w:szCs w:val="20"/>
               </w:rPr>
-              <w:t>systemets</w:t>
-            </w:r>
-            <w:proofErr w:type="spellEnd"/>
-            <w:r>
-              <w:rPr>
-                <w:spacing w:val="-1"/>
-                <w:sz w:val="20"/>
-                <w:szCs w:val="20"/>
-              </w:rPr>
-              <w:t xml:space="preserve"> produktnamn</w:t>
+              <w:t>systemets produktnamn</w:t>
             </w:r>
           </w:p>
         </w:tc>
@@ -35359,7 +33826,6 @@
               </w:rPr>
               <w:t xml:space="preserve">Klartextnamn på </w:t>
             </w:r>
-            <w:proofErr w:type="spellStart"/>
             <w:r>
               <w:rPr>
                 <w:spacing w:val="-1"/>
@@ -35374,16 +33840,7 @@
                 <w:sz w:val="20"/>
                 <w:szCs w:val="20"/>
               </w:rPr>
-              <w:t>systemets</w:t>
-            </w:r>
-            <w:proofErr w:type="spellEnd"/>
-            <w:r>
-              <w:rPr>
-                <w:spacing w:val="-1"/>
-                <w:sz w:val="20"/>
-                <w:szCs w:val="20"/>
-              </w:rPr>
-              <w:t xml:space="preserve"> produktversion</w:t>
+              <w:t>systemets produktversion</w:t>
             </w:r>
           </w:p>
         </w:tc>
@@ -36087,6 +34544,7 @@
                 <w:sz w:val="20"/>
                 <w:szCs w:val="20"/>
               </w:rPr>
+              <w:lastRenderedPageBreak/>
               <w:t>..</w:t>
             </w:r>
             <w:proofErr w:type="gramEnd"/>
@@ -36462,7 +34920,6 @@
                 <w:sz w:val="20"/>
                 <w:szCs w:val="20"/>
               </w:rPr>
-              <w:lastRenderedPageBreak/>
               <w:t>..</w:t>
             </w:r>
             <w:proofErr w:type="gramEnd"/>
@@ -37235,25 +35692,7 @@
                 <w:sz w:val="20"/>
                 <w:szCs w:val="20"/>
               </w:rPr>
-              <w:t>. Ibland kallat ”</w:t>
-            </w:r>
-            <w:proofErr w:type="spellStart"/>
-            <w:r>
-              <w:rPr>
-                <w:spacing w:val="-1"/>
-                <w:sz w:val="20"/>
-                <w:szCs w:val="20"/>
-              </w:rPr>
-              <w:t>administrationsväg</w:t>
-            </w:r>
-            <w:proofErr w:type="spellEnd"/>
-            <w:r>
-              <w:rPr>
-                <w:spacing w:val="-1"/>
-                <w:sz w:val="20"/>
-                <w:szCs w:val="20"/>
-              </w:rPr>
-              <w:t>”</w:t>
+              <w:t>. Ibland kallat ”administrationsväg”</w:t>
             </w:r>
           </w:p>
         </w:tc>
@@ -37604,7 +36043,7 @@
                 <w:sz w:val="20"/>
                 <w:szCs w:val="20"/>
               </w:rPr>
-              <w:t xml:space="preserve"> om vaccineringen räknas som hel dos eller efter flera </w:t>
+              <w:t xml:space="preserve"> om vaccineringen räknas som hel dos eller efter flera delvaccinationer fullt utförd. Annars </w:t>
             </w:r>
             <w:proofErr w:type="spellStart"/>
             <w:r>
@@ -37613,7 +36052,7 @@
                 <w:sz w:val="20"/>
                 <w:szCs w:val="20"/>
               </w:rPr>
-              <w:t>delvaccinationer</w:t>
+              <w:t>false</w:t>
             </w:r>
             <w:proofErr w:type="spellEnd"/>
             <w:r>
@@ -37622,24 +36061,6 @@
                 <w:sz w:val="20"/>
                 <w:szCs w:val="20"/>
               </w:rPr>
-              <w:t xml:space="preserve"> fullt utförd. Annars </w:t>
-            </w:r>
-            <w:proofErr w:type="spellStart"/>
-            <w:r>
-              <w:rPr>
-                <w:spacing w:val="-1"/>
-                <w:sz w:val="20"/>
-                <w:szCs w:val="20"/>
-              </w:rPr>
-              <w:t>false</w:t>
-            </w:r>
-            <w:proofErr w:type="spellEnd"/>
-            <w:r>
-              <w:rPr>
-                <w:spacing w:val="-1"/>
-                <w:sz w:val="20"/>
-                <w:szCs w:val="20"/>
-              </w:rPr>
               <w:t xml:space="preserve"> (</w:t>
             </w:r>
             <w:proofErr w:type="gramStart"/>
@@ -37658,25 +36079,7 @@
                 <w:sz w:val="20"/>
                 <w:szCs w:val="20"/>
               </w:rPr>
-              <w:t xml:space="preserve"> för de fall som ytterligare </w:t>
-            </w:r>
-            <w:proofErr w:type="spellStart"/>
-            <w:r>
-              <w:rPr>
-                <w:spacing w:val="-1"/>
-                <w:sz w:val="20"/>
-                <w:szCs w:val="20"/>
-              </w:rPr>
-              <w:t>delvaccinationer</w:t>
-            </w:r>
-            <w:proofErr w:type="spellEnd"/>
-            <w:r>
-              <w:rPr>
-                <w:spacing w:val="-1"/>
-                <w:sz w:val="20"/>
-                <w:szCs w:val="20"/>
-              </w:rPr>
-              <w:t xml:space="preserve"> skall ges innan full dos är uppnådd)</w:t>
+              <w:t xml:space="preserve"> för de fall som ytterligare delvaccinationer skall ges innan full dos är uppnådd)</w:t>
             </w:r>
           </w:p>
           <w:p>
@@ -38013,25 +36416,7 @@
                 <w:sz w:val="20"/>
                 <w:szCs w:val="20"/>
               </w:rPr>
-              <w:t xml:space="preserve">Anger antalet </w:t>
-            </w:r>
-            <w:proofErr w:type="spellStart"/>
-            <w:r>
-              <w:rPr>
-                <w:spacing w:val="-1"/>
-                <w:sz w:val="20"/>
-                <w:szCs w:val="20"/>
-              </w:rPr>
-              <w:t>delvaccinationer</w:t>
-            </w:r>
-            <w:proofErr w:type="spellEnd"/>
-            <w:r>
-              <w:rPr>
-                <w:spacing w:val="-1"/>
-                <w:sz w:val="20"/>
-                <w:szCs w:val="20"/>
-              </w:rPr>
-              <w:t xml:space="preserve"> som skall utföras för att vaccinationen skall räknas som full dos uppnådd. Värden 1,2,3</w:t>
+              <w:t>Anger antalet delvaccinationer som skall utföras för att vaccinationen skall räknas som full dos uppnådd. Värden 1,2,3</w:t>
             </w:r>
             <w:proofErr w:type="gramStart"/>
             <w:r>
@@ -38210,25 +36595,7 @@
                 <w:sz w:val="20"/>
                 <w:szCs w:val="20"/>
               </w:rPr>
-              <w:t xml:space="preserve">Fritextinformation som anger källa för vaccinering som </w:t>
-            </w:r>
-            <w:proofErr w:type="spellStart"/>
-            <w:r>
-              <w:rPr>
-                <w:spacing w:val="-1"/>
-                <w:sz w:val="20"/>
-                <w:szCs w:val="20"/>
-              </w:rPr>
-              <w:t>efterregistrerats</w:t>
-            </w:r>
-            <w:proofErr w:type="spellEnd"/>
-            <w:r>
-              <w:rPr>
-                <w:spacing w:val="-1"/>
-                <w:sz w:val="20"/>
-                <w:szCs w:val="20"/>
-              </w:rPr>
-              <w:t>. T ex namn på annan vårdenhet, intyg, land el. dyl.</w:t>
+              <w:t>Fritextinformation som anger källa för vaccinering som efterregistrerats. T ex namn på annan vårdenhet, intyg, land el. dyl.</w:t>
             </w:r>
           </w:p>
         </w:tc>
@@ -38993,6 +37360,7 @@
                 <w:sz w:val="20"/>
                 <w:szCs w:val="20"/>
               </w:rPr>
+              <w:lastRenderedPageBreak/>
               <w:t>..</w:t>
             </w:r>
             <w:proofErr w:type="gramEnd"/>
@@ -39132,25 +37500,7 @@
                 <w:sz w:val="20"/>
                 <w:szCs w:val="20"/>
               </w:rPr>
-              <w:t xml:space="preserve">”. Om </w:t>
-            </w:r>
-            <w:proofErr w:type="spellStart"/>
-            <w:r>
-              <w:rPr>
-                <w:spacing w:val="-1"/>
-                <w:sz w:val="20"/>
-                <w:szCs w:val="20"/>
-              </w:rPr>
-              <w:t>standardkodverk</w:t>
-            </w:r>
-            <w:proofErr w:type="spellEnd"/>
-            <w:r>
-              <w:rPr>
-                <w:spacing w:val="-1"/>
-                <w:sz w:val="20"/>
-                <w:szCs w:val="20"/>
-              </w:rPr>
-              <w:t xml:space="preserve"> </w:t>
+              <w:t xml:space="preserve">”. Om standardkodverk </w:t>
             </w:r>
             <w:proofErr w:type="gramStart"/>
             <w:r>
@@ -39368,25 +37718,7 @@
                 <w:sz w:val="20"/>
                 <w:szCs w:val="20"/>
               </w:rPr>
-              <w:t xml:space="preserve">Identifiering av </w:t>
-            </w:r>
-            <w:proofErr w:type="spellStart"/>
-            <w:r>
-              <w:rPr>
-                <w:spacing w:val="-1"/>
-                <w:sz w:val="20"/>
-                <w:szCs w:val="20"/>
-              </w:rPr>
-              <w:t>batchnummer</w:t>
-            </w:r>
-            <w:proofErr w:type="spellEnd"/>
-            <w:r>
-              <w:rPr>
-                <w:spacing w:val="-1"/>
-                <w:sz w:val="20"/>
-                <w:szCs w:val="20"/>
-              </w:rPr>
-              <w:t xml:space="preserve"> för vaccinets tillverkning</w:t>
+              <w:t>Identifiering av batchnummer för vaccinets tillverkning</w:t>
             </w:r>
           </w:p>
         </w:tc>
@@ -39805,7 +38137,6 @@
                 <w:sz w:val="20"/>
                 <w:szCs w:val="20"/>
               </w:rPr>
-              <w:lastRenderedPageBreak/>
               <w:t>..</w:t>
             </w:r>
             <w:proofErr w:type="gramEnd"/>
@@ -39883,25 +38214,7 @@
                 <w:sz w:val="20"/>
                 <w:szCs w:val="20"/>
               </w:rPr>
-              <w:t xml:space="preserve">Unika referensen till </w:t>
-            </w:r>
-            <w:proofErr w:type="spellStart"/>
-            <w:r>
-              <w:rPr>
-                <w:spacing w:val="-1"/>
-                <w:sz w:val="20"/>
-                <w:szCs w:val="20"/>
-              </w:rPr>
-              <w:t>källsystemets</w:t>
-            </w:r>
-            <w:proofErr w:type="spellEnd"/>
-            <w:r>
-              <w:rPr>
-                <w:spacing w:val="-1"/>
-                <w:sz w:val="20"/>
-                <w:szCs w:val="20"/>
-              </w:rPr>
-              <w:t xml:space="preserve"> </w:t>
+              <w:t xml:space="preserve">Unika referensen till källsystemets </w:t>
             </w:r>
             <w:r>
               <w:rPr>
@@ -40081,25 +38394,7 @@
                 <w:sz w:val="20"/>
                 <w:szCs w:val="20"/>
               </w:rPr>
-              <w:t xml:space="preserve">Om identiteten i </w:t>
-            </w:r>
-            <w:proofErr w:type="spellStart"/>
-            <w:r>
-              <w:rPr>
-                <w:spacing w:val="-1"/>
-                <w:sz w:val="20"/>
-                <w:szCs w:val="20"/>
-              </w:rPr>
-              <w:t>källsystemet</w:t>
-            </w:r>
-            <w:proofErr w:type="spellEnd"/>
-            <w:r>
-              <w:rPr>
-                <w:spacing w:val="-1"/>
-                <w:sz w:val="20"/>
-                <w:szCs w:val="20"/>
-              </w:rPr>
-              <w:t xml:space="preserve"> är globalt uni</w:t>
+              <w:t>Om identiteten i källsystemet är globalt uni</w:t>
             </w:r>
             <w:r>
               <w:rPr>
@@ -40115,79 +38410,7 @@
                 <w:sz w:val="20"/>
                 <w:szCs w:val="20"/>
               </w:rPr>
-              <w:t xml:space="preserve"> kan den anges här (t.ex. om den är en </w:t>
-            </w:r>
-            <w:proofErr w:type="spellStart"/>
-            <w:r>
-              <w:rPr>
-                <w:spacing w:val="-1"/>
-                <w:sz w:val="20"/>
-                <w:szCs w:val="20"/>
-              </w:rPr>
-              <w:t>UUID</w:t>
-            </w:r>
-            <w:proofErr w:type="spellEnd"/>
-            <w:r>
-              <w:rPr>
-                <w:spacing w:val="-1"/>
-                <w:sz w:val="20"/>
-                <w:szCs w:val="20"/>
-              </w:rPr>
-              <w:t xml:space="preserve">). Annars anges </w:t>
-            </w:r>
-            <w:proofErr w:type="spellStart"/>
-            <w:r>
-              <w:rPr>
-                <w:spacing w:val="-1"/>
-                <w:sz w:val="20"/>
-                <w:szCs w:val="20"/>
-              </w:rPr>
-              <w:t>källsystemets</w:t>
-            </w:r>
-            <w:proofErr w:type="spellEnd"/>
-            <w:r>
-              <w:rPr>
-                <w:spacing w:val="-1"/>
-                <w:sz w:val="20"/>
-                <w:szCs w:val="20"/>
-              </w:rPr>
-              <w:t xml:space="preserve"> </w:t>
-            </w:r>
-            <w:proofErr w:type="spellStart"/>
-            <w:r>
-              <w:rPr>
-                <w:spacing w:val="-1"/>
-                <w:sz w:val="20"/>
-                <w:szCs w:val="20"/>
-              </w:rPr>
-              <w:t>HSA</w:t>
-            </w:r>
-            <w:proofErr w:type="spellEnd"/>
-            <w:r>
-              <w:rPr>
-                <w:spacing w:val="-1"/>
-                <w:sz w:val="20"/>
-                <w:szCs w:val="20"/>
-              </w:rPr>
-              <w:t xml:space="preserve">-id här och </w:t>
-            </w:r>
-            <w:proofErr w:type="spellStart"/>
-            <w:r>
-              <w:rPr>
-                <w:spacing w:val="-1"/>
-                <w:sz w:val="20"/>
-                <w:szCs w:val="20"/>
-              </w:rPr>
-              <w:t>källsystemets</w:t>
-            </w:r>
-            <w:proofErr w:type="spellEnd"/>
-            <w:r>
-              <w:rPr>
-                <w:spacing w:val="-1"/>
-                <w:sz w:val="20"/>
-                <w:szCs w:val="20"/>
-              </w:rPr>
-              <w:t xml:space="preserve"> lokala ID för vaccinationen anges i ”</w:t>
+              <w:t xml:space="preserve"> kan den anges här (t.ex. om den är en UUID). Annars anges källsystemets HSA-id här och källsystemets lokala ID för vaccinationen anges i ”</w:t>
             </w:r>
             <w:proofErr w:type="spellStart"/>
             <w:r>
@@ -40310,17 +38533,15 @@
                 <w:sz w:val="20"/>
                 <w:szCs w:val="20"/>
               </w:rPr>
-              <w:t>/../../../</w:t>
-            </w:r>
-            <w:proofErr w:type="spellStart"/>
-            <w:r>
-              <w:rPr>
-                <w:sz w:val="20"/>
-                <w:szCs w:val="20"/>
-              </w:rPr>
-              <w:t>extention</w:t>
-            </w:r>
-            <w:proofErr w:type="spellEnd"/>
+              <w:t>/../../../extens</w:t>
+            </w:r>
+            <w:r>
+              <w:rPr>
+                <w:sz w:val="20"/>
+                <w:szCs w:val="20"/>
+              </w:rPr>
+              <w:t>ion</w:t>
+            </w:r>
           </w:p>
         </w:tc>
         <w:tc>
@@ -40470,7 +38691,7 @@
 </file>
 
 <file path=word/endnotes.xml><?xml version="1.0" encoding="utf-8"?>
-<w:endnotes xmlns:wpc="http://schemas.microsoft.com/office/word/2010/wordprocessingCanvas" xmlns:mo="http://schemas.microsoft.com/office/mac/office/2008/main" xmlns:mc="http://schemas.openxmlformats.org/markup-compatibility/2006" xmlns:mv="urn:schemas-microsoft-com:mac:vml" xmlns:o="urn:schemas-microsoft-com:office:office" xmlns:r="http://schemas.openxmlformats.org/officeDocument/2006/relationships" xmlns:m="http://schemas.openxmlformats.org/officeDocument/2006/math" xmlns:v="urn:schemas-microsoft-com:vml" xmlns:wp14="http://schemas.microsoft.com/office/word/2010/wordprocessingDrawing" xmlns:wp="http://schemas.openxmlformats.org/drawingml/2006/wordprocessingDrawing" xmlns:w10="urn:schemas-microsoft-com:office:word" xmlns:w="http://schemas.openxmlformats.org/wordprocessingml/2006/main" xmlns:w14="http://schemas.microsoft.com/office/word/2010/wordml" xmlns:wpg="http://schemas.microsoft.com/office/word/2010/wordprocessingGroup" xmlns:wpi="http://schemas.microsoft.com/office/word/2010/wordprocessingInk" xmlns:wne="http://schemas.microsoft.com/office/word/2006/wordml" xmlns:wps="http://schemas.microsoft.com/office/word/2010/wordprocessingShape" mc:Ignorable="w14 wp14">
+<w:endnotes xmlns:wpc="http://schemas.microsoft.com/office/word/2010/wordprocessingCanvas" xmlns:mc="http://schemas.openxmlformats.org/markup-compatibility/2006" xmlns:o="urn:schemas-microsoft-com:office:office" xmlns:r="http://schemas.openxmlformats.org/officeDocument/2006/relationships" xmlns:m="http://schemas.openxmlformats.org/officeDocument/2006/math" xmlns:v="urn:schemas-microsoft-com:vml" xmlns:wp14="http://schemas.microsoft.com/office/word/2010/wordprocessingDrawing" xmlns:wp="http://schemas.openxmlformats.org/drawingml/2006/wordprocessingDrawing" xmlns:w10="urn:schemas-microsoft-com:office:word" xmlns:w="http://schemas.openxmlformats.org/wordprocessingml/2006/main" xmlns:w14="http://schemas.microsoft.com/office/word/2010/wordml" xmlns:wpg="http://schemas.microsoft.com/office/word/2010/wordprocessingGroup" xmlns:wpi="http://schemas.microsoft.com/office/word/2010/wordprocessingInk" xmlns:wne="http://schemas.microsoft.com/office/word/2006/wordml" xmlns:wps="http://schemas.microsoft.com/office/word/2010/wordprocessingShape" mc:Ignorable="w14 wp14">
   <w:endnote w:type="separator" w:id="-1">
     <w:p>
       <w:r>
@@ -40492,7 +38713,7 @@
 </file>
 
 <file path=word/footnotes.xml><?xml version="1.0" encoding="utf-8"?>
-<w:footnotes xmlns:wpc="http://schemas.microsoft.com/office/word/2010/wordprocessingCanvas" xmlns:mo="http://schemas.microsoft.com/office/mac/office/2008/main" xmlns:mc="http://schemas.openxmlformats.org/markup-compatibility/2006" xmlns:mv="urn:schemas-microsoft-com:mac:vml" xmlns:o="urn:schemas-microsoft-com:office:office" xmlns:r="http://schemas.openxmlformats.org/officeDocument/2006/relationships" xmlns:m="http://schemas.openxmlformats.org/officeDocument/2006/math" xmlns:v="urn:schemas-microsoft-com:vml" xmlns:wp14="http://schemas.microsoft.com/office/word/2010/wordprocessingDrawing" xmlns:wp="http://schemas.openxmlformats.org/drawingml/2006/wordprocessingDrawing" xmlns:w10="urn:schemas-microsoft-com:office:word" xmlns:w="http://schemas.openxmlformats.org/wordprocessingml/2006/main" xmlns:w14="http://schemas.microsoft.com/office/word/2010/wordml" xmlns:wpg="http://schemas.microsoft.com/office/word/2010/wordprocessingGroup" xmlns:wpi="http://schemas.microsoft.com/office/word/2010/wordprocessingInk" xmlns:wne="http://schemas.microsoft.com/office/word/2006/wordml" xmlns:wps="http://schemas.microsoft.com/office/word/2010/wordprocessingShape" mc:Ignorable="w14 wp14">
+<w:footnotes xmlns:wpc="http://schemas.microsoft.com/office/word/2010/wordprocessingCanvas" xmlns:mc="http://schemas.openxmlformats.org/markup-compatibility/2006" xmlns:o="urn:schemas-microsoft-com:office:office" xmlns:r="http://schemas.openxmlformats.org/officeDocument/2006/relationships" xmlns:m="http://schemas.openxmlformats.org/officeDocument/2006/math" xmlns:v="urn:schemas-microsoft-com:vml" xmlns:wp14="http://schemas.microsoft.com/office/word/2010/wordprocessingDrawing" xmlns:wp="http://schemas.openxmlformats.org/drawingml/2006/wordprocessingDrawing" xmlns:w10="urn:schemas-microsoft-com:office:word" xmlns:w="http://schemas.openxmlformats.org/wordprocessingml/2006/main" xmlns:w14="http://schemas.microsoft.com/office/word/2010/wordml" xmlns:wpg="http://schemas.microsoft.com/office/word/2010/wordprocessingGroup" xmlns:wpi="http://schemas.microsoft.com/office/word/2010/wordprocessingInk" xmlns:wne="http://schemas.microsoft.com/office/word/2006/wordml" xmlns:wps="http://schemas.microsoft.com/office/word/2010/wordprocessingShape" mc:Ignorable="w14 wp14">
   <w:footnote w:type="separator" w:id="-1">
     <w:p>
       <w:r>
@@ -40514,7 +38735,7 @@
 </file>
 
 <file path=word/header1.xml><?xml version="1.0" encoding="utf-8"?>
-<w:hdr xmlns:wpc="http://schemas.microsoft.com/office/word/2010/wordprocessingCanvas" xmlns:mo="http://schemas.microsoft.com/office/mac/office/2008/main" xmlns:mc="http://schemas.openxmlformats.org/markup-compatibility/2006" xmlns:mv="urn:schemas-microsoft-com:mac:vml" xmlns:o="urn:schemas-microsoft-com:office:office" xmlns:r="http://schemas.openxmlformats.org/officeDocument/2006/relationships" xmlns:m="http://schemas.openxmlformats.org/officeDocument/2006/math" xmlns:v="urn:schemas-microsoft-com:vml" xmlns:wp14="http://schemas.microsoft.com/office/word/2010/wordprocessingDrawing" xmlns:wp="http://schemas.openxmlformats.org/drawingml/2006/wordprocessingDrawing" xmlns:w10="urn:schemas-microsoft-com:office:word" xmlns:w="http://schemas.openxmlformats.org/wordprocessingml/2006/main" xmlns:w14="http://schemas.microsoft.com/office/word/2010/wordml" xmlns:wpg="http://schemas.microsoft.com/office/word/2010/wordprocessingGroup" xmlns:wpi="http://schemas.microsoft.com/office/word/2010/wordprocessingInk" xmlns:wne="http://schemas.microsoft.com/office/word/2006/wordml" xmlns:wps="http://schemas.microsoft.com/office/word/2010/wordprocessingShape" mc:Ignorable="w14 wp14">
+<w:hdr xmlns:wpc="http://schemas.microsoft.com/office/word/2010/wordprocessingCanvas" xmlns:mc="http://schemas.openxmlformats.org/markup-compatibility/2006" xmlns:o="urn:schemas-microsoft-com:office:office" xmlns:r="http://schemas.openxmlformats.org/officeDocument/2006/relationships" xmlns:m="http://schemas.openxmlformats.org/officeDocument/2006/math" xmlns:v="urn:schemas-microsoft-com:vml" xmlns:wp14="http://schemas.microsoft.com/office/word/2010/wordprocessingDrawing" xmlns:wp="http://schemas.openxmlformats.org/drawingml/2006/wordprocessingDrawing" xmlns:w10="urn:schemas-microsoft-com:office:word" xmlns:w="http://schemas.openxmlformats.org/wordprocessingml/2006/main" xmlns:w14="http://schemas.microsoft.com/office/word/2010/wordml" xmlns:wpg="http://schemas.microsoft.com/office/word/2010/wordprocessingGroup" xmlns:wpi="http://schemas.microsoft.com/office/word/2010/wordprocessingInk" xmlns:wne="http://schemas.microsoft.com/office/word/2006/wordml" xmlns:wps="http://schemas.microsoft.com/office/word/2010/wordprocessingShape" mc:Ignorable="w14 wp14">
   <w:tbl>
     <w:tblPr>
       <w:tblW w:w="8931" w:type="dxa"/>
@@ -40582,15 +38803,7 @@
               <w:rFonts w:ascii="Arial" w:hAnsi="Arial" w:cs="Arial"/>
               <w:lang w:val="en-US"/>
             </w:rPr>
-            <w:t>riv</w:t>
-          </w:r>
-          <w:proofErr w:type="gramStart"/>
-          <w:r>
-            <w:rPr>
-              <w:rFonts w:ascii="Arial" w:hAnsi="Arial" w:cs="Arial"/>
-              <w:lang w:val="en-US"/>
-            </w:rPr>
-            <w:t>:clinicalprocess:a</w:t>
+            <w:t>riv:clinicalprocess:a</w:t>
           </w:r>
           <w:r>
             <w:rPr>
@@ -40600,7 +38813,6 @@
             <w:t>ctivityprescription:actoutcome</w:t>
           </w:r>
           <w:proofErr w:type="spellEnd"/>
-          <w:proofErr w:type="gramEnd"/>
         </w:p>
         <w:p>
           <w:pPr>
@@ -40700,7 +38912,7 @@
             <w:rPr>
               <w:noProof/>
             </w:rPr>
-            <w:t>2013-10-21</w:t>
+            <w:t>2013-11-20</w:t>
           </w:r>
           <w:r>
             <w:fldChar w:fldCharType="end"/>
@@ -40829,13 +39041,7 @@
             <w:rPr>
               <w:lang w:val="en-US"/>
             </w:rPr>
-            <w:t>1</w:t>
-          </w:r>
-          <w:r>
-            <w:rPr>
-              <w:lang w:val="en-US"/>
-            </w:rPr>
-            <w:t>9</w:t>
+            <w:t>20</w:t>
           </w:r>
         </w:p>
       </w:tc>
@@ -40861,10 +39067,7 @@
             <w:pStyle w:val="Sidhuvudvnster"/>
           </w:pPr>
           <w:r>
-            <w:t xml:space="preserve">Ägare: </w:t>
-          </w:r>
-          <w:r>
-            <w:t>Stockholms Läns Landsting</w:t>
+            <w:t>Ägare: Stockholms Läns Landsting</w:t>
           </w:r>
         </w:p>
       </w:tc>
@@ -41036,7 +39239,7 @@
 </file>
 
 <file path=word/numbering.xml><?xml version="1.0" encoding="utf-8"?>
-<w:numbering xmlns:wpc="http://schemas.microsoft.com/office/word/2010/wordprocessingCanvas" xmlns:mo="http://schemas.microsoft.com/office/mac/office/2008/main" xmlns:mc="http://schemas.openxmlformats.org/markup-compatibility/2006" xmlns:mv="urn:schemas-microsoft-com:mac:vml" xmlns:o="urn:schemas-microsoft-com:office:office" xmlns:r="http://schemas.openxmlformats.org/officeDocument/2006/relationships" xmlns:m="http://schemas.openxmlformats.org/officeDocument/2006/math" xmlns:v="urn:schemas-microsoft-com:vml" xmlns:wp14="http://schemas.microsoft.com/office/word/2010/wordprocessingDrawing" xmlns:wp="http://schemas.openxmlformats.org/drawingml/2006/wordprocessingDrawing" xmlns:w10="urn:schemas-microsoft-com:office:word" xmlns:w="http://schemas.openxmlformats.org/wordprocessingml/2006/main" xmlns:w14="http://schemas.microsoft.com/office/word/2010/wordml" xmlns:wpg="http://schemas.microsoft.com/office/word/2010/wordprocessingGroup" xmlns:wpi="http://schemas.microsoft.com/office/word/2010/wordprocessingInk" xmlns:wne="http://schemas.microsoft.com/office/word/2006/wordml" xmlns:wps="http://schemas.microsoft.com/office/word/2010/wordprocessingShape" mc:Ignorable="w14 wp14">
+<w:numbering xmlns:wpc="http://schemas.microsoft.com/office/word/2010/wordprocessingCanvas" xmlns:mc="http://schemas.openxmlformats.org/markup-compatibility/2006" xmlns:o="urn:schemas-microsoft-com:office:office" xmlns:r="http://schemas.openxmlformats.org/officeDocument/2006/relationships" xmlns:m="http://schemas.openxmlformats.org/officeDocument/2006/math" xmlns:v="urn:schemas-microsoft-com:vml" xmlns:wp14="http://schemas.microsoft.com/office/word/2010/wordprocessingDrawing" xmlns:wp="http://schemas.openxmlformats.org/drawingml/2006/wordprocessingDrawing" xmlns:w10="urn:schemas-microsoft-com:office:word" xmlns:w="http://schemas.openxmlformats.org/wordprocessingml/2006/main" xmlns:w14="http://schemas.microsoft.com/office/word/2010/wordml" xmlns:wpg="http://schemas.microsoft.com/office/word/2010/wordprocessingGroup" xmlns:wpi="http://schemas.microsoft.com/office/word/2010/wordprocessingInk" xmlns:wne="http://schemas.microsoft.com/office/word/2006/wordml" xmlns:wps="http://schemas.microsoft.com/office/word/2010/wordprocessingShape" mc:Ignorable="w14 wp14">
   <w:abstractNum w:abstractNumId="0">
     <w:nsid w:val="00000001"/>
     <w:multiLevelType w:val="hybridMultilevel"/>
@@ -42855,7 +41058,7 @@
       </w:pPr>
     </w:pPrDefault>
   </w:docDefaults>
-  <w:latentStyles w:defLockedState="0" w:defUIPriority="99" w:defSemiHidden="1" w:defUnhideWhenUsed="1" w:defQFormat="0" w:count="276">
+  <w:latentStyles w:defLockedState="0" w:defUIPriority="99" w:defSemiHidden="1" w:defUnhideWhenUsed="1" w:defQFormat="0" w:count="267">
     <w:lsdException w:name="Normal" w:semiHidden="0" w:uiPriority="1" w:unhideWhenUsed="0" w:qFormat="1"/>
     <w:lsdException w:name="heading 1" w:semiHidden="0" w:uiPriority="1" w:unhideWhenUsed="0" w:qFormat="1"/>
     <w:lsdException w:name="heading 2" w:uiPriority="9" w:qFormat="1"/>
@@ -43138,9 +41341,10 @@
       <w:color w:val="243F60" w:themeColor="accent1" w:themeShade="7F"/>
     </w:rPr>
   </w:style>
-  <w:style w:type="character" w:default="1" w:styleId="Standardstycketypsnitt">
+  <w:style w:type="character" w:default="1" w:styleId="Standardstycketeckensnitt">
     <w:name w:val="Default Paragraph Font"/>
     <w:uiPriority w:val="1"/>
+    <w:semiHidden/>
     <w:unhideWhenUsed/>
   </w:style>
   <w:style w:type="table" w:default="1" w:styleId="Normaltabell">
@@ -43267,7 +41471,7 @@
   </w:style>
   <w:style w:type="character" w:customStyle="1" w:styleId="SidhuvudChar">
     <w:name w:val="Sidhuvud Char"/>
-    <w:basedOn w:val="Standardstycketypsnitt"/>
+    <w:basedOn w:val="Standardstycketeckensnitt"/>
     <w:link w:val="Sidhuvud"/>
     <w:uiPriority w:val="99"/>
     <w:rsid w:val="00046C5C"/>
@@ -43295,15 +41499,15 @@
   </w:style>
   <w:style w:type="character" w:customStyle="1" w:styleId="SidfotChar">
     <w:name w:val="Sidfot Char"/>
-    <w:basedOn w:val="Standardstycketypsnitt"/>
+    <w:basedOn w:val="Standardstycketeckensnitt"/>
     <w:link w:val="Sidfot"/>
     <w:uiPriority w:val="99"/>
     <w:rsid w:val="00046C5C"/>
   </w:style>
-  <w:style w:type="paragraph" w:styleId="Bubbeltext">
+  <w:style w:type="paragraph" w:styleId="Ballongtext">
     <w:name w:val="Balloon Text"/>
     <w:basedOn w:val="Normal"/>
-    <w:link w:val="BubbeltextChar"/>
+    <w:link w:val="BallongtextChar"/>
     <w:uiPriority w:val="99"/>
     <w:semiHidden/>
     <w:unhideWhenUsed/>
@@ -43318,10 +41522,10 @@
       <w:lang w:eastAsia="en-US"/>
     </w:rPr>
   </w:style>
-  <w:style w:type="character" w:customStyle="1" w:styleId="BubbeltextChar">
-    <w:name w:val="Bubbeltext Char"/>
-    <w:basedOn w:val="Standardstycketypsnitt"/>
-    <w:link w:val="Bubbeltext"/>
+  <w:style w:type="character" w:customStyle="1" w:styleId="BallongtextChar">
+    <w:name w:val="Ballongtext Char"/>
+    <w:basedOn w:val="Standardstycketeckensnitt"/>
+    <w:link w:val="Ballongtext"/>
     <w:uiPriority w:val="99"/>
     <w:semiHidden/>
     <w:rsid w:val="00046C5C"/>
@@ -43333,7 +41537,7 @@
   </w:style>
   <w:style w:type="character" w:customStyle="1" w:styleId="Rubrik3Char">
     <w:name w:val="Rubrik 3 Char"/>
-    <w:basedOn w:val="Standardstycketypsnitt"/>
+    <w:basedOn w:val="Standardstycketeckensnitt"/>
     <w:link w:val="Rubrik3"/>
     <w:uiPriority w:val="9"/>
     <w:rsid w:val="00046C5C"/>
@@ -43346,7 +41550,7 @@
   </w:style>
   <w:style w:type="character" w:customStyle="1" w:styleId="Rubrik5Char">
     <w:name w:val="Rubrik 5 Char"/>
-    <w:basedOn w:val="Standardstycketypsnitt"/>
+    <w:basedOn w:val="Standardstycketeckensnitt"/>
     <w:link w:val="Rubrik5"/>
     <w:uiPriority w:val="9"/>
     <w:semiHidden/>
@@ -43358,7 +41562,7 @@
   </w:style>
   <w:style w:type="character" w:customStyle="1" w:styleId="Rubrik4Char">
     <w:name w:val="Rubrik 4 Char"/>
-    <w:basedOn w:val="Standardstycketypsnitt"/>
+    <w:basedOn w:val="Standardstycketeckensnitt"/>
     <w:link w:val="Rubrik4"/>
     <w:uiPriority w:val="9"/>
     <w:rsid w:val="00F96017"/>
@@ -43373,7 +41577,7 @@
   </w:style>
   <w:style w:type="character" w:customStyle="1" w:styleId="Rubrik2Char">
     <w:name w:val="Rubrik 2 Char"/>
-    <w:basedOn w:val="Standardstycketypsnitt"/>
+    <w:basedOn w:val="Standardstycketeckensnitt"/>
     <w:link w:val="Rubrik2"/>
     <w:uiPriority w:val="9"/>
     <w:rsid w:val="00F96017"/>
@@ -43388,7 +41592,7 @@
   </w:style>
   <w:style w:type="character" w:styleId="Hyperlnk">
     <w:name w:val="Hyperlink"/>
-    <w:basedOn w:val="Standardstycketypsnitt"/>
+    <w:basedOn w:val="Standardstycketeckensnitt"/>
     <w:uiPriority w:val="99"/>
     <w:unhideWhenUsed/>
     <w:rsid w:val="00825B8A"/>
@@ -43548,7 +41752,7 @@
   </w:style>
   <w:style w:type="character" w:customStyle="1" w:styleId="KommentarerChar">
     <w:name w:val="Kommentarer Char"/>
-    <w:basedOn w:val="Standardstycketypsnitt"/>
+    <w:basedOn w:val="Standardstycketeckensnitt"/>
     <w:link w:val="Kommentarer"/>
     <w:rsid w:val="00481BF0"/>
     <w:rPr>
@@ -43645,7 +41849,7 @@
   </w:style>
   <w:style w:type="character" w:customStyle="1" w:styleId="StarktcitatChar">
     <w:name w:val="Starkt citat Char"/>
-    <w:basedOn w:val="Standardstycketypsnitt"/>
+    <w:basedOn w:val="Standardstycketeckensnitt"/>
     <w:link w:val="Starktcitat"/>
     <w:uiPriority w:val="30"/>
     <w:rsid w:val="00212F5B"/>
@@ -43747,7 +41951,7 @@
   </w:style>
   <w:style w:type="character" w:customStyle="1" w:styleId="DokumentversiktChar">
     <w:name w:val="Dokumentöversikt Char"/>
-    <w:basedOn w:val="Standardstycketypsnitt"/>
+    <w:basedOn w:val="Standardstycketeckensnitt"/>
     <w:link w:val="Dokumentversikt"/>
     <w:uiPriority w:val="99"/>
     <w:semiHidden/>
@@ -43777,7 +41981,7 @@
   </w:style>
   <w:style w:type="character" w:customStyle="1" w:styleId="BrdtextChar">
     <w:name w:val="Brödtext Char"/>
-    <w:basedOn w:val="Standardstycketypsnitt"/>
+    <w:basedOn w:val="Standardstycketeckensnitt"/>
     <w:link w:val="Brdtext"/>
     <w:uiPriority w:val="1"/>
     <w:rsid w:val="006D294D"/>
@@ -43952,11 +42156,28 @@
       <w:rFonts w:eastAsiaTheme="minorHAnsi"/>
     </w:rPr>
   </w:style>
+  <w:style w:type="paragraph" w:customStyle="1" w:styleId="Default">
+    <w:name w:val="Default"/>
+    <w:rsid w:val="003E3515"/>
+    <w:pPr>
+      <w:widowControl/>
+      <w:autoSpaceDE w:val="0"/>
+      <w:autoSpaceDN w:val="0"/>
+      <w:adjustRightInd w:val="0"/>
+    </w:pPr>
+    <w:rPr>
+      <w:rFonts w:ascii="Arial" w:hAnsi="Arial" w:cs="Arial"/>
+      <w:color w:val="000000"/>
+      <w:sz w:val="24"/>
+      <w:szCs w:val="24"/>
+      <w:lang w:val="sv-SE"/>
+    </w:rPr>
+  </w:style>
 </w:styles>
 </file>
 
 <file path=word/stylesWithEffects.xml><?xml version="1.0" encoding="utf-8"?>
-<w:styles xmlns:wpc="http://schemas.microsoft.com/office/word/2010/wordprocessingCanvas" xmlns:mo="http://schemas.microsoft.com/office/mac/office/2008/main" xmlns:mc="http://schemas.openxmlformats.org/markup-compatibility/2006" xmlns:mv="urn:schemas-microsoft-com:mac:vml" xmlns:o="urn:schemas-microsoft-com:office:office" xmlns:r="http://schemas.openxmlformats.org/officeDocument/2006/relationships" xmlns:m="http://schemas.openxmlformats.org/officeDocument/2006/math" xmlns:v="urn:schemas-microsoft-com:vml" xmlns:wp14="http://schemas.microsoft.com/office/word/2010/wordprocessingDrawing" xmlns:wp="http://schemas.openxmlformats.org/drawingml/2006/wordprocessingDrawing" xmlns:w10="urn:schemas-microsoft-com:office:word" xmlns:w="http://schemas.openxmlformats.org/wordprocessingml/2006/main" xmlns:w14="http://schemas.microsoft.com/office/word/2010/wordml" xmlns:wpg="http://schemas.microsoft.com/office/word/2010/wordprocessingGroup" xmlns:wpi="http://schemas.microsoft.com/office/word/2010/wordprocessingInk" xmlns:wne="http://schemas.microsoft.com/office/word/2006/wordml" xmlns:wps="http://schemas.microsoft.com/office/word/2010/wordprocessingShape" mc:Ignorable="w14 wp14">
+<w:styles xmlns:wpc="http://schemas.microsoft.com/office/word/2010/wordprocessingCanvas" xmlns:mc="http://schemas.openxmlformats.org/markup-compatibility/2006" xmlns:o="urn:schemas-microsoft-com:office:office" xmlns:r="http://schemas.openxmlformats.org/officeDocument/2006/relationships" xmlns:m="http://schemas.openxmlformats.org/officeDocument/2006/math" xmlns:v="urn:schemas-microsoft-com:vml" xmlns:wp14="http://schemas.microsoft.com/office/word/2010/wordprocessingDrawing" xmlns:wp="http://schemas.openxmlformats.org/drawingml/2006/wordprocessingDrawing" xmlns:w10="urn:schemas-microsoft-com:office:word" xmlns:w="http://schemas.openxmlformats.org/wordprocessingml/2006/main" xmlns:w14="http://schemas.microsoft.com/office/word/2010/wordml" xmlns:wpg="http://schemas.microsoft.com/office/word/2010/wordprocessingGroup" xmlns:wpi="http://schemas.microsoft.com/office/word/2010/wordprocessingInk" xmlns:wne="http://schemas.microsoft.com/office/word/2006/wordml" xmlns:wps="http://schemas.microsoft.com/office/word/2010/wordprocessingShape" mc:Ignorable="w14 wp14">
   <w:docDefaults>
     <w:rPrDefault>
       <w:rPr>
@@ -43972,7 +42193,7 @@
       </w:pPr>
     </w:pPrDefault>
   </w:docDefaults>
-  <w:latentStyles w:defLockedState="0" w:defUIPriority="99" w:defSemiHidden="1" w:defUnhideWhenUsed="1" w:defQFormat="0" w:count="276">
+  <w:latentStyles w:defLockedState="0" w:defUIPriority="99" w:defSemiHidden="1" w:defUnhideWhenUsed="1" w:defQFormat="0" w:count="267">
     <w:lsdException w:name="Normal" w:semiHidden="0" w:uiPriority="1" w:unhideWhenUsed="0" w:qFormat="1"/>
     <w:lsdException w:name="heading 1" w:semiHidden="0" w:uiPriority="1" w:unhideWhenUsed="0" w:qFormat="1"/>
     <w:lsdException w:name="heading 2" w:uiPriority="9" w:qFormat="1"/>
@@ -44255,9 +42476,10 @@
       <w:color w:val="243F60" w:themeColor="accent1" w:themeShade="7F"/>
     </w:rPr>
   </w:style>
-  <w:style w:type="character" w:default="1" w:styleId="Standardstycketypsnitt">
+  <w:style w:type="character" w:default="1" w:styleId="Standardstycketeckensnitt">
     <w:name w:val="Default Paragraph Font"/>
     <w:uiPriority w:val="1"/>
+    <w:semiHidden/>
     <w:unhideWhenUsed/>
   </w:style>
   <w:style w:type="table" w:default="1" w:styleId="Normaltabell">
@@ -44384,7 +42606,7 @@
   </w:style>
   <w:style w:type="character" w:customStyle="1" w:styleId="SidhuvudChar">
     <w:name w:val="Sidhuvud Char"/>
-    <w:basedOn w:val="Standardstycketypsnitt"/>
+    <w:basedOn w:val="Standardstycketeckensnitt"/>
     <w:link w:val="Sidhuvud"/>
     <w:uiPriority w:val="99"/>
     <w:rsid w:val="00046C5C"/>
@@ -44412,15 +42634,15 @@
   </w:style>
   <w:style w:type="character" w:customStyle="1" w:styleId="SidfotChar">
     <w:name w:val="Sidfot Char"/>
-    <w:basedOn w:val="Standardstycketypsnitt"/>
+    <w:basedOn w:val="Standardstycketeckensnitt"/>
     <w:link w:val="Sidfot"/>
     <w:uiPriority w:val="99"/>
     <w:rsid w:val="00046C5C"/>
   </w:style>
-  <w:style w:type="paragraph" w:styleId="Bubbeltext">
+  <w:style w:type="paragraph" w:styleId="Ballongtext">
     <w:name w:val="Balloon Text"/>
     <w:basedOn w:val="Normal"/>
-    <w:link w:val="BubbeltextChar"/>
+    <w:link w:val="BallongtextChar"/>
     <w:uiPriority w:val="99"/>
     <w:semiHidden/>
     <w:unhideWhenUsed/>
@@ -44435,10 +42657,10 @@
       <w:lang w:eastAsia="en-US"/>
     </w:rPr>
   </w:style>
-  <w:style w:type="character" w:customStyle="1" w:styleId="BubbeltextChar">
-    <w:name w:val="Bubbeltext Char"/>
-    <w:basedOn w:val="Standardstycketypsnitt"/>
-    <w:link w:val="Bubbeltext"/>
+  <w:style w:type="character" w:customStyle="1" w:styleId="BallongtextChar">
+    <w:name w:val="Ballongtext Char"/>
+    <w:basedOn w:val="Standardstycketeckensnitt"/>
+    <w:link w:val="Ballongtext"/>
     <w:uiPriority w:val="99"/>
     <w:semiHidden/>
     <w:rsid w:val="00046C5C"/>
@@ -44450,7 +42672,7 @@
   </w:style>
   <w:style w:type="character" w:customStyle="1" w:styleId="Rubrik3Char">
     <w:name w:val="Rubrik 3 Char"/>
-    <w:basedOn w:val="Standardstycketypsnitt"/>
+    <w:basedOn w:val="Standardstycketeckensnitt"/>
     <w:link w:val="Rubrik3"/>
     <w:uiPriority w:val="9"/>
     <w:rsid w:val="00046C5C"/>
@@ -44463,7 +42685,7 @@
   </w:style>
   <w:style w:type="character" w:customStyle="1" w:styleId="Rubrik5Char">
     <w:name w:val="Rubrik 5 Char"/>
-    <w:basedOn w:val="Standardstycketypsnitt"/>
+    <w:basedOn w:val="Standardstycketeckensnitt"/>
     <w:link w:val="Rubrik5"/>
     <w:uiPriority w:val="9"/>
     <w:semiHidden/>
@@ -44475,7 +42697,7 @@
   </w:style>
   <w:style w:type="character" w:customStyle="1" w:styleId="Rubrik4Char">
     <w:name w:val="Rubrik 4 Char"/>
-    <w:basedOn w:val="Standardstycketypsnitt"/>
+    <w:basedOn w:val="Standardstycketeckensnitt"/>
     <w:link w:val="Rubrik4"/>
     <w:uiPriority w:val="9"/>
     <w:rsid w:val="00F96017"/>
@@ -44490,7 +42712,7 @@
   </w:style>
   <w:style w:type="character" w:customStyle="1" w:styleId="Rubrik2Char">
     <w:name w:val="Rubrik 2 Char"/>
-    <w:basedOn w:val="Standardstycketypsnitt"/>
+    <w:basedOn w:val="Standardstycketeckensnitt"/>
     <w:link w:val="Rubrik2"/>
     <w:uiPriority w:val="9"/>
     <w:rsid w:val="00F96017"/>
@@ -44505,7 +42727,7 @@
   </w:style>
   <w:style w:type="character" w:styleId="Hyperlnk">
     <w:name w:val="Hyperlink"/>
-    <w:basedOn w:val="Standardstycketypsnitt"/>
+    <w:basedOn w:val="Standardstycketeckensnitt"/>
     <w:uiPriority w:val="99"/>
     <w:unhideWhenUsed/>
     <w:rsid w:val="00825B8A"/>
@@ -44665,7 +42887,7 @@
   </w:style>
   <w:style w:type="character" w:customStyle="1" w:styleId="KommentarerChar">
     <w:name w:val="Kommentarer Char"/>
-    <w:basedOn w:val="Standardstycketypsnitt"/>
+    <w:basedOn w:val="Standardstycketeckensnitt"/>
     <w:link w:val="Kommentarer"/>
     <w:rsid w:val="00481BF0"/>
     <w:rPr>
@@ -44762,7 +42984,7 @@
   </w:style>
   <w:style w:type="character" w:customStyle="1" w:styleId="StarktcitatChar">
     <w:name w:val="Starkt citat Char"/>
-    <w:basedOn w:val="Standardstycketypsnitt"/>
+    <w:basedOn w:val="Standardstycketeckensnitt"/>
     <w:link w:val="Starktcitat"/>
     <w:uiPriority w:val="30"/>
     <w:rsid w:val="00212F5B"/>
@@ -44864,7 +43086,7 @@
   </w:style>
   <w:style w:type="character" w:customStyle="1" w:styleId="DokumentversiktChar">
     <w:name w:val="Dokumentöversikt Char"/>
-    <w:basedOn w:val="Standardstycketypsnitt"/>
+    <w:basedOn w:val="Standardstycketeckensnitt"/>
     <w:link w:val="Dokumentversikt"/>
     <w:uiPriority w:val="99"/>
     <w:semiHidden/>
@@ -44894,7 +43116,7 @@
   </w:style>
   <w:style w:type="character" w:customStyle="1" w:styleId="BrdtextChar">
     <w:name w:val="Brödtext Char"/>
-    <w:basedOn w:val="Standardstycketypsnitt"/>
+    <w:basedOn w:val="Standardstycketeckensnitt"/>
     <w:link w:val="Brdtext"/>
     <w:uiPriority w:val="1"/>
     <w:rsid w:val="006D294D"/>
@@ -45067,6 +43289,23 @@
     </w:pPr>
     <w:rPr>
       <w:rFonts w:eastAsiaTheme="minorHAnsi"/>
+    </w:rPr>
+  </w:style>
+  <w:style w:type="paragraph" w:customStyle="1" w:styleId="Default">
+    <w:name w:val="Default"/>
+    <w:rsid w:val="003E3515"/>
+    <w:pPr>
+      <w:widowControl/>
+      <w:autoSpaceDE w:val="0"/>
+      <w:autoSpaceDN w:val="0"/>
+      <w:adjustRightInd w:val="0"/>
+    </w:pPr>
+    <w:rPr>
+      <w:rFonts w:ascii="Arial" w:hAnsi="Arial" w:cs="Arial"/>
+      <w:color w:val="000000"/>
+      <w:sz w:val="24"/>
+      <w:szCs w:val="24"/>
+      <w:lang w:val="sv-SE"/>
     </w:rPr>
   </w:style>
 </w:styles>
@@ -45364,7 +43603,7 @@
 </file>
 
 <file path=customXml/itemProps1.xml><?xml version="1.0" encoding="utf-8"?>
-<ds:datastoreItem xmlns:ds="http://schemas.openxmlformats.org/officeDocument/2006/customXml" ds:itemID="{74E5CE04-A602-D047-A5F5-EBE486A72245}">
+<ds:datastoreItem xmlns:ds="http://schemas.openxmlformats.org/officeDocument/2006/customXml" ds:itemID="{A9F83512-8E23-4942-8B75-090EEE346C21}">
   <ds:schemaRefs>
     <ds:schemaRef ds:uri="http://schemas.openxmlformats.org/officeDocument/2006/bibliography"/>
   </ds:schemaRefs>
@@ -45372,7 +43611,7 @@
 </file>
 
 <file path=customXml/itemProps2.xml><?xml version="1.0" encoding="utf-8"?>
-<ds:datastoreItem xmlns:ds="http://schemas.openxmlformats.org/officeDocument/2006/customXml" ds:itemID="{F4D11983-02F0-ED43-92C2-B0A72CDD02C8}">
+<ds:datastoreItem xmlns:ds="http://schemas.openxmlformats.org/officeDocument/2006/customXml" ds:itemID="{CC359A3A-1F8F-4832-9E03-E53CBA6DFA57}">
   <ds:schemaRefs>
     <ds:schemaRef ds:uri="http://schemas.openxmlformats.org/officeDocument/2006/bibliography"/>
   </ds:schemaRefs>
